--- a/G06事物提醒系统需求分析.docx
+++ b/G06事物提醒系统需求分析.docx
@@ -707,7 +707,22 @@
                 <w:rFonts w:hint="eastAsia"/>
                 <w:sz w:val="24"/>
               </w:rPr>
-              <w:t>V1.0.</w:t>
+              <w:t>V1.</w:t>
+            </w:r>
+            <w:r>
+              <w:rPr>
+                <w:rFonts w:hint="default"/>
+                <w:sz w:val="24"/>
+                <w:lang w:val="en-US"/>
+              </w:rPr>
+              <w:t>1</w:t>
+            </w:r>
+            <w:r>
+              <w:rPr>
+                <w:rFonts w:hint="eastAsia"/>
+                <w:sz w:val="24"/>
+              </w:rPr>
+              <w:t>.</w:t>
             </w:r>
             <w:r>
               <w:rPr>
@@ -876,11 +891,11 @@
             </w:r>
             <w:r>
               <w:rPr>
-                <w:rFonts w:hint="eastAsia"/>
+                <w:rFonts w:hint="default"/>
                 <w:sz w:val="24"/>
                 <w:lang w:val="en-US" w:eastAsia="zh-CN"/>
               </w:rPr>
-              <w:t>9</w:t>
+              <w:t>16</w:t>
             </w:r>
             <w:r>
               <w:rPr>
@@ -959,7 +974,28 @@
           <w:sz w:val="28"/>
           <w:szCs w:val="28"/>
         </w:rPr>
-        <w:t>2017年4月4日</w:t>
+        <w:t>2017年4月</w:t>
+      </w:r>
+      <w:r>
+        <w:rPr>
+          <w:rFonts w:hint="eastAsia" w:asciiTheme="minorEastAsia" w:hAnsiTheme="minorEastAsia"/>
+          <w:b/>
+          <w:sz w:val="28"/>
+          <w:szCs w:val="28"/>
+          <w:lang w:val="en-US" w:eastAsia="zh-CN"/>
+        </w:rPr>
+        <w:t>16</w:t>
+      </w:r>
+      <w:bookmarkStart w:id="30" w:name="_GoBack"/>
+      <w:bookmarkEnd w:id="30"/>
+      <w:r>
+        <w:rPr>
+          <w:rFonts w:hint="eastAsia" w:asciiTheme="minorEastAsia" w:hAnsiTheme="minorEastAsia"/>
+          <w:b/>
+          <w:sz w:val="28"/>
+          <w:szCs w:val="28"/>
+        </w:rPr>
+        <w:t>日</w:t>
       </w:r>
     </w:p>
     <w:p>
@@ -4557,8 +4593,6 @@
         <w:widowControl/>
         <w:jc w:val="left"/>
       </w:pPr>
-      <w:bookmarkStart w:id="30" w:name="_GoBack"/>
-      <w:bookmarkEnd w:id="30"/>
     </w:p>
     <w:p>
       <w:pPr>
@@ -5384,6 +5418,7 @@
       <w:pPr>
         <w:pStyle w:val="3"/>
         <w:numPr>
+          <w:ilvl w:val="0"/>
           <w:numId w:val="0"/>
         </w:numPr>
         <w:rPr>
@@ -5509,6 +5544,7 @@
       <w:pPr>
         <w:pStyle w:val="3"/>
         <w:numPr>
+          <w:ilvl w:val="0"/>
           <w:numId w:val="0"/>
         </w:numPr>
         <w:rPr>
@@ -7250,6 +7286,7 @@
             <w:insideH w:val="none" w:color="auto" w:sz="0" w:space="0"/>
             <w:insideV w:val="none" w:color="auto" w:sz="0" w:space="0"/>
           </w:tblBorders>
+          <w:shd w:val="clear" w:color="auto" w:fill="FFFFFF"/>
           <w:tblLayout w:type="fixed"/>
           <w:tblCellMar>
             <w:top w:w="0" w:type="dxa"/>
@@ -7639,6 +7676,7 @@
             <w:insideH w:val="none" w:color="auto" w:sz="0" w:space="0"/>
             <w:insideV w:val="none" w:color="auto" w:sz="0" w:space="0"/>
           </w:tblBorders>
+          <w:shd w:val="clear" w:color="auto" w:fill="FFFFFF"/>
           <w:tblLayout w:type="fixed"/>
           <w:tblCellMar>
             <w:top w:w="0" w:type="dxa"/>
@@ -7711,6 +7749,7 @@
             <w:insideH w:val="none" w:color="auto" w:sz="0" w:space="0"/>
             <w:insideV w:val="none" w:color="auto" w:sz="0" w:space="0"/>
           </w:tblBorders>
+          <w:shd w:val="clear" w:color="auto" w:fill="FFFFFF"/>
           <w:tblLayout w:type="fixed"/>
           <w:tblCellMar>
             <w:top w:w="0" w:type="dxa"/>
@@ -7777,6 +7816,7 @@
     <w:p>
       <w:pPr>
         <w:numPr>
+          <w:ilvl w:val="0"/>
           <w:numId w:val="0"/>
         </w:numPr>
         <w:rPr>
@@ -7796,6 +7836,7 @@
     <w:p>
       <w:pPr>
         <w:numPr>
+          <w:ilvl w:val="0"/>
           <w:numId w:val="0"/>
         </w:numPr>
         <w:rPr>
@@ -7815,6 +7856,7 @@
     <w:p>
       <w:pPr>
         <w:numPr>
+          <w:ilvl w:val="0"/>
           <w:numId w:val="0"/>
         </w:numPr>
         <w:rPr>
@@ -7834,6 +7876,7 @@
     <w:p>
       <w:pPr>
         <w:numPr>
+          <w:ilvl w:val="0"/>
           <w:numId w:val="0"/>
         </w:numPr>
         <w:rPr>
@@ -8004,7 +8047,42 @@
           <w:ilvl w:val="0"/>
           <w:numId w:val="0"/>
         </w:numPr>
-        <w:ind w:firstLine="420" w:firstLineChars="0"/>
+        <w:rPr>
+          <w:rFonts w:hint="eastAsia" w:eastAsiaTheme="minorEastAsia"/>
+          <w:lang w:val="en-US" w:eastAsia="zh-CN"/>
+        </w:rPr>
+      </w:pPr>
+    </w:p>
+    <w:p>
+      <w:pPr>
+        <w:numPr>
+          <w:ilvl w:val="0"/>
+          <w:numId w:val="0"/>
+        </w:numPr>
+        <w:rPr>
+          <w:rFonts w:hint="eastAsia" w:eastAsiaTheme="minorEastAsia"/>
+          <w:lang w:val="en-US" w:eastAsia="zh-CN"/>
+        </w:rPr>
+      </w:pPr>
+    </w:p>
+    <w:p>
+      <w:pPr>
+        <w:numPr>
+          <w:ilvl w:val="0"/>
+          <w:numId w:val="0"/>
+        </w:numPr>
+        <w:rPr>
+          <w:rFonts w:hint="eastAsia" w:eastAsiaTheme="minorEastAsia"/>
+          <w:lang w:val="en-US" w:eastAsia="zh-CN"/>
+        </w:rPr>
+      </w:pPr>
+    </w:p>
+    <w:p>
+      <w:pPr>
+        <w:numPr>
+          <w:ilvl w:val="0"/>
+          <w:numId w:val="0"/>
+        </w:numPr>
         <w:rPr>
           <w:rFonts w:hint="eastAsia" w:eastAsiaTheme="minorEastAsia"/>
           <w:lang w:val="en-US" w:eastAsia="zh-CN"/>
@@ -8029,9 +8107,138 @@
           <w:rFonts w:hint="eastAsia"/>
           <w:lang w:val="en-US" w:eastAsia="zh-CN"/>
         </w:rPr>
-        <w:t>用户访谈记录</w:t>
+        <w:t>用户访谈</w:t>
       </w:r>
       <w:bookmarkEnd w:id="27"/>
+    </w:p>
+    <w:p>
+      <w:pPr>
+        <w:rPr>
+          <w:rFonts w:hint="eastAsia"/>
+          <w:lang w:val="en-US" w:eastAsia="zh-CN"/>
+        </w:rPr>
+      </w:pPr>
+      <w:r>
+        <w:rPr>
+          <w:rFonts w:hint="eastAsia"/>
+          <w:lang w:val="en-US" w:eastAsia="zh-CN"/>
+        </w:rPr>
+        <w:t>通过对用户的访谈，我们了解到一些用户的意见，只要包括：</w:t>
+      </w:r>
+    </w:p>
+    <w:p>
+      <w:pPr>
+        <w:numPr>
+          <w:ilvl w:val="0"/>
+          <w:numId w:val="7"/>
+        </w:numPr>
+        <w:rPr>
+          <w:rFonts w:hint="eastAsia"/>
+          <w:lang w:val="en-US" w:eastAsia="zh-CN"/>
+        </w:rPr>
+      </w:pPr>
+      <w:r>
+        <w:rPr>
+          <w:rFonts w:hint="eastAsia"/>
+          <w:lang w:val="en-US" w:eastAsia="zh-CN"/>
+        </w:rPr>
+        <w:t>一般用过自带的备忘录，效果一般</w:t>
+      </w:r>
+    </w:p>
+    <w:p>
+      <w:pPr>
+        <w:numPr>
+          <w:ilvl w:val="0"/>
+          <w:numId w:val="7"/>
+        </w:numPr>
+        <w:rPr>
+          <w:rFonts w:hint="eastAsia"/>
+          <w:lang w:val="en-US" w:eastAsia="zh-CN"/>
+        </w:rPr>
+      </w:pPr>
+      <w:r>
+        <w:rPr>
+          <w:rFonts w:hint="eastAsia"/>
+          <w:lang w:val="en-US" w:eastAsia="zh-CN"/>
+        </w:rPr>
+        <w:t>用户希望弹出的提醒窗口在右下角这样的位置，万一在中间可能会影响到正常的工作。</w:t>
+      </w:r>
+    </w:p>
+    <w:p>
+      <w:pPr>
+        <w:numPr>
+          <w:ilvl w:val="0"/>
+          <w:numId w:val="7"/>
+        </w:numPr>
+        <w:rPr>
+          <w:rFonts w:hint="eastAsia"/>
+          <w:lang w:val="en-US" w:eastAsia="zh-CN"/>
+        </w:rPr>
+      </w:pPr>
+      <w:r>
+        <w:rPr>
+          <w:rFonts w:hint="eastAsia"/>
+          <w:lang w:val="en-US" w:eastAsia="zh-CN"/>
+        </w:rPr>
+        <w:t>我们尝试问如果强制退出正在进行的工作，用户虽接受，但显得很不情愿，所以不打算加这个功能</w:t>
+      </w:r>
+    </w:p>
+    <w:p>
+      <w:pPr>
+        <w:numPr>
+          <w:ilvl w:val="0"/>
+          <w:numId w:val="7"/>
+        </w:numPr>
+        <w:rPr>
+          <w:rFonts w:hint="eastAsia"/>
+          <w:lang w:val="en-US" w:eastAsia="zh-CN"/>
+        </w:rPr>
+      </w:pPr>
+      <w:r>
+        <w:rPr>
+          <w:rFonts w:hint="eastAsia"/>
+          <w:lang w:val="en-US" w:eastAsia="zh-CN"/>
+        </w:rPr>
+        <w:t>关于事务管理软件是否可能提高效率，用户给了肯定意见</w:t>
+      </w:r>
+    </w:p>
+    <w:p>
+      <w:pPr>
+        <w:numPr>
+          <w:ilvl w:val="0"/>
+          <w:numId w:val="7"/>
+        </w:numPr>
+        <w:rPr>
+          <w:rFonts w:hint="eastAsia"/>
+          <w:lang w:val="en-US" w:eastAsia="zh-CN"/>
+        </w:rPr>
+      </w:pPr>
+      <w:r>
+        <w:rPr>
+          <w:rFonts w:hint="eastAsia"/>
+          <w:lang w:val="en-US" w:eastAsia="zh-CN"/>
+        </w:rPr>
+        <w:t>界面功能方面用户希望简单一些，不要多，太多会显得乱。</w:t>
+      </w:r>
+    </w:p>
+    <w:p>
+      <w:pPr>
+        <w:numPr>
+          <w:ilvl w:val="0"/>
+          <w:numId w:val="0"/>
+        </w:numPr>
+        <w:rPr>
+          <w:rFonts w:hint="eastAsia"/>
+          <w:lang w:val="en-US" w:eastAsia="zh-CN"/>
+        </w:rPr>
+      </w:pPr>
+      <w:r>
+        <w:rPr>
+          <w:rFonts w:hint="eastAsia"/>
+          <w:lang w:val="en-US" w:eastAsia="zh-CN"/>
+        </w:rPr>
+        <w:t>（访谈记录见附录）</w:t>
+      </w:r>
     </w:p>
     <w:p>
       <w:pPr>
@@ -8045,13 +8252,6 @@
           <w:lang w:val="en-US" w:eastAsia="zh-CN"/>
         </w:rPr>
       </w:pPr>
-      <w:r>
-        <w:rPr>
-          <w:rFonts w:hint="eastAsia"/>
-          <w:lang w:val="en-US" w:eastAsia="zh-CN"/>
-        </w:rPr>
-        <w:t>待定（）</w:t>
-      </w:r>
     </w:p>
     <w:p>
       <w:pPr>
@@ -8133,422 +8333,803 @@
     </w:p>
     <w:p>
       <w:pPr>
+        <w:pStyle w:val="2"/>
+        <w:numPr>
+          <w:ilvl w:val="0"/>
+          <w:numId w:val="8"/>
+        </w:numPr>
+        <w:rPr>
+          <w:rFonts w:hint="eastAsia"/>
+          <w:lang w:val="en-US" w:eastAsia="zh-CN"/>
+        </w:rPr>
+      </w:pPr>
+      <w:bookmarkStart w:id="28" w:name="_Toc28523"/>
+      <w:r>
+        <w:rPr>
+          <w:rFonts w:hint="eastAsia"/>
+          <w:lang w:val="en-US" w:eastAsia="zh-CN"/>
+        </w:rPr>
+        <w:t>附录</w:t>
+      </w:r>
+      <w:bookmarkEnd w:id="28"/>
+    </w:p>
+    <w:p>
+      <w:pPr>
+        <w:pStyle w:val="3"/>
+        <w:rPr>
+          <w:rFonts w:hint="eastAsia"/>
+          <w:lang w:val="en-US" w:eastAsia="zh-CN"/>
+        </w:rPr>
+      </w:pPr>
+      <w:bookmarkStart w:id="29" w:name="_Toc13199"/>
+      <w:r>
+        <w:rPr>
+          <w:rFonts w:hint="eastAsia"/>
+          <w:lang w:val="en-US" w:eastAsia="zh-CN"/>
+        </w:rPr>
+        <w:t>1、问卷内容</w:t>
+      </w:r>
+      <w:bookmarkEnd w:id="29"/>
+    </w:p>
+    <w:p>
+      <w:pPr>
+        <w:pStyle w:val="29"/>
+      </w:pPr>
+      <w:r>
+        <w:t>关于对事务管理问题的调查</w:t>
+      </w:r>
+    </w:p>
+    <w:p>
+      <w:pPr>
+        <w:pStyle w:val="29"/>
+      </w:pPr>
+    </w:p>
+    <w:p>
+      <w:pPr>
+        <w:pStyle w:val="30"/>
+      </w:pPr>
+      <w:r>
+        <w:t>欢迎参加本次答题</w:t>
+      </w:r>
+    </w:p>
+    <w:p>
+      <w:pPr>
+        <w:pStyle w:val="29"/>
+      </w:pPr>
+    </w:p>
+    <w:p>
+      <w:pPr>
+        <w:pStyle w:val="30"/>
+      </w:pPr>
+      <w:r>
+        <w:t>1、你的性别 (单选题 *必答)</w:t>
+      </w:r>
+    </w:p>
+    <w:p>
+      <w:pPr>
+        <w:pStyle w:val="31"/>
+      </w:pPr>
+      <w:r>
+        <w:t xml:space="preserve"> ○ 男 </w:t>
+      </w:r>
+    </w:p>
+    <w:p>
+      <w:pPr>
+        <w:pStyle w:val="31"/>
+      </w:pPr>
+      <w:r>
+        <w:t xml:space="preserve"> ○ 女 </w:t>
+      </w:r>
+    </w:p>
+    <w:p>
+      <w:pPr>
+        <w:pStyle w:val="30"/>
+      </w:pPr>
+    </w:p>
+    <w:p>
+      <w:pPr>
+        <w:pStyle w:val="30"/>
+      </w:pPr>
+      <w:r>
+        <w:t>2、你是否是学生 (单选题 *必答)</w:t>
+      </w:r>
+    </w:p>
+    <w:p>
+      <w:pPr>
+        <w:pStyle w:val="31"/>
+      </w:pPr>
+      <w:r>
+        <w:t xml:space="preserve"> ○ 是 </w:t>
+      </w:r>
+    </w:p>
+    <w:p>
+      <w:pPr>
+        <w:pStyle w:val="31"/>
+      </w:pPr>
+      <w:r>
+        <w:t xml:space="preserve"> ○ 否 </w:t>
+      </w:r>
+    </w:p>
+    <w:p>
+      <w:pPr>
+        <w:pStyle w:val="30"/>
+      </w:pPr>
+    </w:p>
+    <w:p>
+      <w:pPr>
+        <w:pStyle w:val="30"/>
+      </w:pPr>
+      <w:r>
+        <w:t>3、你是否经常忘记一些事情，或错过时间？ (单选题 *必答)</w:t>
+      </w:r>
+    </w:p>
+    <w:p>
+      <w:pPr>
+        <w:pStyle w:val="31"/>
+      </w:pPr>
+      <w:r>
+        <w:t xml:space="preserve"> ○ 是 </w:t>
+      </w:r>
+    </w:p>
+    <w:p>
+      <w:pPr>
+        <w:pStyle w:val="31"/>
+      </w:pPr>
+      <w:r>
+        <w:t xml:space="preserve"> ○ 否 </w:t>
+      </w:r>
+    </w:p>
+    <w:p>
+      <w:pPr>
+        <w:pStyle w:val="30"/>
+      </w:pPr>
+    </w:p>
+    <w:p>
+      <w:pPr>
+        <w:pStyle w:val="30"/>
+      </w:pPr>
+      <w:r>
+        <w:t>4、你使用电脑的频率是否高 (单选题 *必答)</w:t>
+      </w:r>
+    </w:p>
+    <w:p>
+      <w:pPr>
+        <w:pStyle w:val="31"/>
+      </w:pPr>
+      <w:r>
+        <w:t xml:space="preserve"> ○ 是 </w:t>
+      </w:r>
+    </w:p>
+    <w:p>
+      <w:pPr>
+        <w:pStyle w:val="31"/>
+      </w:pPr>
+      <w:r>
+        <w:t xml:space="preserve"> ○ 否 </w:t>
+      </w:r>
+    </w:p>
+    <w:p>
+      <w:pPr>
+        <w:pStyle w:val="30"/>
+      </w:pPr>
+    </w:p>
+    <w:p>
+      <w:pPr>
+        <w:pStyle w:val="30"/>
+      </w:pPr>
+      <w:r>
+        <w:t>5、你是否有用一些对时间或事务管理的软件 (单选题 *必答)</w:t>
+      </w:r>
+    </w:p>
+    <w:p>
+      <w:pPr>
+        <w:pStyle w:val="31"/>
+      </w:pPr>
+      <w:r>
+        <w:t xml:space="preserve"> ○ 是 </w:t>
+      </w:r>
+    </w:p>
+    <w:p>
+      <w:pPr>
+        <w:pStyle w:val="31"/>
+      </w:pPr>
+      <w:r>
+        <w:t xml:space="preserve"> ○ 否 </w:t>
+      </w:r>
+    </w:p>
+    <w:p>
+      <w:pPr>
+        <w:pStyle w:val="30"/>
+      </w:pPr>
+    </w:p>
+    <w:p>
+      <w:pPr>
+        <w:pStyle w:val="30"/>
+      </w:pPr>
+      <w:r>
+        <w:t>6、如果你有在用，那么那是什么软件，你觉的有哪些优缺点 (填空题 *必答)</w:t>
+      </w:r>
+    </w:p>
+    <w:p>
+      <w:pPr>
+        <w:pStyle w:val="31"/>
+      </w:pPr>
+      <w:r>
+        <w:t>________________________</w:t>
+      </w:r>
+    </w:p>
+    <w:p>
+      <w:pPr>
+        <w:pStyle w:val="30"/>
+      </w:pPr>
+    </w:p>
+    <w:p>
+      <w:pPr>
+        <w:pStyle w:val="30"/>
+      </w:pPr>
+      <w:r>
+        <w:t>7、我们将事务分生活和工作分区，你觉得是否有必要？ (单选题 *必答)</w:t>
+      </w:r>
+    </w:p>
+    <w:p>
+      <w:pPr>
+        <w:pStyle w:val="31"/>
+      </w:pPr>
+      <w:r>
+        <w:t xml:space="preserve"> ○ 是 </w:t>
+      </w:r>
+    </w:p>
+    <w:p>
+      <w:pPr>
+        <w:pStyle w:val="31"/>
+      </w:pPr>
+      <w:r>
+        <w:t xml:space="preserve"> ○ 否 </w:t>
+      </w:r>
+    </w:p>
+    <w:p>
+      <w:pPr>
+        <w:pStyle w:val="30"/>
+      </w:pPr>
+    </w:p>
+    <w:p>
+      <w:pPr>
+        <w:pStyle w:val="30"/>
+      </w:pPr>
+      <w:r>
+        <w:t>8、我们要做一个时间事务管理的软件，你有什么意见或期望 (填空题 *必答)</w:t>
+      </w:r>
+    </w:p>
+    <w:p>
+      <w:pPr>
+        <w:pStyle w:val="31"/>
+      </w:pPr>
+      <w:r>
+        <w:t>________________________</w:t>
+      </w:r>
+    </w:p>
+    <w:p>
+      <w:pPr>
         <w:numPr>
           <w:ilvl w:val="0"/>
           <w:numId w:val="0"/>
         </w:numPr>
-        <w:ind w:firstLine="420" w:firstLineChars="0"/>
-        <w:rPr>
-          <w:rFonts w:hint="eastAsia"/>
-          <w:lang w:val="en-US" w:eastAsia="zh-CN"/>
-        </w:rPr>
-      </w:pPr>
-    </w:p>
-    <w:p>
-      <w:pPr>
+        <w:rPr>
+          <w:rFonts w:hint="eastAsia"/>
+          <w:lang w:val="en-US" w:eastAsia="zh-CN"/>
+        </w:rPr>
+      </w:pPr>
+    </w:p>
+    <w:p>
+      <w:pPr>
+        <w:pStyle w:val="3"/>
+        <w:rPr>
+          <w:rFonts w:hint="eastAsia"/>
+          <w:lang w:val="en-US" w:eastAsia="zh-CN"/>
+        </w:rPr>
+      </w:pPr>
+    </w:p>
+    <w:p>
+      <w:pPr>
+        <w:pStyle w:val="3"/>
         <w:numPr>
           <w:ilvl w:val="0"/>
-          <w:numId w:val="0"/>
+          <w:numId w:val="9"/>
         </w:numPr>
-        <w:ind w:firstLine="420" w:firstLineChars="0"/>
-        <w:rPr>
-          <w:rFonts w:hint="eastAsia"/>
-          <w:lang w:val="en-US" w:eastAsia="zh-CN"/>
-        </w:rPr>
-      </w:pPr>
-    </w:p>
-    <w:p>
-      <w:pPr>
+        <w:rPr>
+          <w:rFonts w:hint="eastAsia"/>
+          <w:lang w:val="en-US" w:eastAsia="zh-CN"/>
+        </w:rPr>
+      </w:pPr>
+      <w:r>
+        <w:rPr>
+          <w:rFonts w:hint="eastAsia"/>
+          <w:lang w:val="en-US" w:eastAsia="zh-CN"/>
+        </w:rPr>
+        <w:t>访谈记录</w:t>
+      </w:r>
+    </w:p>
+    <w:p>
+      <w:pPr>
+        <w:rPr>
+          <w:rFonts w:hint="eastAsia"/>
+        </w:rPr>
+      </w:pPr>
+      <w:r>
+        <w:rPr>
+          <w:rFonts w:hint="eastAsia"/>
+        </w:rPr>
+        <w:t>问题：</w:t>
+      </w:r>
+    </w:p>
+    <w:p>
+      <w:pPr>
+        <w:pStyle w:val="19"/>
         <w:numPr>
           <w:ilvl w:val="0"/>
-          <w:numId w:val="0"/>
+          <w:numId w:val="10"/>
         </w:numPr>
-        <w:ind w:firstLine="420" w:firstLineChars="0"/>
-        <w:rPr>
-          <w:rFonts w:hint="eastAsia"/>
-          <w:lang w:val="en-US" w:eastAsia="zh-CN"/>
-        </w:rPr>
-      </w:pPr>
-    </w:p>
-    <w:p>
-      <w:pPr>
+        <w:ind w:firstLineChars="0"/>
+        <w:rPr>
+          <w:rFonts w:hint="eastAsia"/>
+        </w:rPr>
+      </w:pPr>
+      <w:r>
+        <w:t>是否有用过类似的软件</w:t>
+      </w:r>
+      <w:r>
+        <w:rPr>
+          <w:rFonts w:hint="eastAsia"/>
+        </w:rPr>
+        <w:t>，</w:t>
+      </w:r>
+      <w:r>
+        <w:t>觉得好用么</w:t>
+      </w:r>
+    </w:p>
+    <w:p>
+      <w:pPr>
+        <w:pStyle w:val="19"/>
         <w:numPr>
           <w:ilvl w:val="0"/>
-          <w:numId w:val="0"/>
+          <w:numId w:val="10"/>
         </w:numPr>
-        <w:ind w:firstLine="420" w:firstLineChars="0"/>
-        <w:rPr>
-          <w:rFonts w:hint="eastAsia"/>
-          <w:lang w:val="en-US" w:eastAsia="zh-CN"/>
-        </w:rPr>
-      </w:pPr>
-    </w:p>
-    <w:p>
-      <w:pPr>
+        <w:ind w:firstLineChars="0"/>
+        <w:rPr>
+          <w:rFonts w:hint="eastAsia"/>
+        </w:rPr>
+      </w:pPr>
+      <w:r>
+        <w:t>对于项目提醒</w:t>
+      </w:r>
+      <w:r>
+        <w:rPr>
+          <w:rFonts w:hint="eastAsia"/>
+        </w:rPr>
+        <w:t>，</w:t>
+      </w:r>
+      <w:r>
+        <w:t>希望以什么样的形式出现</w:t>
+      </w:r>
+    </w:p>
+    <w:p>
+      <w:pPr>
+        <w:pStyle w:val="19"/>
         <w:numPr>
           <w:ilvl w:val="0"/>
-          <w:numId w:val="0"/>
+          <w:numId w:val="10"/>
         </w:numPr>
-        <w:ind w:firstLine="420" w:firstLineChars="0"/>
-        <w:rPr>
-          <w:rFonts w:hint="eastAsia"/>
-          <w:lang w:val="en-US" w:eastAsia="zh-CN"/>
-        </w:rPr>
-      </w:pPr>
-    </w:p>
-    <w:p>
-      <w:pPr>
+        <w:ind w:firstLineChars="0"/>
+        <w:rPr>
+          <w:rFonts w:hint="eastAsia"/>
+        </w:rPr>
+      </w:pPr>
+      <w:r>
+        <w:t>相比于更全面的功能</w:t>
+      </w:r>
+      <w:r>
+        <w:rPr>
+          <w:rFonts w:hint="eastAsia"/>
+        </w:rPr>
+        <w:t>，你会喜欢</w:t>
+      </w:r>
+      <w:r>
+        <w:t>更加简洁的操作和更加突出的核心功能</w:t>
+      </w:r>
+      <w:r>
+        <w:rPr>
+          <w:rFonts w:hint="eastAsia"/>
+        </w:rPr>
+        <w:t>吗</w:t>
+      </w:r>
+    </w:p>
+    <w:p>
+      <w:pPr>
+        <w:pStyle w:val="19"/>
         <w:numPr>
           <w:ilvl w:val="0"/>
-          <w:numId w:val="0"/>
+          <w:numId w:val="10"/>
         </w:numPr>
-        <w:ind w:firstLine="420" w:firstLineChars="0"/>
-        <w:rPr>
-          <w:rFonts w:hint="eastAsia"/>
-          <w:lang w:val="en-US" w:eastAsia="zh-CN"/>
-        </w:rPr>
-      </w:pPr>
-    </w:p>
-    <w:p>
-      <w:pPr>
+        <w:ind w:firstLineChars="0"/>
+        <w:rPr>
+          <w:rFonts w:hint="eastAsia"/>
+        </w:rPr>
+      </w:pPr>
+      <w:r>
+        <w:t>你觉得自己的日程安排合理吗</w:t>
+      </w:r>
+    </w:p>
+    <w:p>
+      <w:pPr>
+        <w:pStyle w:val="19"/>
         <w:numPr>
           <w:ilvl w:val="0"/>
-          <w:numId w:val="0"/>
+          <w:numId w:val="10"/>
         </w:numPr>
-        <w:ind w:firstLine="420" w:firstLineChars="0"/>
-        <w:rPr>
-          <w:rFonts w:hint="eastAsia"/>
-          <w:lang w:val="en-US" w:eastAsia="zh-CN"/>
-        </w:rPr>
-      </w:pPr>
-    </w:p>
-    <w:p>
-      <w:pPr>
+        <w:ind w:firstLineChars="0"/>
+        <w:rPr>
+          <w:rFonts w:hint="eastAsia"/>
+        </w:rPr>
+      </w:pPr>
+      <w:r>
+        <w:rPr>
+          <w:rFonts w:hint="eastAsia"/>
+        </w:rPr>
+        <w:t>有一款能在电脑上提醒你日程安排的软件，你觉得自己的时间规划能更加合理吗</w:t>
+      </w:r>
+    </w:p>
+    <w:p>
+      <w:pPr>
+        <w:pStyle w:val="19"/>
         <w:numPr>
           <w:ilvl w:val="0"/>
-          <w:numId w:val="0"/>
+          <w:numId w:val="10"/>
         </w:numPr>
-        <w:ind w:firstLine="420" w:firstLineChars="0"/>
-        <w:rPr>
-          <w:rFonts w:hint="eastAsia"/>
-          <w:lang w:val="en-US" w:eastAsia="zh-CN"/>
-        </w:rPr>
-      </w:pPr>
-    </w:p>
-    <w:p>
-      <w:pPr>
-        <w:numPr>
-          <w:ilvl w:val="0"/>
-          <w:numId w:val="0"/>
-        </w:numPr>
-        <w:ind w:firstLine="420" w:firstLineChars="0"/>
-        <w:rPr>
-          <w:rFonts w:hint="eastAsia"/>
-          <w:lang w:val="en-US" w:eastAsia="zh-CN"/>
-        </w:rPr>
-      </w:pPr>
-    </w:p>
-    <w:p>
-      <w:pPr>
-        <w:numPr>
-          <w:ilvl w:val="0"/>
-          <w:numId w:val="0"/>
-        </w:numPr>
-        <w:ind w:firstLine="420" w:firstLineChars="0"/>
-        <w:rPr>
-          <w:rFonts w:hint="eastAsia"/>
-          <w:lang w:val="en-US" w:eastAsia="zh-CN"/>
-        </w:rPr>
-      </w:pPr>
-    </w:p>
-    <w:p>
-      <w:pPr>
-        <w:numPr>
-          <w:ilvl w:val="0"/>
-          <w:numId w:val="0"/>
-        </w:numPr>
-        <w:ind w:firstLine="420" w:firstLineChars="0"/>
-        <w:rPr>
-          <w:rFonts w:hint="eastAsia"/>
-          <w:lang w:val="en-US" w:eastAsia="zh-CN"/>
-        </w:rPr>
-      </w:pPr>
-    </w:p>
-    <w:p>
-      <w:pPr>
-        <w:pStyle w:val="2"/>
-        <w:numPr>
-          <w:ilvl w:val="0"/>
-          <w:numId w:val="7"/>
-        </w:numPr>
-        <w:rPr>
-          <w:rFonts w:hint="eastAsia"/>
-          <w:lang w:val="en-US" w:eastAsia="zh-CN"/>
-        </w:rPr>
-      </w:pPr>
-      <w:bookmarkStart w:id="28" w:name="_Toc28523"/>
-      <w:r>
-        <w:rPr>
-          <w:rFonts w:hint="eastAsia"/>
-          <w:lang w:val="en-US" w:eastAsia="zh-CN"/>
-        </w:rPr>
-        <w:t>附录</w:t>
-      </w:r>
-      <w:bookmarkEnd w:id="28"/>
-    </w:p>
-    <w:p>
-      <w:pPr>
-        <w:pStyle w:val="3"/>
-        <w:rPr>
-          <w:rFonts w:hint="eastAsia"/>
-          <w:lang w:val="en-US" w:eastAsia="zh-CN"/>
-        </w:rPr>
-      </w:pPr>
-      <w:bookmarkStart w:id="29" w:name="_Toc13199"/>
-      <w:r>
-        <w:rPr>
-          <w:rFonts w:hint="eastAsia"/>
-          <w:lang w:val="en-US" w:eastAsia="zh-CN"/>
-        </w:rPr>
-        <w:t>1、问卷内容</w:t>
-      </w:r>
-      <w:bookmarkEnd w:id="29"/>
-    </w:p>
-    <w:p>
-      <w:pPr>
-        <w:pStyle w:val="29"/>
-      </w:pPr>
-      <w:r>
-        <w:t>关于对事务管理问题的调查</w:t>
-      </w:r>
-    </w:p>
-    <w:p>
-      <w:pPr>
-        <w:pStyle w:val="29"/>
-      </w:pPr>
-    </w:p>
-    <w:p>
-      <w:pPr>
-        <w:pStyle w:val="30"/>
-      </w:pPr>
-      <w:r>
-        <w:t>欢迎参加本次答题</w:t>
-      </w:r>
-    </w:p>
-    <w:p>
-      <w:pPr>
-        <w:pStyle w:val="29"/>
-      </w:pPr>
-    </w:p>
-    <w:p>
-      <w:pPr>
-        <w:pStyle w:val="30"/>
-      </w:pPr>
-      <w:r>
-        <w:t>1、你的性别 (单选题 *必答)</w:t>
-      </w:r>
-    </w:p>
-    <w:p>
-      <w:pPr>
-        <w:pStyle w:val="31"/>
-      </w:pPr>
-      <w:r>
-        <w:t xml:space="preserve"> ○ 男 </w:t>
-      </w:r>
-    </w:p>
-    <w:p>
-      <w:pPr>
-        <w:pStyle w:val="31"/>
-      </w:pPr>
-      <w:r>
-        <w:t xml:space="preserve"> ○ 女 </w:t>
-      </w:r>
-    </w:p>
-    <w:p>
-      <w:pPr>
-        <w:pStyle w:val="30"/>
-      </w:pPr>
-    </w:p>
-    <w:p>
-      <w:pPr>
-        <w:pStyle w:val="30"/>
-      </w:pPr>
-      <w:r>
-        <w:t>2、你是否是学生 (单选题 *必答)</w:t>
-      </w:r>
-    </w:p>
-    <w:p>
-      <w:pPr>
-        <w:pStyle w:val="31"/>
-      </w:pPr>
-      <w:r>
-        <w:t xml:space="preserve"> ○ 是 </w:t>
-      </w:r>
-    </w:p>
-    <w:p>
-      <w:pPr>
-        <w:pStyle w:val="31"/>
-      </w:pPr>
-      <w:r>
-        <w:t xml:space="preserve"> ○ 否 </w:t>
-      </w:r>
-    </w:p>
-    <w:p>
-      <w:pPr>
-        <w:pStyle w:val="30"/>
-      </w:pPr>
-    </w:p>
-    <w:p>
-      <w:pPr>
-        <w:pStyle w:val="30"/>
-      </w:pPr>
-      <w:r>
-        <w:t>3、你是否经常忘记一些事情，或错过时间？ (单选题 *必答)</w:t>
-      </w:r>
-    </w:p>
-    <w:p>
-      <w:pPr>
-        <w:pStyle w:val="31"/>
-      </w:pPr>
-      <w:r>
-        <w:t xml:space="preserve"> ○ 是 </w:t>
-      </w:r>
-    </w:p>
-    <w:p>
-      <w:pPr>
-        <w:pStyle w:val="31"/>
-      </w:pPr>
-      <w:r>
-        <w:t xml:space="preserve"> ○ 否 </w:t>
-      </w:r>
-    </w:p>
-    <w:p>
-      <w:pPr>
-        <w:pStyle w:val="30"/>
-      </w:pPr>
-    </w:p>
-    <w:p>
-      <w:pPr>
-        <w:pStyle w:val="30"/>
-      </w:pPr>
-      <w:r>
-        <w:t>4、你使用电脑的频率是否高 (单选题 *必答)</w:t>
-      </w:r>
-    </w:p>
-    <w:p>
-      <w:pPr>
-        <w:pStyle w:val="31"/>
-      </w:pPr>
-      <w:r>
-        <w:t xml:space="preserve"> ○ 是 </w:t>
-      </w:r>
-    </w:p>
-    <w:p>
-      <w:pPr>
-        <w:pStyle w:val="31"/>
-      </w:pPr>
-      <w:r>
-        <w:t xml:space="preserve"> ○ 否 </w:t>
-      </w:r>
-    </w:p>
-    <w:p>
-      <w:pPr>
-        <w:pStyle w:val="30"/>
-      </w:pPr>
-    </w:p>
-    <w:p>
-      <w:pPr>
-        <w:pStyle w:val="30"/>
-      </w:pPr>
-      <w:r>
-        <w:t>5、你是否有用一些对时间或事务管理的软件 (单选题 *必答)</w:t>
-      </w:r>
-    </w:p>
-    <w:p>
-      <w:pPr>
-        <w:pStyle w:val="31"/>
-      </w:pPr>
-      <w:r>
-        <w:t xml:space="preserve"> ○ 是 </w:t>
-      </w:r>
-    </w:p>
-    <w:p>
-      <w:pPr>
-        <w:pStyle w:val="31"/>
-      </w:pPr>
-      <w:r>
-        <w:t xml:space="preserve"> ○ 否 </w:t>
-      </w:r>
-    </w:p>
-    <w:p>
-      <w:pPr>
-        <w:pStyle w:val="30"/>
-      </w:pPr>
-    </w:p>
-    <w:p>
-      <w:pPr>
-        <w:pStyle w:val="30"/>
-      </w:pPr>
-      <w:r>
-        <w:t>6、如果你有在用，那么那是什么软件，你觉的有哪些优缺点 (填空题 *必答)</w:t>
-      </w:r>
-    </w:p>
-    <w:p>
-      <w:pPr>
-        <w:pStyle w:val="31"/>
-      </w:pPr>
-      <w:r>
-        <w:t>________________________</w:t>
-      </w:r>
-    </w:p>
-    <w:p>
-      <w:pPr>
-        <w:pStyle w:val="30"/>
-      </w:pPr>
-    </w:p>
-    <w:p>
-      <w:pPr>
-        <w:pStyle w:val="30"/>
-      </w:pPr>
-      <w:r>
-        <w:t>7、我们将事务分生活和工作分区，你觉得是否有必要？ (单选题 *必答)</w:t>
-      </w:r>
-    </w:p>
-    <w:p>
-      <w:pPr>
-        <w:pStyle w:val="31"/>
-      </w:pPr>
-      <w:r>
-        <w:t xml:space="preserve"> ○ 是 </w:t>
-      </w:r>
-    </w:p>
-    <w:p>
-      <w:pPr>
-        <w:pStyle w:val="31"/>
-      </w:pPr>
-      <w:r>
-        <w:t xml:space="preserve"> ○ 否 </w:t>
-      </w:r>
-    </w:p>
-    <w:p>
-      <w:pPr>
-        <w:pStyle w:val="30"/>
-      </w:pPr>
-    </w:p>
-    <w:p>
-      <w:pPr>
-        <w:pStyle w:val="30"/>
-      </w:pPr>
-      <w:r>
-        <w:t>8、我们要做一个时间事务管理的软件，你有什么意见或期望 (填空题 *必答)</w:t>
-      </w:r>
-    </w:p>
-    <w:p>
-      <w:pPr>
-        <w:pStyle w:val="31"/>
-      </w:pPr>
-      <w:r>
-        <w:t>________________________</w:t>
+        <w:ind w:firstLineChars="0"/>
+        <w:rPr>
+          <w:rFonts w:hint="eastAsia"/>
+        </w:rPr>
+      </w:pPr>
+      <w:r>
+        <w:rPr>
+          <w:rFonts w:hint="eastAsia"/>
+        </w:rPr>
+        <w:t>关于界面，有什么想法呢</w:t>
+      </w:r>
+    </w:p>
+    <w:p>
+      <w:pPr>
+        <w:rPr>
+          <w:rFonts w:hint="eastAsia"/>
+        </w:rPr>
+      </w:pPr>
+    </w:p>
+    <w:p>
+      <w:pPr>
+        <w:rPr>
+          <w:rFonts w:hint="eastAsia"/>
+        </w:rPr>
+      </w:pPr>
+    </w:p>
+    <w:p>
+      <w:pPr>
+        <w:rPr>
+          <w:rFonts w:hint="eastAsia"/>
+        </w:rPr>
+      </w:pPr>
+    </w:p>
+    <w:p>
+      <w:pPr>
+        <w:rPr>
+          <w:rFonts w:hint="eastAsia"/>
+        </w:rPr>
+      </w:pPr>
+      <w:r>
+        <w:rPr>
+          <w:rFonts w:hint="eastAsia"/>
+        </w:rPr>
+        <w:t>用户访谈内容：</w:t>
+      </w:r>
+    </w:p>
+    <w:p>
+      <w:pPr>
+        <w:rPr>
+          <w:rFonts w:hint="eastAsia"/>
+        </w:rPr>
+      </w:pPr>
+      <w:r>
+        <w:rPr>
+          <w:rFonts w:hint="eastAsia"/>
+        </w:rPr>
+        <w:t>问：同学你好，看了我刚才给你的这6个问题，我想问一下你是怎么想的</w:t>
+      </w:r>
+    </w:p>
+    <w:p>
+      <w:pPr>
+        <w:rPr>
+          <w:rFonts w:hint="eastAsia"/>
+        </w:rPr>
+      </w:pPr>
+      <w:r>
+        <w:rPr>
+          <w:rFonts w:hint="eastAsia"/>
+        </w:rPr>
+        <w:t>答：我之前有用过相似的软件，不过是手机上自带的备忘录，它只是一个便签的形式，想到什么就加进去什么，好不好用的话，一般吧。</w:t>
+      </w:r>
+    </w:p>
+    <w:p>
+      <w:pPr>
+        <w:rPr>
+          <w:rFonts w:hint="eastAsia"/>
+        </w:rPr>
+      </w:pPr>
+      <w:r>
+        <w:rPr>
+          <w:rFonts w:hint="eastAsia"/>
+        </w:rPr>
+        <w:t>问：那么，对于电脑上的备忘录，你希望是怎么提醒你呢？弹窗、铃声？有什么要求吗？</w:t>
+      </w:r>
+    </w:p>
+    <w:p>
+      <w:pPr>
+        <w:rPr>
+          <w:rFonts w:hint="eastAsia"/>
+        </w:rPr>
+      </w:pPr>
+      <w:r>
+        <w:rPr>
+          <w:rFonts w:hint="eastAsia"/>
+        </w:rPr>
+        <w:t>答：弹窗吧，右下角弹出一个小方框，跟腾讯那个推送差不多的，不过最好弹出以后不要影响我那个时候的操作，因为我可能在打游戏，万一出了什么事</w:t>
+      </w:r>
+    </w:p>
+    <w:p>
+      <w:pPr>
+        <w:rPr>
+          <w:rFonts w:hint="eastAsia"/>
+        </w:rPr>
+      </w:pPr>
+      <w:r>
+        <w:rPr>
+          <w:rFonts w:hint="eastAsia"/>
+        </w:rPr>
+        <w:t>问：那如果你到了时间，却没有按时间计划来做事的话，过后会不会觉得苦恼呢</w:t>
+      </w:r>
+    </w:p>
+    <w:p>
+      <w:pPr>
+        <w:rPr>
+          <w:rFonts w:hint="eastAsia"/>
+        </w:rPr>
+      </w:pPr>
+      <w:r>
+        <w:rPr>
+          <w:rFonts w:hint="eastAsia"/>
+        </w:rPr>
+        <w:t>答：苦恼啊？可能会吧，不过当时不是也很紧急的吗</w:t>
+      </w:r>
+    </w:p>
+    <w:p>
+      <w:pPr>
+        <w:rPr>
+          <w:rFonts w:hint="eastAsia"/>
+        </w:rPr>
+      </w:pPr>
+      <w:r>
+        <w:rPr>
+          <w:rFonts w:hint="eastAsia"/>
+        </w:rPr>
+        <w:t>问：我们如果加一个强制退出的功能，比方说直接弹出到桌面、关掉游戏这样子的功能，你会使用吗</w:t>
+      </w:r>
+    </w:p>
+    <w:p>
+      <w:pPr>
+        <w:rPr>
+          <w:rFonts w:hint="eastAsia"/>
+        </w:rPr>
+      </w:pPr>
+      <w:r>
+        <w:rPr>
+          <w:rFonts w:hint="eastAsia"/>
+        </w:rPr>
+        <w:t>答：可能会吧</w:t>
+      </w:r>
+    </w:p>
+    <w:p>
+      <w:pPr>
+        <w:rPr>
+          <w:rFonts w:hint="eastAsia"/>
+        </w:rPr>
+      </w:pPr>
+      <w:r>
+        <w:rPr>
+          <w:rFonts w:hint="eastAsia"/>
+        </w:rPr>
+        <w:t>问：看你说自己打游戏的时候被强退时，有些下不定决心，那你自己平常有日程规划吗，会按照那个做吗</w:t>
+      </w:r>
+    </w:p>
+    <w:p>
+      <w:pPr>
+        <w:rPr>
+          <w:rFonts w:hint="eastAsia"/>
+        </w:rPr>
+      </w:pPr>
+      <w:r>
+        <w:rPr>
+          <w:rFonts w:hint="eastAsia"/>
+        </w:rPr>
+        <w:t>答：我自己有的时候会规划一个大致的日程安排</w:t>
+      </w:r>
+    </w:p>
+    <w:p>
+      <w:pPr>
+        <w:rPr>
+          <w:rFonts w:hint="eastAsia"/>
+        </w:rPr>
+      </w:pPr>
+      <w:r>
+        <w:rPr>
+          <w:rFonts w:hint="eastAsia"/>
+        </w:rPr>
+        <w:t>问：是一整天都安排下来的吗</w:t>
+      </w:r>
+    </w:p>
+    <w:p>
+      <w:pPr>
+        <w:rPr>
+          <w:rFonts w:hint="eastAsia"/>
+        </w:rPr>
+      </w:pPr>
+      <w:r>
+        <w:rPr>
+          <w:rFonts w:hint="eastAsia"/>
+        </w:rPr>
+        <w:t>答：有的时候是，不过第二天一般都会加点东西</w:t>
+      </w:r>
+    </w:p>
+    <w:p>
+      <w:pPr>
+        <w:rPr>
+          <w:rFonts w:hint="eastAsia"/>
+        </w:rPr>
+      </w:pPr>
+      <w:r>
+        <w:rPr>
+          <w:rFonts w:hint="eastAsia"/>
+        </w:rPr>
+        <w:t>问：你觉得自己的日程安排合理吗，或者说实行起来，合理吗</w:t>
+      </w:r>
+    </w:p>
+    <w:p>
+      <w:pPr>
+        <w:rPr>
+          <w:rFonts w:hint="eastAsia"/>
+        </w:rPr>
+      </w:pPr>
+      <w:r>
+        <w:rPr>
+          <w:rFonts w:hint="eastAsia"/>
+        </w:rPr>
+        <w:t>答：安排的时候，感觉是合理的吧，实行起来的话，总是有点偏差，计划赶不上变化嘛</w:t>
+      </w:r>
+    </w:p>
+    <w:p>
+      <w:pPr>
+        <w:rPr>
+          <w:rFonts w:hint="eastAsia"/>
+        </w:rPr>
+      </w:pPr>
+      <w:r>
+        <w:rPr>
+          <w:rFonts w:hint="eastAsia"/>
+        </w:rPr>
+        <w:t>问：我知道你是经常面对电脑学习的人，在电脑上有一款提醒你按时完成任务的软件，你觉得会让你更加高效的利用时间吗</w:t>
+      </w:r>
+    </w:p>
+    <w:p>
+      <w:pPr>
+        <w:rPr>
+          <w:rFonts w:hint="eastAsia"/>
+        </w:rPr>
+      </w:pPr>
+      <w:r>
+        <w:rPr>
+          <w:rFonts w:hint="eastAsia"/>
+        </w:rPr>
+        <w:t>答：会吧</w:t>
+      </w:r>
+    </w:p>
+    <w:p>
+      <w:pPr>
+        <w:rPr>
+          <w:rFonts w:hint="eastAsia"/>
+        </w:rPr>
+      </w:pPr>
+      <w:r>
+        <w:rPr>
+          <w:rFonts w:hint="eastAsia"/>
+        </w:rPr>
+        <w:t>问：功能方面，你希望是有覆盖很多方面的功能，还是简单一点好呢</w:t>
+      </w:r>
+    </w:p>
+    <w:p>
+      <w:pPr>
+        <w:rPr>
+          <w:rFonts w:hint="eastAsia"/>
+        </w:rPr>
+      </w:pPr>
+      <w:r>
+        <w:t>答</w:t>
+      </w:r>
+      <w:r>
+        <w:rPr>
+          <w:rFonts w:hint="eastAsia"/>
+        </w:rPr>
+        <w:t>：</w:t>
+      </w:r>
+      <w:r>
+        <w:t>简单一点吧</w:t>
+      </w:r>
+      <w:r>
+        <w:rPr>
+          <w:rFonts w:hint="eastAsia"/>
+        </w:rPr>
+        <w:t>，</w:t>
+      </w:r>
+      <w:r>
+        <w:t>太多的话</w:t>
+      </w:r>
+      <w:r>
+        <w:rPr>
+          <w:rFonts w:hint="eastAsia"/>
+        </w:rPr>
+        <w:t>，</w:t>
+      </w:r>
+      <w:r>
+        <w:t>容易乱</w:t>
+      </w:r>
+      <w:r>
+        <w:rPr>
+          <w:rFonts w:hint="eastAsia"/>
+        </w:rPr>
+        <w:t>，</w:t>
+      </w:r>
+      <w:r>
+        <w:t>界面也简单一点</w:t>
+      </w:r>
+    </w:p>
+    <w:p>
+      <w:pPr>
+        <w:rPr>
+          <w:rFonts w:hint="eastAsia"/>
+        </w:rPr>
+      </w:pPr>
+      <w:r>
+        <w:rPr>
+          <w:rFonts w:hint="eastAsia"/>
+        </w:rPr>
+        <w:t>问：界面和功能都简单一点，方便使用是吗</w:t>
+      </w:r>
+    </w:p>
+    <w:p>
+      <w:pPr>
+        <w:rPr>
+          <w:rFonts w:hint="eastAsia"/>
+        </w:rPr>
+      </w:pPr>
+      <w:r>
+        <w:rPr>
+          <w:rFonts w:hint="eastAsia"/>
+        </w:rPr>
+        <w:t>答：是的</w:t>
+      </w:r>
+    </w:p>
+    <w:p>
+      <w:r>
+        <w:rPr>
+          <w:rFonts w:hint="eastAsia"/>
+        </w:rPr>
+        <w:t>问：谢谢你的配合</w:t>
       </w:r>
     </w:p>
     <w:p>
@@ -8815,6 +9396,119 @@
       <w:lvlJc w:val="left"/>
     </w:lvl>
   </w:abstractNum>
+  <w:abstractNum w:abstractNumId="7">
+    <w:nsid w:val="58F346C4"/>
+    <w:multiLevelType w:val="singleLevel"/>
+    <w:tmpl w:val="58F346C4"/>
+    <w:lvl w:ilvl="0" w:tentative="0">
+      <w:start w:val="1"/>
+      <w:numFmt w:val="decimal"/>
+      <w:suff w:val="nothing"/>
+      <w:lvlText w:val="%1、"/>
+      <w:lvlJc w:val="left"/>
+    </w:lvl>
+  </w:abstractNum>
+  <w:abstractNum w:abstractNumId="8">
+    <w:nsid w:val="58F3487E"/>
+    <w:multiLevelType w:val="singleLevel"/>
+    <w:tmpl w:val="58F3487E"/>
+    <w:lvl w:ilvl="0" w:tentative="0">
+      <w:start w:val="2"/>
+      <w:numFmt w:val="decimal"/>
+      <w:suff w:val="nothing"/>
+      <w:lvlText w:val="%1、"/>
+      <w:lvlJc w:val="left"/>
+    </w:lvl>
+  </w:abstractNum>
+  <w:abstractNum w:abstractNumId="9">
+    <w:nsid w:val="766F562F"/>
+    <w:multiLevelType w:val="multilevel"/>
+    <w:tmpl w:val="766F562F"/>
+    <w:lvl w:ilvl="0" w:tentative="0">
+      <w:start w:val="1"/>
+      <w:numFmt w:val="decimal"/>
+      <w:lvlText w:val="%1、"/>
+      <w:lvlJc w:val="left"/>
+      <w:pPr>
+        <w:ind w:left="780" w:hanging="360"/>
+      </w:pPr>
+      <w:rPr>
+        <w:rFonts w:hint="default"/>
+      </w:rPr>
+    </w:lvl>
+    <w:lvl w:ilvl="1" w:tentative="0">
+      <w:start w:val="1"/>
+      <w:numFmt w:val="lowerLetter"/>
+      <w:lvlText w:val="%2)"/>
+      <w:lvlJc w:val="left"/>
+      <w:pPr>
+        <w:ind w:left="1260" w:hanging="420"/>
+      </w:pPr>
+    </w:lvl>
+    <w:lvl w:ilvl="2" w:tentative="0">
+      <w:start w:val="1"/>
+      <w:numFmt w:val="lowerRoman"/>
+      <w:lvlText w:val="%3."/>
+      <w:lvlJc w:val="right"/>
+      <w:pPr>
+        <w:ind w:left="1680" w:hanging="420"/>
+      </w:pPr>
+    </w:lvl>
+    <w:lvl w:ilvl="3" w:tentative="0">
+      <w:start w:val="1"/>
+      <w:numFmt w:val="decimal"/>
+      <w:lvlText w:val="%4."/>
+      <w:lvlJc w:val="left"/>
+      <w:pPr>
+        <w:ind w:left="2100" w:hanging="420"/>
+      </w:pPr>
+    </w:lvl>
+    <w:lvl w:ilvl="4" w:tentative="0">
+      <w:start w:val="1"/>
+      <w:numFmt w:val="lowerLetter"/>
+      <w:lvlText w:val="%5)"/>
+      <w:lvlJc w:val="left"/>
+      <w:pPr>
+        <w:ind w:left="2520" w:hanging="420"/>
+      </w:pPr>
+    </w:lvl>
+    <w:lvl w:ilvl="5" w:tentative="0">
+      <w:start w:val="1"/>
+      <w:numFmt w:val="lowerRoman"/>
+      <w:lvlText w:val="%6."/>
+      <w:lvlJc w:val="right"/>
+      <w:pPr>
+        <w:ind w:left="2940" w:hanging="420"/>
+      </w:pPr>
+    </w:lvl>
+    <w:lvl w:ilvl="6" w:tentative="0">
+      <w:start w:val="1"/>
+      <w:numFmt w:val="decimal"/>
+      <w:lvlText w:val="%7."/>
+      <w:lvlJc w:val="left"/>
+      <w:pPr>
+        <w:ind w:left="3360" w:hanging="420"/>
+      </w:pPr>
+    </w:lvl>
+    <w:lvl w:ilvl="7" w:tentative="0">
+      <w:start w:val="1"/>
+      <w:numFmt w:val="lowerLetter"/>
+      <w:lvlText w:val="%8)"/>
+      <w:lvlJc w:val="left"/>
+      <w:pPr>
+        <w:ind w:left="3780" w:hanging="420"/>
+      </w:pPr>
+    </w:lvl>
+    <w:lvl w:ilvl="8" w:tentative="0">
+      <w:start w:val="1"/>
+      <w:numFmt w:val="lowerRoman"/>
+      <w:lvlText w:val="%9."/>
+      <w:lvlJc w:val="right"/>
+      <w:pPr>
+        <w:ind w:left="4200" w:hanging="420"/>
+      </w:pPr>
+    </w:lvl>
+  </w:abstractNum>
   <w:num w:numId="1">
     <w:abstractNumId w:val="2"/>
   </w:num>
@@ -8834,7 +9528,16 @@
     <w:abstractNumId w:val="1"/>
   </w:num>
   <w:num w:numId="7">
+    <w:abstractNumId w:val="7"/>
+  </w:num>
+  <w:num w:numId="8">
     <w:abstractNumId w:val="4"/>
+  </w:num>
+  <w:num w:numId="9">
+    <w:abstractNumId w:val="8"/>
+  </w:num>
+  <w:num w:numId="10">
+    <w:abstractNumId w:val="9"/>
   </w:num>
 </w:numbering>
 </file>

--- a/G06事物提醒系统需求分析.docx
+++ b/G06事物提醒系统需求分析.docx
@@ -715,7 +715,7 @@
                 <w:sz w:val="24"/>
                 <w:lang w:val="en-US"/>
               </w:rPr>
-              <w:t>1</w:t>
+              <w:t>2</w:t>
             </w:r>
             <w:r>
               <w:rPr>
@@ -895,7 +895,7 @@
                 <w:sz w:val="24"/>
                 <w:lang w:val="en-US" w:eastAsia="zh-CN"/>
               </w:rPr>
-              <w:t>16</w:t>
+              <w:t>23</w:t>
             </w:r>
             <w:r>
               <w:rPr>
@@ -984,10 +984,10 @@
           <w:szCs w:val="28"/>
           <w:lang w:val="en-US" w:eastAsia="zh-CN"/>
         </w:rPr>
-        <w:t>16</w:t>
-      </w:r>
-      <w:bookmarkStart w:id="30" w:name="_GoBack"/>
-      <w:bookmarkEnd w:id="30"/>
+        <w:t>23</w:t>
+      </w:r>
+      <w:bookmarkStart w:id="34" w:name="_GoBack"/>
+      <w:bookmarkEnd w:id="34"/>
       <w:r>
         <w:rPr>
           <w:rFonts w:hint="eastAsia" w:asciiTheme="minorEastAsia" w:hAnsiTheme="minorEastAsia"/>
@@ -1569,6 +1569,132 @@
           </w:p>
         </w:tc>
       </w:tr>
+      <w:tr>
+        <w:tblPrEx>
+          <w:tblBorders>
+            <w:top w:val="single" w:color="auto" w:sz="4" w:space="0"/>
+            <w:left w:val="single" w:color="auto" w:sz="4" w:space="0"/>
+            <w:bottom w:val="single" w:color="auto" w:sz="4" w:space="0"/>
+            <w:right w:val="single" w:color="auto" w:sz="4" w:space="0"/>
+            <w:insideH w:val="single" w:color="auto" w:sz="4" w:space="0"/>
+            <w:insideV w:val="single" w:color="auto" w:sz="4" w:space="0"/>
+          </w:tblBorders>
+          <w:tblLayout w:type="fixed"/>
+          <w:tblCellMar>
+            <w:top w:w="0" w:type="dxa"/>
+            <w:left w:w="108" w:type="dxa"/>
+            <w:bottom w:w="0" w:type="dxa"/>
+            <w:right w:w="108" w:type="dxa"/>
+          </w:tblCellMar>
+        </w:tblPrEx>
+        <w:trPr>
+          <w:trHeight w:val="970" w:hRule="atLeast"/>
+        </w:trPr>
+        <w:tc>
+          <w:tcPr>
+            <w:tcW w:w="1418" w:type="dxa"/>
+          </w:tcPr>
+          <w:p>
+            <w:pPr>
+              <w:jc w:val="left"/>
+              <w:rPr>
+                <w:rStyle w:val="14"/>
+                <w:rFonts w:hint="default"/>
+                <w:sz w:val="28"/>
+                <w:szCs w:val="28"/>
+                <w:lang w:val="en-US" w:eastAsia="zh-CN"/>
+              </w:rPr>
+            </w:pPr>
+            <w:r>
+              <w:rPr>
+                <w:rStyle w:val="14"/>
+                <w:rFonts w:hint="default"/>
+                <w:sz w:val="28"/>
+                <w:szCs w:val="28"/>
+                <w:lang w:val="en-US" w:eastAsia="zh-CN"/>
+              </w:rPr>
+              <w:t>V1.2.1</w:t>
+            </w:r>
+          </w:p>
+        </w:tc>
+        <w:tc>
+          <w:tcPr>
+            <w:tcW w:w="2702" w:type="dxa"/>
+          </w:tcPr>
+          <w:p>
+            <w:pPr>
+              <w:jc w:val="left"/>
+              <w:rPr>
+                <w:rFonts w:hint="eastAsia" w:ascii="宋体" w:hAnsi="宋体" w:eastAsiaTheme="minorEastAsia"/>
+                <w:sz w:val="24"/>
+                <w:lang w:val="en-US" w:eastAsia="zh-CN"/>
+              </w:rPr>
+            </w:pPr>
+            <w:r>
+              <w:rPr>
+                <w:rFonts w:hint="eastAsia" w:ascii="宋体" w:hAnsi="宋体"/>
+                <w:sz w:val="24"/>
+                <w:lang w:val="en-US" w:eastAsia="zh-CN"/>
+              </w:rPr>
+              <w:t>于欣汝</w:t>
+            </w:r>
+          </w:p>
+        </w:tc>
+        <w:tc>
+          <w:tcPr>
+            <w:tcW w:w="1850" w:type="dxa"/>
+          </w:tcPr>
+          <w:p>
+            <w:pPr>
+              <w:jc w:val="left"/>
+              <w:rPr>
+                <w:rStyle w:val="14"/>
+                <w:rFonts w:hint="eastAsia"/>
+                <w:sz w:val="28"/>
+                <w:szCs w:val="28"/>
+                <w:lang w:val="en-US" w:eastAsia="zh-CN"/>
+              </w:rPr>
+            </w:pPr>
+            <w:r>
+              <w:rPr>
+                <w:rStyle w:val="14"/>
+                <w:rFonts w:hint="eastAsia"/>
+                <w:sz w:val="28"/>
+                <w:szCs w:val="28"/>
+                <w:lang w:val="en-US" w:eastAsia="zh-CN"/>
+              </w:rPr>
+              <w:t>2017.4.23</w:t>
+            </w:r>
+          </w:p>
+        </w:tc>
+        <w:tc>
+          <w:tcPr>
+            <w:tcW w:w="2844" w:type="dxa"/>
+          </w:tcPr>
+          <w:p>
+            <w:pPr>
+              <w:jc w:val="left"/>
+              <w:rPr>
+                <w:rStyle w:val="14"/>
+                <w:rFonts w:hint="eastAsia"/>
+                <w:b w:val="0"/>
+                <w:szCs w:val="21"/>
+                <w:lang w:val="en-US" w:eastAsia="zh-CN"/>
+              </w:rPr>
+            </w:pPr>
+            <w:r>
+              <w:rPr>
+                <w:rStyle w:val="14"/>
+                <w:rFonts w:hint="eastAsia"/>
+                <w:b w:val="0"/>
+                <w:szCs w:val="21"/>
+                <w:lang w:val="en-US" w:eastAsia="zh-CN"/>
+              </w:rPr>
+              <w:t>完善更改需求分析内容</w:t>
+            </w:r>
+          </w:p>
+        </w:tc>
+      </w:tr>
     </w:tbl>
     <w:p>
       <w:pPr>
@@ -1654,113 +1780,79 @@
             <w:tabs>
               <w:tab w:val="right" w:leader="dot" w:pos="8306"/>
             </w:tabs>
-            <w:rPr>
+          </w:pPr>
+          <w:r>
+            <w:rPr>
+              <w:b/>
               <w:sz w:val="24"/>
               <w:szCs w:val="24"/>
             </w:rPr>
-          </w:pPr>
+            <w:fldChar w:fldCharType="begin"/>
+          </w:r>
           <w:r>
             <w:rPr>
               <w:b/>
               <w:sz w:val="24"/>
               <w:szCs w:val="24"/>
             </w:rPr>
+            <w:instrText xml:space="preserve"> TOC \o "1-3" \h \z \u </w:instrText>
+          </w:r>
+          <w:r>
+            <w:rPr>
+              <w:b/>
+              <w:sz w:val="24"/>
+              <w:szCs w:val="24"/>
+            </w:rPr>
+            <w:fldChar w:fldCharType="separate"/>
+          </w:r>
+          <w:r>
+            <w:rPr>
+              <w:b/>
+              <w:szCs w:val="24"/>
+            </w:rPr>
             <w:fldChar w:fldCharType="begin"/>
           </w:r>
           <w:r>
             <w:rPr>
               <w:b/>
-              <w:sz w:val="24"/>
-              <w:szCs w:val="24"/>
-            </w:rPr>
-            <w:instrText xml:space="preserve"> TOC \o "1-3" \h \z \u </w:instrText>
-          </w:r>
-          <w:r>
-            <w:rPr>
-              <w:b/>
-              <w:sz w:val="24"/>
+              <w:szCs w:val="24"/>
+            </w:rPr>
+            <w:instrText xml:space="preserve"> HYPERLINK \l _Toc10300 </w:instrText>
+          </w:r>
+          <w:r>
+            <w:rPr>
+              <w:b/>
               <w:szCs w:val="24"/>
             </w:rPr>
             <w:fldChar w:fldCharType="separate"/>
           </w:r>
           <w:r>
             <w:rPr>
-              <w:b/>
-              <w:sz w:val="24"/>
-              <w:szCs w:val="24"/>
-            </w:rPr>
+              <w:rFonts w:hint="eastAsia"/>
+            </w:rPr>
+            <w:t>一、引言</w:t>
+          </w:r>
+          <w:r>
+            <w:tab/>
+          </w:r>
+          <w:r>
             <w:fldChar w:fldCharType="begin"/>
           </w:r>
           <w:r>
-            <w:rPr>
-              <w:b/>
-              <w:sz w:val="24"/>
-              <w:szCs w:val="24"/>
-            </w:rPr>
-            <w:instrText xml:space="preserve"> HYPERLINK \l _Toc10078 </w:instrText>
-          </w:r>
-          <w:r>
-            <w:rPr>
-              <w:b/>
-              <w:sz w:val="24"/>
-              <w:szCs w:val="24"/>
-            </w:rPr>
+            <w:instrText xml:space="preserve"> PAGEREF _Toc10300 </w:instrText>
+          </w:r>
+          <w:r>
             <w:fldChar w:fldCharType="separate"/>
           </w:r>
           <w:r>
-            <w:rPr>
-              <w:rFonts w:hint="eastAsia"/>
-              <w:sz w:val="24"/>
-              <w:szCs w:val="24"/>
-            </w:rPr>
-            <w:t>一、引言</w:t>
-          </w:r>
-          <w:r>
-            <w:rPr>
-              <w:sz w:val="24"/>
-              <w:szCs w:val="24"/>
-            </w:rPr>
-            <w:tab/>
-          </w:r>
-          <w:r>
-            <w:rPr>
-              <w:sz w:val="24"/>
-              <w:szCs w:val="24"/>
-            </w:rPr>
-            <w:fldChar w:fldCharType="begin"/>
-          </w:r>
-          <w:r>
-            <w:rPr>
-              <w:sz w:val="24"/>
-              <w:szCs w:val="24"/>
-            </w:rPr>
-            <w:instrText xml:space="preserve"> PAGEREF _Toc10078 </w:instrText>
-          </w:r>
-          <w:r>
-            <w:rPr>
-              <w:sz w:val="24"/>
-              <w:szCs w:val="24"/>
-            </w:rPr>
-            <w:fldChar w:fldCharType="separate"/>
-          </w:r>
-          <w:r>
-            <w:rPr>
-              <w:sz w:val="24"/>
-              <w:szCs w:val="24"/>
-            </w:rPr>
             <w:t>4</w:t>
           </w:r>
           <w:r>
-            <w:rPr>
-              <w:sz w:val="24"/>
-              <w:szCs w:val="24"/>
-            </w:rPr>
             <w:fldChar w:fldCharType="end"/>
           </w:r>
           <w:r>
             <w:rPr>
               <w:b/>
-              <w:sz w:val="24"/>
               <w:szCs w:val="24"/>
             </w:rPr>
             <w:fldChar w:fldCharType="end"/>
@@ -1772,15 +1864,10 @@
             <w:tabs>
               <w:tab w:val="right" w:leader="dot" w:pos="8306"/>
             </w:tabs>
-            <w:rPr>
-              <w:sz w:val="24"/>
-              <w:szCs w:val="24"/>
-            </w:rPr>
           </w:pPr>
           <w:r>
             <w:rPr>
               <w:b/>
-              <w:sz w:val="24"/>
               <w:szCs w:val="24"/>
             </w:rPr>
             <w:fldChar w:fldCharType="begin"/>
@@ -1788,15 +1875,13 @@
           <w:r>
             <w:rPr>
               <w:b/>
-              <w:sz w:val="24"/>
-              <w:szCs w:val="24"/>
-            </w:rPr>
-            <w:instrText xml:space="preserve"> HYPERLINK \l _Toc30095 </w:instrText>
-          </w:r>
-          <w:r>
-            <w:rPr>
-              <w:b/>
-              <w:sz w:val="24"/>
+              <w:szCs w:val="24"/>
+            </w:rPr>
+            <w:instrText xml:space="preserve"> HYPERLINK \l _Toc23287 </w:instrText>
+          </w:r>
+          <w:r>
+            <w:rPr>
+              <w:b/>
               <w:szCs w:val="24"/>
             </w:rPr>
             <w:fldChar w:fldCharType="separate"/>
@@ -1804,64 +1889,33 @@
           <w:r>
             <w:rPr>
               <w:rFonts w:hint="eastAsia"/>
-              <w:sz w:val="24"/>
-              <w:szCs w:val="24"/>
             </w:rPr>
             <w:t>1、</w:t>
           </w:r>
           <w:r>
-            <w:rPr>
-              <w:sz w:val="24"/>
-              <w:szCs w:val="24"/>
-            </w:rPr>
             <w:t>编写目的</w:t>
           </w:r>
           <w:r>
-            <w:rPr>
-              <w:sz w:val="24"/>
-              <w:szCs w:val="24"/>
-            </w:rPr>
             <w:tab/>
           </w:r>
           <w:r>
-            <w:rPr>
-              <w:sz w:val="24"/>
-              <w:szCs w:val="24"/>
-            </w:rPr>
             <w:fldChar w:fldCharType="begin"/>
           </w:r>
           <w:r>
-            <w:rPr>
-              <w:sz w:val="24"/>
-              <w:szCs w:val="24"/>
-            </w:rPr>
-            <w:instrText xml:space="preserve"> PAGEREF _Toc30095 </w:instrText>
-          </w:r>
-          <w:r>
-            <w:rPr>
-              <w:sz w:val="24"/>
-              <w:szCs w:val="24"/>
-            </w:rPr>
+            <w:instrText xml:space="preserve"> PAGEREF _Toc23287 </w:instrText>
+          </w:r>
+          <w:r>
             <w:fldChar w:fldCharType="separate"/>
           </w:r>
           <w:r>
-            <w:rPr>
-              <w:sz w:val="24"/>
-              <w:szCs w:val="24"/>
-            </w:rPr>
             <w:t>4</w:t>
           </w:r>
           <w:r>
-            <w:rPr>
-              <w:sz w:val="24"/>
-              <w:szCs w:val="24"/>
-            </w:rPr>
             <w:fldChar w:fldCharType="end"/>
           </w:r>
           <w:r>
             <w:rPr>
               <w:b/>
-              <w:sz w:val="24"/>
               <w:szCs w:val="24"/>
             </w:rPr>
             <w:fldChar w:fldCharType="end"/>
@@ -1873,15 +1927,10 @@
             <w:tabs>
               <w:tab w:val="right" w:leader="dot" w:pos="8306"/>
             </w:tabs>
-            <w:rPr>
-              <w:sz w:val="24"/>
-              <w:szCs w:val="24"/>
-            </w:rPr>
           </w:pPr>
           <w:r>
             <w:rPr>
               <w:b/>
-              <w:sz w:val="24"/>
               <w:szCs w:val="24"/>
             </w:rPr>
             <w:fldChar w:fldCharType="begin"/>
@@ -1889,15 +1938,13 @@
           <w:r>
             <w:rPr>
               <w:b/>
-              <w:sz w:val="24"/>
-              <w:szCs w:val="24"/>
-            </w:rPr>
-            <w:instrText xml:space="preserve"> HYPERLINK \l _Toc24334 </w:instrText>
-          </w:r>
-          <w:r>
-            <w:rPr>
-              <w:b/>
-              <w:sz w:val="24"/>
+              <w:szCs w:val="24"/>
+            </w:rPr>
+            <w:instrText xml:space="preserve"> HYPERLINK \l _Toc9699 </w:instrText>
+          </w:r>
+          <w:r>
+            <w:rPr>
+              <w:b/>
               <w:szCs w:val="24"/>
             </w:rPr>
             <w:fldChar w:fldCharType="separate"/>
@@ -1905,64 +1952,33 @@
           <w:r>
             <w:rPr>
               <w:rFonts w:hint="eastAsia"/>
-              <w:sz w:val="24"/>
-              <w:szCs w:val="24"/>
             </w:rPr>
             <w:t>2、</w:t>
           </w:r>
           <w:r>
-            <w:rPr>
-              <w:sz w:val="24"/>
-              <w:szCs w:val="24"/>
-            </w:rPr>
             <w:t>背景</w:t>
           </w:r>
           <w:r>
-            <w:rPr>
-              <w:sz w:val="24"/>
-              <w:szCs w:val="24"/>
-            </w:rPr>
             <w:tab/>
           </w:r>
           <w:r>
-            <w:rPr>
-              <w:sz w:val="24"/>
-              <w:szCs w:val="24"/>
-            </w:rPr>
             <w:fldChar w:fldCharType="begin"/>
           </w:r>
           <w:r>
-            <w:rPr>
-              <w:sz w:val="24"/>
-              <w:szCs w:val="24"/>
-            </w:rPr>
-            <w:instrText xml:space="preserve"> PAGEREF _Toc24334 </w:instrText>
-          </w:r>
-          <w:r>
-            <w:rPr>
-              <w:sz w:val="24"/>
-              <w:szCs w:val="24"/>
-            </w:rPr>
+            <w:instrText xml:space="preserve"> PAGEREF _Toc9699 </w:instrText>
+          </w:r>
+          <w:r>
             <w:fldChar w:fldCharType="separate"/>
           </w:r>
           <w:r>
-            <w:rPr>
-              <w:sz w:val="24"/>
-              <w:szCs w:val="24"/>
-            </w:rPr>
             <w:t>4</w:t>
           </w:r>
           <w:r>
-            <w:rPr>
-              <w:sz w:val="24"/>
-              <w:szCs w:val="24"/>
-            </w:rPr>
             <w:fldChar w:fldCharType="end"/>
           </w:r>
           <w:r>
             <w:rPr>
               <w:b/>
-              <w:sz w:val="24"/>
               <w:szCs w:val="24"/>
             </w:rPr>
             <w:fldChar w:fldCharType="end"/>
@@ -1974,15 +1990,10 @@
             <w:tabs>
               <w:tab w:val="right" w:leader="dot" w:pos="8306"/>
             </w:tabs>
-            <w:rPr>
-              <w:sz w:val="24"/>
-              <w:szCs w:val="24"/>
-            </w:rPr>
           </w:pPr>
           <w:r>
             <w:rPr>
               <w:b/>
-              <w:sz w:val="24"/>
               <w:szCs w:val="24"/>
             </w:rPr>
             <w:fldChar w:fldCharType="begin"/>
@@ -1990,15 +2001,13 @@
           <w:r>
             <w:rPr>
               <w:b/>
-              <w:sz w:val="24"/>
-              <w:szCs w:val="24"/>
-            </w:rPr>
-            <w:instrText xml:space="preserve"> HYPERLINK \l _Toc16847 </w:instrText>
-          </w:r>
-          <w:r>
-            <w:rPr>
-              <w:b/>
-              <w:sz w:val="24"/>
+              <w:szCs w:val="24"/>
+            </w:rPr>
+            <w:instrText xml:space="preserve"> HYPERLINK \l _Toc15092 </w:instrText>
+          </w:r>
+          <w:r>
+            <w:rPr>
+              <w:b/>
               <w:szCs w:val="24"/>
             </w:rPr>
             <w:fldChar w:fldCharType="separate"/>
@@ -2006,57 +2015,30 @@
           <w:r>
             <w:rPr>
               <w:rFonts w:hint="eastAsia"/>
-              <w:sz w:val="24"/>
-              <w:szCs w:val="24"/>
             </w:rPr>
             <w:t>3、参考资料</w:t>
           </w:r>
           <w:r>
-            <w:rPr>
-              <w:sz w:val="24"/>
-              <w:szCs w:val="24"/>
-            </w:rPr>
             <w:tab/>
           </w:r>
           <w:r>
-            <w:rPr>
-              <w:sz w:val="24"/>
-              <w:szCs w:val="24"/>
-            </w:rPr>
             <w:fldChar w:fldCharType="begin"/>
           </w:r>
           <w:r>
-            <w:rPr>
-              <w:sz w:val="24"/>
-              <w:szCs w:val="24"/>
-            </w:rPr>
-            <w:instrText xml:space="preserve"> PAGEREF _Toc16847 </w:instrText>
-          </w:r>
-          <w:r>
-            <w:rPr>
-              <w:sz w:val="24"/>
-              <w:szCs w:val="24"/>
-            </w:rPr>
+            <w:instrText xml:space="preserve"> PAGEREF _Toc15092 </w:instrText>
+          </w:r>
+          <w:r>
             <w:fldChar w:fldCharType="separate"/>
           </w:r>
           <w:r>
-            <w:rPr>
-              <w:sz w:val="24"/>
-              <w:szCs w:val="24"/>
-            </w:rPr>
             <w:t>4</w:t>
           </w:r>
           <w:r>
-            <w:rPr>
-              <w:sz w:val="24"/>
-              <w:szCs w:val="24"/>
-            </w:rPr>
             <w:fldChar w:fldCharType="end"/>
           </w:r>
           <w:r>
             <w:rPr>
               <w:b/>
-              <w:sz w:val="24"/>
               <w:szCs w:val="24"/>
             </w:rPr>
             <w:fldChar w:fldCharType="end"/>
@@ -2068,15 +2050,10 @@
             <w:tabs>
               <w:tab w:val="right" w:leader="dot" w:pos="8306"/>
             </w:tabs>
-            <w:rPr>
-              <w:sz w:val="24"/>
-              <w:szCs w:val="24"/>
-            </w:rPr>
           </w:pPr>
           <w:r>
             <w:rPr>
               <w:b/>
-              <w:sz w:val="24"/>
               <w:szCs w:val="24"/>
             </w:rPr>
             <w:fldChar w:fldCharType="begin"/>
@@ -2084,15 +2061,13 @@
           <w:r>
             <w:rPr>
               <w:b/>
-              <w:sz w:val="24"/>
-              <w:szCs w:val="24"/>
-            </w:rPr>
-            <w:instrText xml:space="preserve"> HYPERLINK \l _Toc10621 </w:instrText>
-          </w:r>
-          <w:r>
-            <w:rPr>
-              <w:b/>
-              <w:sz w:val="24"/>
+              <w:szCs w:val="24"/>
+            </w:rPr>
+            <w:instrText xml:space="preserve"> HYPERLINK \l _Toc31920 </w:instrText>
+          </w:r>
+          <w:r>
+            <w:rPr>
+              <w:b/>
               <w:szCs w:val="24"/>
             </w:rPr>
             <w:fldChar w:fldCharType="separate"/>
@@ -2100,57 +2075,30 @@
           <w:r>
             <w:rPr>
               <w:rFonts w:hint="eastAsia"/>
-              <w:sz w:val="24"/>
-              <w:szCs w:val="24"/>
             </w:rPr>
             <w:t>二、任务概述</w:t>
           </w:r>
           <w:r>
-            <w:rPr>
-              <w:sz w:val="24"/>
-              <w:szCs w:val="24"/>
-            </w:rPr>
             <w:tab/>
           </w:r>
           <w:r>
-            <w:rPr>
-              <w:sz w:val="24"/>
-              <w:szCs w:val="24"/>
-            </w:rPr>
             <w:fldChar w:fldCharType="begin"/>
           </w:r>
           <w:r>
-            <w:rPr>
-              <w:sz w:val="24"/>
-              <w:szCs w:val="24"/>
-            </w:rPr>
-            <w:instrText xml:space="preserve"> PAGEREF _Toc10621 </w:instrText>
-          </w:r>
-          <w:r>
-            <w:rPr>
-              <w:sz w:val="24"/>
-              <w:szCs w:val="24"/>
-            </w:rPr>
+            <w:instrText xml:space="preserve"> PAGEREF _Toc31920 </w:instrText>
+          </w:r>
+          <w:r>
             <w:fldChar w:fldCharType="separate"/>
           </w:r>
           <w:r>
-            <w:rPr>
-              <w:sz w:val="24"/>
-              <w:szCs w:val="24"/>
-            </w:rPr>
             <w:t>4</w:t>
           </w:r>
           <w:r>
-            <w:rPr>
-              <w:sz w:val="24"/>
-              <w:szCs w:val="24"/>
-            </w:rPr>
             <w:fldChar w:fldCharType="end"/>
           </w:r>
           <w:r>
             <w:rPr>
               <w:b/>
-              <w:sz w:val="24"/>
               <w:szCs w:val="24"/>
             </w:rPr>
             <w:fldChar w:fldCharType="end"/>
@@ -2162,15 +2110,10 @@
             <w:tabs>
               <w:tab w:val="right" w:leader="dot" w:pos="8306"/>
             </w:tabs>
-            <w:rPr>
-              <w:sz w:val="24"/>
-              <w:szCs w:val="24"/>
-            </w:rPr>
           </w:pPr>
           <w:r>
             <w:rPr>
               <w:b/>
-              <w:sz w:val="24"/>
               <w:szCs w:val="24"/>
             </w:rPr>
             <w:fldChar w:fldCharType="begin"/>
@@ -2178,15 +2121,13 @@
           <w:r>
             <w:rPr>
               <w:b/>
-              <w:sz w:val="24"/>
-              <w:szCs w:val="24"/>
-            </w:rPr>
-            <w:instrText xml:space="preserve"> HYPERLINK \l _Toc14736 </w:instrText>
-          </w:r>
-          <w:r>
-            <w:rPr>
-              <w:b/>
-              <w:sz w:val="24"/>
+              <w:szCs w:val="24"/>
+            </w:rPr>
+            <w:instrText xml:space="preserve"> HYPERLINK \l _Toc19808 </w:instrText>
+          </w:r>
+          <w:r>
+            <w:rPr>
+              <w:b/>
               <w:szCs w:val="24"/>
             </w:rPr>
             <w:fldChar w:fldCharType="separate"/>
@@ -2194,57 +2135,30 @@
           <w:r>
             <w:rPr>
               <w:rFonts w:hint="eastAsia"/>
-              <w:sz w:val="24"/>
-              <w:szCs w:val="24"/>
             </w:rPr>
             <w:t>1、目标</w:t>
           </w:r>
           <w:r>
-            <w:rPr>
-              <w:sz w:val="24"/>
-              <w:szCs w:val="24"/>
-            </w:rPr>
             <w:tab/>
           </w:r>
           <w:r>
-            <w:rPr>
-              <w:sz w:val="24"/>
-              <w:szCs w:val="24"/>
-            </w:rPr>
             <w:fldChar w:fldCharType="begin"/>
           </w:r>
           <w:r>
-            <w:rPr>
-              <w:sz w:val="24"/>
-              <w:szCs w:val="24"/>
-            </w:rPr>
-            <w:instrText xml:space="preserve"> PAGEREF _Toc14736 </w:instrText>
-          </w:r>
-          <w:r>
-            <w:rPr>
-              <w:sz w:val="24"/>
-              <w:szCs w:val="24"/>
-            </w:rPr>
+            <w:instrText xml:space="preserve"> PAGEREF _Toc19808 </w:instrText>
+          </w:r>
+          <w:r>
             <w:fldChar w:fldCharType="separate"/>
           </w:r>
           <w:r>
-            <w:rPr>
-              <w:sz w:val="24"/>
-              <w:szCs w:val="24"/>
-            </w:rPr>
             <w:t>4</w:t>
           </w:r>
           <w:r>
-            <w:rPr>
-              <w:sz w:val="24"/>
-              <w:szCs w:val="24"/>
-            </w:rPr>
             <w:fldChar w:fldCharType="end"/>
           </w:r>
           <w:r>
             <w:rPr>
               <w:b/>
-              <w:sz w:val="24"/>
               <w:szCs w:val="24"/>
             </w:rPr>
             <w:fldChar w:fldCharType="end"/>
@@ -2256,15 +2170,10 @@
             <w:tabs>
               <w:tab w:val="right" w:leader="dot" w:pos="8306"/>
             </w:tabs>
-            <w:rPr>
-              <w:sz w:val="24"/>
-              <w:szCs w:val="24"/>
-            </w:rPr>
           </w:pPr>
           <w:r>
             <w:rPr>
               <w:b/>
-              <w:sz w:val="24"/>
               <w:szCs w:val="24"/>
             </w:rPr>
             <w:fldChar w:fldCharType="begin"/>
@@ -2272,15 +2181,13 @@
           <w:r>
             <w:rPr>
               <w:b/>
-              <w:sz w:val="24"/>
-              <w:szCs w:val="24"/>
-            </w:rPr>
-            <w:instrText xml:space="preserve"> HYPERLINK \l _Toc3889 </w:instrText>
-          </w:r>
-          <w:r>
-            <w:rPr>
-              <w:b/>
-              <w:sz w:val="24"/>
+              <w:szCs w:val="24"/>
+            </w:rPr>
+            <w:instrText xml:space="preserve"> HYPERLINK \l _Toc3987 </w:instrText>
+          </w:r>
+          <w:r>
+            <w:rPr>
+              <w:b/>
               <w:szCs w:val="24"/>
             </w:rPr>
             <w:fldChar w:fldCharType="separate"/>
@@ -2288,57 +2195,30 @@
           <w:r>
             <w:rPr>
               <w:rFonts w:hint="eastAsia"/>
-              <w:sz w:val="24"/>
-              <w:szCs w:val="24"/>
             </w:rPr>
             <w:t>2、用户与特点</w:t>
           </w:r>
           <w:r>
-            <w:rPr>
-              <w:sz w:val="24"/>
-              <w:szCs w:val="24"/>
-            </w:rPr>
             <w:tab/>
           </w:r>
           <w:r>
-            <w:rPr>
-              <w:sz w:val="24"/>
-              <w:szCs w:val="24"/>
-            </w:rPr>
             <w:fldChar w:fldCharType="begin"/>
           </w:r>
           <w:r>
-            <w:rPr>
-              <w:sz w:val="24"/>
-              <w:szCs w:val="24"/>
-            </w:rPr>
-            <w:instrText xml:space="preserve"> PAGEREF _Toc3889 </w:instrText>
-          </w:r>
-          <w:r>
-            <w:rPr>
-              <w:sz w:val="24"/>
-              <w:szCs w:val="24"/>
-            </w:rPr>
+            <w:instrText xml:space="preserve"> PAGEREF _Toc3987 </w:instrText>
+          </w:r>
+          <w:r>
             <w:fldChar w:fldCharType="separate"/>
           </w:r>
           <w:r>
-            <w:rPr>
-              <w:sz w:val="24"/>
-              <w:szCs w:val="24"/>
-            </w:rPr>
             <w:t>5</w:t>
           </w:r>
           <w:r>
-            <w:rPr>
-              <w:sz w:val="24"/>
-              <w:szCs w:val="24"/>
-            </w:rPr>
             <w:fldChar w:fldCharType="end"/>
           </w:r>
           <w:r>
             <w:rPr>
               <w:b/>
-              <w:sz w:val="24"/>
               <w:szCs w:val="24"/>
             </w:rPr>
             <w:fldChar w:fldCharType="end"/>
@@ -2350,15 +2230,10 @@
             <w:tabs>
               <w:tab w:val="right" w:leader="dot" w:pos="8306"/>
             </w:tabs>
-            <w:rPr>
-              <w:sz w:val="24"/>
-              <w:szCs w:val="24"/>
-            </w:rPr>
           </w:pPr>
           <w:r>
             <w:rPr>
               <w:b/>
-              <w:sz w:val="24"/>
               <w:szCs w:val="24"/>
             </w:rPr>
             <w:fldChar w:fldCharType="begin"/>
@@ -2366,15 +2241,13 @@
           <w:r>
             <w:rPr>
               <w:b/>
-              <w:sz w:val="24"/>
-              <w:szCs w:val="24"/>
-            </w:rPr>
-            <w:instrText xml:space="preserve"> HYPERLINK \l _Toc11059 </w:instrText>
-          </w:r>
-          <w:r>
-            <w:rPr>
-              <w:b/>
-              <w:sz w:val="24"/>
+              <w:szCs w:val="24"/>
+            </w:rPr>
+            <w:instrText xml:space="preserve"> HYPERLINK \l _Toc2661 </w:instrText>
+          </w:r>
+          <w:r>
+            <w:rPr>
+              <w:b/>
               <w:szCs w:val="24"/>
             </w:rPr>
             <w:fldChar w:fldCharType="separate"/>
@@ -2382,57 +2255,30 @@
           <w:r>
             <w:rPr>
               <w:rFonts w:hint="eastAsia"/>
-              <w:sz w:val="24"/>
-              <w:szCs w:val="24"/>
             </w:rPr>
             <w:t>3、假定与约束</w:t>
           </w:r>
           <w:r>
-            <w:rPr>
-              <w:sz w:val="24"/>
-              <w:szCs w:val="24"/>
-            </w:rPr>
             <w:tab/>
           </w:r>
           <w:r>
-            <w:rPr>
-              <w:sz w:val="24"/>
-              <w:szCs w:val="24"/>
-            </w:rPr>
             <w:fldChar w:fldCharType="begin"/>
           </w:r>
           <w:r>
-            <w:rPr>
-              <w:sz w:val="24"/>
-              <w:szCs w:val="24"/>
-            </w:rPr>
-            <w:instrText xml:space="preserve"> PAGEREF _Toc11059 </w:instrText>
-          </w:r>
-          <w:r>
-            <w:rPr>
-              <w:sz w:val="24"/>
-              <w:szCs w:val="24"/>
-            </w:rPr>
+            <w:instrText xml:space="preserve"> PAGEREF _Toc2661 </w:instrText>
+          </w:r>
+          <w:r>
             <w:fldChar w:fldCharType="separate"/>
           </w:r>
           <w:r>
-            <w:rPr>
-              <w:sz w:val="24"/>
-              <w:szCs w:val="24"/>
-            </w:rPr>
             <w:t>5</w:t>
           </w:r>
           <w:r>
-            <w:rPr>
-              <w:sz w:val="24"/>
-              <w:szCs w:val="24"/>
-            </w:rPr>
             <w:fldChar w:fldCharType="end"/>
           </w:r>
           <w:r>
             <w:rPr>
               <w:b/>
-              <w:sz w:val="24"/>
               <w:szCs w:val="24"/>
             </w:rPr>
             <w:fldChar w:fldCharType="end"/>
@@ -2444,15 +2290,10 @@
             <w:tabs>
               <w:tab w:val="right" w:leader="dot" w:pos="8306"/>
             </w:tabs>
-            <w:rPr>
-              <w:sz w:val="24"/>
-              <w:szCs w:val="24"/>
-            </w:rPr>
           </w:pPr>
           <w:r>
             <w:rPr>
               <w:b/>
-              <w:sz w:val="24"/>
               <w:szCs w:val="24"/>
             </w:rPr>
             <w:fldChar w:fldCharType="begin"/>
@@ -2460,15 +2301,13 @@
           <w:r>
             <w:rPr>
               <w:b/>
-              <w:sz w:val="24"/>
-              <w:szCs w:val="24"/>
-            </w:rPr>
-            <w:instrText xml:space="preserve"> HYPERLINK \l _Toc13614 </w:instrText>
-          </w:r>
-          <w:r>
-            <w:rPr>
-              <w:b/>
-              <w:sz w:val="24"/>
+              <w:szCs w:val="24"/>
+            </w:rPr>
+            <w:instrText xml:space="preserve"> HYPERLINK \l _Toc31518 </w:instrText>
+          </w:r>
+          <w:r>
+            <w:rPr>
+              <w:b/>
               <w:szCs w:val="24"/>
             </w:rPr>
             <w:fldChar w:fldCharType="separate"/>
@@ -2476,58 +2315,31 @@
           <w:r>
             <w:rPr>
               <w:rFonts w:hint="eastAsia"/>
-              <w:sz w:val="24"/>
-              <w:szCs w:val="24"/>
               <w:lang w:val="en-US" w:eastAsia="zh-CN"/>
             </w:rPr>
             <w:t>4、 wbs结构图</w:t>
           </w:r>
           <w:r>
-            <w:rPr>
-              <w:sz w:val="24"/>
-              <w:szCs w:val="24"/>
-            </w:rPr>
             <w:tab/>
           </w:r>
           <w:r>
-            <w:rPr>
-              <w:sz w:val="24"/>
-              <w:szCs w:val="24"/>
-            </w:rPr>
             <w:fldChar w:fldCharType="begin"/>
           </w:r>
           <w:r>
-            <w:rPr>
-              <w:sz w:val="24"/>
-              <w:szCs w:val="24"/>
-            </w:rPr>
-            <w:instrText xml:space="preserve"> PAGEREF _Toc13614 </w:instrText>
-          </w:r>
-          <w:r>
-            <w:rPr>
-              <w:sz w:val="24"/>
-              <w:szCs w:val="24"/>
-            </w:rPr>
+            <w:instrText xml:space="preserve"> PAGEREF _Toc31518 </w:instrText>
+          </w:r>
+          <w:r>
             <w:fldChar w:fldCharType="separate"/>
           </w:r>
           <w:r>
-            <w:rPr>
-              <w:sz w:val="24"/>
-              <w:szCs w:val="24"/>
-            </w:rPr>
             <w:t>5</w:t>
           </w:r>
           <w:r>
-            <w:rPr>
-              <w:sz w:val="24"/>
-              <w:szCs w:val="24"/>
-            </w:rPr>
             <w:fldChar w:fldCharType="end"/>
           </w:r>
           <w:r>
             <w:rPr>
               <w:b/>
-              <w:sz w:val="24"/>
               <w:szCs w:val="24"/>
             </w:rPr>
             <w:fldChar w:fldCharType="end"/>
@@ -2539,15 +2351,10 @@
             <w:tabs>
               <w:tab w:val="right" w:leader="dot" w:pos="8306"/>
             </w:tabs>
-            <w:rPr>
-              <w:sz w:val="24"/>
-              <w:szCs w:val="24"/>
-            </w:rPr>
           </w:pPr>
           <w:r>
             <w:rPr>
               <w:b/>
-              <w:sz w:val="24"/>
               <w:szCs w:val="24"/>
             </w:rPr>
             <w:fldChar w:fldCharType="begin"/>
@@ -2555,15 +2362,13 @@
           <w:r>
             <w:rPr>
               <w:b/>
-              <w:sz w:val="24"/>
-              <w:szCs w:val="24"/>
-            </w:rPr>
-            <w:instrText xml:space="preserve"> HYPERLINK \l _Toc7982 </w:instrText>
-          </w:r>
-          <w:r>
-            <w:rPr>
-              <w:b/>
-              <w:sz w:val="24"/>
+              <w:szCs w:val="24"/>
+            </w:rPr>
+            <w:instrText xml:space="preserve"> HYPERLINK \l _Toc21778 </w:instrText>
+          </w:r>
+          <w:r>
+            <w:rPr>
+              <w:b/>
               <w:szCs w:val="24"/>
             </w:rPr>
             <w:fldChar w:fldCharType="separate"/>
@@ -2571,58 +2376,31 @@
           <w:r>
             <w:rPr>
               <w:rFonts w:hint="eastAsia"/>
-              <w:sz w:val="24"/>
-              <w:szCs w:val="24"/>
               <w:lang w:val="en-US" w:eastAsia="zh-CN"/>
             </w:rPr>
             <w:t>5、系统层次方框图</w:t>
           </w:r>
           <w:r>
-            <w:rPr>
-              <w:sz w:val="24"/>
-              <w:szCs w:val="24"/>
-            </w:rPr>
             <w:tab/>
           </w:r>
           <w:r>
-            <w:rPr>
-              <w:sz w:val="24"/>
-              <w:szCs w:val="24"/>
-            </w:rPr>
             <w:fldChar w:fldCharType="begin"/>
           </w:r>
           <w:r>
-            <w:rPr>
-              <w:sz w:val="24"/>
-              <w:szCs w:val="24"/>
-            </w:rPr>
-            <w:instrText xml:space="preserve"> PAGEREF _Toc7982 </w:instrText>
-          </w:r>
-          <w:r>
-            <w:rPr>
-              <w:sz w:val="24"/>
-              <w:szCs w:val="24"/>
-            </w:rPr>
+            <w:instrText xml:space="preserve"> PAGEREF _Toc21778 </w:instrText>
+          </w:r>
+          <w:r>
             <w:fldChar w:fldCharType="separate"/>
           </w:r>
           <w:r>
-            <w:rPr>
-              <w:sz w:val="24"/>
-              <w:szCs w:val="24"/>
-            </w:rPr>
             <w:t>6</w:t>
           </w:r>
           <w:r>
-            <w:rPr>
-              <w:sz w:val="24"/>
-              <w:szCs w:val="24"/>
-            </w:rPr>
             <w:fldChar w:fldCharType="end"/>
           </w:r>
           <w:r>
             <w:rPr>
               <w:b/>
-              <w:sz w:val="24"/>
               <w:szCs w:val="24"/>
             </w:rPr>
             <w:fldChar w:fldCharType="end"/>
@@ -2634,15 +2412,10 @@
             <w:tabs>
               <w:tab w:val="right" w:leader="dot" w:pos="8306"/>
             </w:tabs>
-            <w:rPr>
-              <w:sz w:val="24"/>
-              <w:szCs w:val="24"/>
-            </w:rPr>
           </w:pPr>
           <w:r>
             <w:rPr>
               <w:b/>
-              <w:sz w:val="24"/>
               <w:szCs w:val="24"/>
             </w:rPr>
             <w:fldChar w:fldCharType="begin"/>
@@ -2650,15 +2423,13 @@
           <w:r>
             <w:rPr>
               <w:b/>
-              <w:sz w:val="24"/>
-              <w:szCs w:val="24"/>
-            </w:rPr>
-            <w:instrText xml:space="preserve"> HYPERLINK \l _Toc9098 </w:instrText>
-          </w:r>
-          <w:r>
-            <w:rPr>
-              <w:b/>
-              <w:sz w:val="24"/>
+              <w:szCs w:val="24"/>
+            </w:rPr>
+            <w:instrText xml:space="preserve"> HYPERLINK \l _Toc5064 </w:instrText>
+          </w:r>
+          <w:r>
+            <w:rPr>
+              <w:b/>
               <w:szCs w:val="24"/>
             </w:rPr>
             <w:fldChar w:fldCharType="separate"/>
@@ -2666,58 +2437,31 @@
           <w:r>
             <w:rPr>
               <w:rFonts w:hint="eastAsia"/>
-              <w:sz w:val="24"/>
-              <w:szCs w:val="24"/>
               <w:lang w:val="en-US" w:eastAsia="zh-CN"/>
             </w:rPr>
-            <w:t>6、系统总体流程图</w:t>
-          </w:r>
-          <w:r>
-            <w:rPr>
-              <w:sz w:val="24"/>
-              <w:szCs w:val="24"/>
-            </w:rPr>
+            <w:t>6、warnier图</w:t>
+          </w:r>
+          <w:r>
             <w:tab/>
           </w:r>
           <w:r>
-            <w:rPr>
-              <w:sz w:val="24"/>
-              <w:szCs w:val="24"/>
-            </w:rPr>
             <w:fldChar w:fldCharType="begin"/>
           </w:r>
           <w:r>
-            <w:rPr>
-              <w:sz w:val="24"/>
-              <w:szCs w:val="24"/>
-            </w:rPr>
-            <w:instrText xml:space="preserve"> PAGEREF _Toc9098 </w:instrText>
-          </w:r>
-          <w:r>
-            <w:rPr>
-              <w:sz w:val="24"/>
-              <w:szCs w:val="24"/>
-            </w:rPr>
+            <w:instrText xml:space="preserve"> PAGEREF _Toc5064 </w:instrText>
+          </w:r>
+          <w:r>
             <w:fldChar w:fldCharType="separate"/>
           </w:r>
           <w:r>
-            <w:rPr>
-              <w:sz w:val="24"/>
-              <w:szCs w:val="24"/>
-            </w:rPr>
             <w:t>6</w:t>
           </w:r>
           <w:r>
-            <w:rPr>
-              <w:sz w:val="24"/>
-              <w:szCs w:val="24"/>
-            </w:rPr>
             <w:fldChar w:fldCharType="end"/>
           </w:r>
           <w:r>
             <w:rPr>
               <w:b/>
-              <w:sz w:val="24"/>
               <w:szCs w:val="24"/>
             </w:rPr>
             <w:fldChar w:fldCharType="end"/>
@@ -2729,15 +2473,10 @@
             <w:tabs>
               <w:tab w:val="right" w:leader="dot" w:pos="8306"/>
             </w:tabs>
-            <w:rPr>
-              <w:sz w:val="24"/>
-              <w:szCs w:val="24"/>
-            </w:rPr>
           </w:pPr>
           <w:r>
             <w:rPr>
               <w:b/>
-              <w:sz w:val="24"/>
               <w:szCs w:val="24"/>
             </w:rPr>
             <w:fldChar w:fldCharType="begin"/>
@@ -2745,15 +2484,13 @@
           <w:r>
             <w:rPr>
               <w:b/>
-              <w:sz w:val="24"/>
-              <w:szCs w:val="24"/>
-            </w:rPr>
-            <w:instrText xml:space="preserve"> HYPERLINK \l _Toc204 </w:instrText>
-          </w:r>
-          <w:r>
-            <w:rPr>
-              <w:b/>
-              <w:sz w:val="24"/>
+              <w:szCs w:val="24"/>
+            </w:rPr>
+            <w:instrText xml:space="preserve"> HYPERLINK \l _Toc16163 </w:instrText>
+          </w:r>
+          <w:r>
+            <w:rPr>
+              <w:b/>
               <w:szCs w:val="24"/>
             </w:rPr>
             <w:fldChar w:fldCharType="separate"/>
@@ -2761,58 +2498,31 @@
           <w:r>
             <w:rPr>
               <w:rFonts w:hint="eastAsia"/>
-              <w:sz w:val="24"/>
-              <w:szCs w:val="24"/>
               <w:lang w:val="en-US" w:eastAsia="zh-CN"/>
             </w:rPr>
             <w:t>7、数据流图</w:t>
           </w:r>
           <w:r>
-            <w:rPr>
-              <w:sz w:val="24"/>
-              <w:szCs w:val="24"/>
-            </w:rPr>
             <w:tab/>
           </w:r>
           <w:r>
-            <w:rPr>
-              <w:sz w:val="24"/>
-              <w:szCs w:val="24"/>
-            </w:rPr>
             <w:fldChar w:fldCharType="begin"/>
           </w:r>
           <w:r>
-            <w:rPr>
-              <w:sz w:val="24"/>
-              <w:szCs w:val="24"/>
-            </w:rPr>
-            <w:instrText xml:space="preserve"> PAGEREF _Toc204 </w:instrText>
-          </w:r>
-          <w:r>
-            <w:rPr>
-              <w:sz w:val="24"/>
-              <w:szCs w:val="24"/>
-            </w:rPr>
+            <w:instrText xml:space="preserve"> PAGEREF _Toc16163 </w:instrText>
+          </w:r>
+          <w:r>
             <w:fldChar w:fldCharType="separate"/>
           </w:r>
           <w:r>
-            <w:rPr>
-              <w:sz w:val="24"/>
-              <w:szCs w:val="24"/>
-            </w:rPr>
             <w:t>7</w:t>
           </w:r>
           <w:r>
-            <w:rPr>
-              <w:sz w:val="24"/>
-              <w:szCs w:val="24"/>
-            </w:rPr>
             <w:fldChar w:fldCharType="end"/>
           </w:r>
           <w:r>
             <w:rPr>
               <w:b/>
-              <w:sz w:val="24"/>
               <w:szCs w:val="24"/>
             </w:rPr>
             <w:fldChar w:fldCharType="end"/>
@@ -2824,15 +2534,10 @@
             <w:tabs>
               <w:tab w:val="right" w:leader="dot" w:pos="8306"/>
             </w:tabs>
-            <w:rPr>
-              <w:sz w:val="24"/>
-              <w:szCs w:val="24"/>
-            </w:rPr>
           </w:pPr>
           <w:r>
             <w:rPr>
               <w:b/>
-              <w:sz w:val="24"/>
               <w:szCs w:val="24"/>
             </w:rPr>
             <w:fldChar w:fldCharType="begin"/>
@@ -2840,15 +2545,13 @@
           <w:r>
             <w:rPr>
               <w:b/>
-              <w:sz w:val="24"/>
-              <w:szCs w:val="24"/>
-            </w:rPr>
-            <w:instrText xml:space="preserve"> HYPERLINK \l _Toc21937 </w:instrText>
-          </w:r>
-          <w:r>
-            <w:rPr>
-              <w:b/>
-              <w:sz w:val="24"/>
+              <w:szCs w:val="24"/>
+            </w:rPr>
+            <w:instrText xml:space="preserve"> HYPERLINK \l _Toc24336 </w:instrText>
+          </w:r>
+          <w:r>
+            <w:rPr>
+              <w:b/>
               <w:szCs w:val="24"/>
             </w:rPr>
             <w:fldChar w:fldCharType="separate"/>
@@ -2856,58 +2559,31 @@
           <w:r>
             <w:rPr>
               <w:rFonts w:hint="eastAsia"/>
-              <w:sz w:val="24"/>
-              <w:szCs w:val="24"/>
               <w:lang w:val="en-US" w:eastAsia="zh-CN"/>
             </w:rPr>
             <w:t>8、关系数据模型</w:t>
           </w:r>
           <w:r>
-            <w:rPr>
-              <w:sz w:val="24"/>
-              <w:szCs w:val="24"/>
-            </w:rPr>
             <w:tab/>
           </w:r>
           <w:r>
-            <w:rPr>
-              <w:sz w:val="24"/>
-              <w:szCs w:val="24"/>
-            </w:rPr>
             <w:fldChar w:fldCharType="begin"/>
           </w:r>
           <w:r>
-            <w:rPr>
-              <w:sz w:val="24"/>
-              <w:szCs w:val="24"/>
-            </w:rPr>
-            <w:instrText xml:space="preserve"> PAGEREF _Toc21937 </w:instrText>
-          </w:r>
-          <w:r>
-            <w:rPr>
-              <w:sz w:val="24"/>
-              <w:szCs w:val="24"/>
-            </w:rPr>
+            <w:instrText xml:space="preserve"> PAGEREF _Toc24336 </w:instrText>
+          </w:r>
+          <w:r>
             <w:fldChar w:fldCharType="separate"/>
           </w:r>
           <w:r>
-            <w:rPr>
-              <w:sz w:val="24"/>
-              <w:szCs w:val="24"/>
-            </w:rPr>
             <w:t>7</w:t>
           </w:r>
           <w:r>
-            <w:rPr>
-              <w:sz w:val="24"/>
-              <w:szCs w:val="24"/>
-            </w:rPr>
             <w:fldChar w:fldCharType="end"/>
           </w:r>
           <w:r>
             <w:rPr>
               <w:b/>
-              <w:sz w:val="24"/>
               <w:szCs w:val="24"/>
             </w:rPr>
             <w:fldChar w:fldCharType="end"/>
@@ -2919,15 +2595,10 @@
             <w:tabs>
               <w:tab w:val="right" w:leader="dot" w:pos="8306"/>
             </w:tabs>
-            <w:rPr>
-              <w:sz w:val="24"/>
-              <w:szCs w:val="24"/>
-            </w:rPr>
           </w:pPr>
           <w:r>
             <w:rPr>
               <w:b/>
-              <w:sz w:val="24"/>
               <w:szCs w:val="24"/>
             </w:rPr>
             <w:fldChar w:fldCharType="begin"/>
@@ -2935,15 +2606,13 @@
           <w:r>
             <w:rPr>
               <w:b/>
-              <w:sz w:val="24"/>
-              <w:szCs w:val="24"/>
-            </w:rPr>
-            <w:instrText xml:space="preserve"> HYPERLINK \l _Toc19955 </w:instrText>
-          </w:r>
-          <w:r>
-            <w:rPr>
-              <w:b/>
-              <w:sz w:val="24"/>
+              <w:szCs w:val="24"/>
+            </w:rPr>
+            <w:instrText xml:space="preserve"> HYPERLINK \l _Toc20477 </w:instrText>
+          </w:r>
+          <w:r>
+            <w:rPr>
+              <w:b/>
               <w:szCs w:val="24"/>
             </w:rPr>
             <w:fldChar w:fldCharType="separate"/>
@@ -2951,58 +2620,153 @@
           <w:r>
             <w:rPr>
               <w:rFonts w:hint="eastAsia"/>
-              <w:sz w:val="24"/>
-              <w:szCs w:val="24"/>
               <w:lang w:val="en-US" w:eastAsia="zh-CN"/>
             </w:rPr>
             <w:t>9、系统E-R图</w:t>
           </w:r>
           <w:r>
-            <w:rPr>
-              <w:sz w:val="24"/>
-              <w:szCs w:val="24"/>
-            </w:rPr>
             <w:tab/>
           </w:r>
           <w:r>
-            <w:rPr>
-              <w:sz w:val="24"/>
-              <w:szCs w:val="24"/>
-            </w:rPr>
             <w:fldChar w:fldCharType="begin"/>
           </w:r>
           <w:r>
-            <w:rPr>
-              <w:sz w:val="24"/>
-              <w:szCs w:val="24"/>
-            </w:rPr>
-            <w:instrText xml:space="preserve"> PAGEREF _Toc19955 </w:instrText>
-          </w:r>
-          <w:r>
-            <w:rPr>
-              <w:sz w:val="24"/>
-              <w:szCs w:val="24"/>
-            </w:rPr>
+            <w:instrText xml:space="preserve"> PAGEREF _Toc20477 </w:instrText>
+          </w:r>
+          <w:r>
             <w:fldChar w:fldCharType="separate"/>
           </w:r>
           <w:r>
-            <w:rPr>
-              <w:sz w:val="24"/>
-              <w:szCs w:val="24"/>
-            </w:rPr>
             <w:t>8</w:t>
           </w:r>
           <w:r>
-            <w:rPr>
-              <w:sz w:val="24"/>
-              <w:szCs w:val="24"/>
-            </w:rPr>
             <w:fldChar w:fldCharType="end"/>
           </w:r>
           <w:r>
             <w:rPr>
               <w:b/>
-              <w:sz w:val="24"/>
+              <w:szCs w:val="24"/>
+            </w:rPr>
+            <w:fldChar w:fldCharType="end"/>
+          </w:r>
+        </w:p>
+        <w:p>
+          <w:pPr>
+            <w:pStyle w:val="12"/>
+            <w:tabs>
+              <w:tab w:val="right" w:leader="dot" w:pos="8306"/>
+            </w:tabs>
+          </w:pPr>
+          <w:r>
+            <w:rPr>
+              <w:b/>
+              <w:szCs w:val="24"/>
+            </w:rPr>
+            <w:fldChar w:fldCharType="begin"/>
+          </w:r>
+          <w:r>
+            <w:rPr>
+              <w:b/>
+              <w:szCs w:val="24"/>
+            </w:rPr>
+            <w:instrText xml:space="preserve"> HYPERLINK \l _Toc9989 </w:instrText>
+          </w:r>
+          <w:r>
+            <w:rPr>
+              <w:b/>
+              <w:szCs w:val="24"/>
+            </w:rPr>
+            <w:fldChar w:fldCharType="separate"/>
+          </w:r>
+          <w:r>
+            <w:rPr>
+              <w:rFonts w:hint="eastAsia"/>
+              <w:lang w:val="en-US" w:eastAsia="zh-CN"/>
+            </w:rPr>
+            <w:t>10、 状态转换图</w:t>
+          </w:r>
+          <w:r>
+            <w:tab/>
+          </w:r>
+          <w:r>
+            <w:fldChar w:fldCharType="begin"/>
+          </w:r>
+          <w:r>
+            <w:instrText xml:space="preserve"> PAGEREF _Toc9989 </w:instrText>
+          </w:r>
+          <w:r>
+            <w:fldChar w:fldCharType="separate"/>
+          </w:r>
+          <w:r>
+            <w:t>8</w:t>
+          </w:r>
+          <w:r>
+            <w:fldChar w:fldCharType="end"/>
+          </w:r>
+          <w:r>
+            <w:rPr>
+              <w:b/>
+              <w:szCs w:val="24"/>
+            </w:rPr>
+            <w:fldChar w:fldCharType="end"/>
+          </w:r>
+        </w:p>
+        <w:p>
+          <w:pPr>
+            <w:pStyle w:val="12"/>
+            <w:tabs>
+              <w:tab w:val="right" w:leader="dot" w:pos="8306"/>
+            </w:tabs>
+          </w:pPr>
+          <w:r>
+            <w:rPr>
+              <w:b/>
+              <w:szCs w:val="24"/>
+            </w:rPr>
+            <w:fldChar w:fldCharType="begin"/>
+          </w:r>
+          <w:r>
+            <w:rPr>
+              <w:b/>
+              <w:szCs w:val="24"/>
+            </w:rPr>
+            <w:instrText xml:space="preserve"> HYPERLINK \l _Toc4278 </w:instrText>
+          </w:r>
+          <w:r>
+            <w:rPr>
+              <w:b/>
+              <w:szCs w:val="24"/>
+            </w:rPr>
+            <w:fldChar w:fldCharType="separate"/>
+          </w:r>
+          <w:r>
+            <w:rPr>
+              <w:rFonts w:hint="eastAsia"/>
+              <w:lang w:val="en-US" w:eastAsia="zh-CN"/>
+            </w:rPr>
+            <w:t>11、数据字典</w:t>
+          </w:r>
+          <w:r>
+            <w:tab/>
+          </w:r>
+          <w:r>
+            <w:fldChar w:fldCharType="begin"/>
+          </w:r>
+          <w:r>
+            <w:instrText xml:space="preserve"> PAGEREF _Toc4278 </w:instrText>
+          </w:r>
+          <w:r>
+            <w:fldChar w:fldCharType="separate"/>
+          </w:r>
+          <w:r>
+            <w:t>9</w:t>
+          </w:r>
+          <w:r>
+            <w:fldChar w:fldCharType="end"/>
+          </w:r>
+          <w:r>
+            <w:rPr>
+              <w:b/>
               <w:szCs w:val="24"/>
             </w:rPr>
             <w:fldChar w:fldCharType="end"/>
@@ -3014,15 +2778,10 @@
             <w:tabs>
               <w:tab w:val="right" w:leader="dot" w:pos="8306"/>
             </w:tabs>
-            <w:rPr>
-              <w:sz w:val="24"/>
-              <w:szCs w:val="24"/>
-            </w:rPr>
           </w:pPr>
           <w:r>
             <w:rPr>
               <w:b/>
-              <w:sz w:val="24"/>
               <w:szCs w:val="24"/>
             </w:rPr>
             <w:fldChar w:fldCharType="begin"/>
@@ -3030,15 +2789,13 @@
           <w:r>
             <w:rPr>
               <w:b/>
-              <w:sz w:val="24"/>
-              <w:szCs w:val="24"/>
-            </w:rPr>
-            <w:instrText xml:space="preserve"> HYPERLINK \l _Toc2445 </w:instrText>
-          </w:r>
-          <w:r>
-            <w:rPr>
-              <w:b/>
-              <w:sz w:val="24"/>
+              <w:szCs w:val="24"/>
+            </w:rPr>
+            <w:instrText xml:space="preserve"> HYPERLINK \l _Toc697 </w:instrText>
+          </w:r>
+          <w:r>
+            <w:rPr>
+              <w:b/>
               <w:szCs w:val="24"/>
             </w:rPr>
             <w:fldChar w:fldCharType="separate"/>
@@ -3046,64 +2803,33 @@
           <w:r>
             <w:rPr>
               <w:rFonts w:hint="eastAsia"/>
-              <w:sz w:val="24"/>
-              <w:szCs w:val="24"/>
             </w:rPr>
             <w:t>三、</w:t>
           </w:r>
           <w:r>
-            <w:rPr>
-              <w:sz w:val="24"/>
-              <w:szCs w:val="24"/>
-            </w:rPr>
             <w:t>需求规定</w:t>
           </w:r>
           <w:r>
-            <w:rPr>
-              <w:sz w:val="24"/>
-              <w:szCs w:val="24"/>
-            </w:rPr>
             <w:tab/>
           </w:r>
           <w:r>
-            <w:rPr>
-              <w:sz w:val="24"/>
-              <w:szCs w:val="24"/>
-            </w:rPr>
             <w:fldChar w:fldCharType="begin"/>
           </w:r>
           <w:r>
-            <w:rPr>
-              <w:sz w:val="24"/>
-              <w:szCs w:val="24"/>
-            </w:rPr>
-            <w:instrText xml:space="preserve"> PAGEREF _Toc2445 </w:instrText>
-          </w:r>
-          <w:r>
-            <w:rPr>
-              <w:sz w:val="24"/>
-              <w:szCs w:val="24"/>
-            </w:rPr>
+            <w:instrText xml:space="preserve"> PAGEREF _Toc697 </w:instrText>
+          </w:r>
+          <w:r>
             <w:fldChar w:fldCharType="separate"/>
           </w:r>
           <w:r>
-            <w:rPr>
-              <w:sz w:val="24"/>
-              <w:szCs w:val="24"/>
-            </w:rPr>
             <w:t>10</w:t>
           </w:r>
           <w:r>
-            <w:rPr>
-              <w:sz w:val="24"/>
-              <w:szCs w:val="24"/>
-            </w:rPr>
             <w:fldChar w:fldCharType="end"/>
           </w:r>
           <w:r>
             <w:rPr>
               <w:b/>
-              <w:sz w:val="24"/>
               <w:szCs w:val="24"/>
             </w:rPr>
             <w:fldChar w:fldCharType="end"/>
@@ -3115,15 +2841,10 @@
             <w:tabs>
               <w:tab w:val="right" w:leader="dot" w:pos="8306"/>
             </w:tabs>
-            <w:rPr>
-              <w:sz w:val="24"/>
-              <w:szCs w:val="24"/>
-            </w:rPr>
           </w:pPr>
           <w:r>
             <w:rPr>
               <w:b/>
-              <w:sz w:val="24"/>
               <w:szCs w:val="24"/>
             </w:rPr>
             <w:fldChar w:fldCharType="begin"/>
@@ -3131,15 +2852,13 @@
           <w:r>
             <w:rPr>
               <w:b/>
-              <w:sz w:val="24"/>
-              <w:szCs w:val="24"/>
-            </w:rPr>
-            <w:instrText xml:space="preserve"> HYPERLINK \l _Toc3603 </w:instrText>
-          </w:r>
-          <w:r>
-            <w:rPr>
-              <w:b/>
-              <w:sz w:val="24"/>
+              <w:szCs w:val="24"/>
+            </w:rPr>
+            <w:instrText xml:space="preserve"> HYPERLINK \l _Toc27930 </w:instrText>
+          </w:r>
+          <w:r>
+            <w:rPr>
+              <w:b/>
               <w:szCs w:val="24"/>
             </w:rPr>
             <w:fldChar w:fldCharType="separate"/>
@@ -3147,57 +2866,30 @@
           <w:r>
             <w:rPr>
               <w:rFonts w:hint="eastAsia"/>
-              <w:sz w:val="24"/>
-              <w:szCs w:val="24"/>
             </w:rPr>
             <w:t>1、对功能的规定</w:t>
           </w:r>
           <w:r>
-            <w:rPr>
-              <w:sz w:val="24"/>
-              <w:szCs w:val="24"/>
-            </w:rPr>
             <w:tab/>
           </w:r>
           <w:r>
-            <w:rPr>
-              <w:sz w:val="24"/>
-              <w:szCs w:val="24"/>
-            </w:rPr>
             <w:fldChar w:fldCharType="begin"/>
           </w:r>
           <w:r>
-            <w:rPr>
-              <w:sz w:val="24"/>
-              <w:szCs w:val="24"/>
-            </w:rPr>
-            <w:instrText xml:space="preserve"> PAGEREF _Toc3603 </w:instrText>
-          </w:r>
-          <w:r>
-            <w:rPr>
-              <w:sz w:val="24"/>
-              <w:szCs w:val="24"/>
-            </w:rPr>
+            <w:instrText xml:space="preserve"> PAGEREF _Toc27930 </w:instrText>
+          </w:r>
+          <w:r>
             <w:fldChar w:fldCharType="separate"/>
           </w:r>
           <w:r>
-            <w:rPr>
-              <w:sz w:val="24"/>
-              <w:szCs w:val="24"/>
-            </w:rPr>
             <w:t>10</w:t>
           </w:r>
           <w:r>
-            <w:rPr>
-              <w:sz w:val="24"/>
-              <w:szCs w:val="24"/>
-            </w:rPr>
             <w:fldChar w:fldCharType="end"/>
           </w:r>
           <w:r>
             <w:rPr>
               <w:b/>
-              <w:sz w:val="24"/>
               <w:szCs w:val="24"/>
             </w:rPr>
             <w:fldChar w:fldCharType="end"/>
@@ -3209,15 +2901,10 @@
             <w:tabs>
               <w:tab w:val="right" w:leader="dot" w:pos="8306"/>
             </w:tabs>
-            <w:rPr>
-              <w:sz w:val="24"/>
-              <w:szCs w:val="24"/>
-            </w:rPr>
           </w:pPr>
           <w:r>
             <w:rPr>
               <w:b/>
-              <w:sz w:val="24"/>
               <w:szCs w:val="24"/>
             </w:rPr>
             <w:fldChar w:fldCharType="begin"/>
@@ -3225,15 +2912,13 @@
           <w:r>
             <w:rPr>
               <w:b/>
-              <w:sz w:val="24"/>
-              <w:szCs w:val="24"/>
-            </w:rPr>
-            <w:instrText xml:space="preserve"> HYPERLINK \l _Toc11569 </w:instrText>
-          </w:r>
-          <w:r>
-            <w:rPr>
-              <w:b/>
-              <w:sz w:val="24"/>
+              <w:szCs w:val="24"/>
+            </w:rPr>
+            <w:instrText xml:space="preserve"> HYPERLINK \l _Toc17324 </w:instrText>
+          </w:r>
+          <w:r>
+            <w:rPr>
+              <w:b/>
               <w:szCs w:val="24"/>
             </w:rPr>
             <w:fldChar w:fldCharType="separate"/>
@@ -3241,64 +2926,33 @@
           <w:r>
             <w:rPr>
               <w:rFonts w:hint="eastAsia"/>
-              <w:sz w:val="24"/>
-              <w:szCs w:val="24"/>
             </w:rPr>
             <w:t>2、</w:t>
           </w:r>
           <w:r>
-            <w:rPr>
-              <w:sz w:val="24"/>
-              <w:szCs w:val="24"/>
-            </w:rPr>
             <w:t>对性能的规定</w:t>
           </w:r>
           <w:r>
-            <w:rPr>
-              <w:sz w:val="24"/>
-              <w:szCs w:val="24"/>
-            </w:rPr>
             <w:tab/>
           </w:r>
           <w:r>
-            <w:rPr>
-              <w:sz w:val="24"/>
-              <w:szCs w:val="24"/>
-            </w:rPr>
             <w:fldChar w:fldCharType="begin"/>
           </w:r>
           <w:r>
-            <w:rPr>
-              <w:sz w:val="24"/>
-              <w:szCs w:val="24"/>
-            </w:rPr>
-            <w:instrText xml:space="preserve"> PAGEREF _Toc11569 </w:instrText>
-          </w:r>
-          <w:r>
-            <w:rPr>
-              <w:sz w:val="24"/>
-              <w:szCs w:val="24"/>
-            </w:rPr>
+            <w:instrText xml:space="preserve"> PAGEREF _Toc17324 </w:instrText>
+          </w:r>
+          <w:r>
             <w:fldChar w:fldCharType="separate"/>
           </w:r>
           <w:r>
-            <w:rPr>
-              <w:sz w:val="24"/>
-              <w:szCs w:val="24"/>
-            </w:rPr>
             <w:t>10</w:t>
           </w:r>
           <w:r>
-            <w:rPr>
-              <w:sz w:val="24"/>
-              <w:szCs w:val="24"/>
-            </w:rPr>
             <w:fldChar w:fldCharType="end"/>
           </w:r>
           <w:r>
             <w:rPr>
               <w:b/>
-              <w:sz w:val="24"/>
               <w:szCs w:val="24"/>
             </w:rPr>
             <w:fldChar w:fldCharType="end"/>
@@ -3310,15 +2964,10 @@
             <w:tabs>
               <w:tab w:val="right" w:leader="dot" w:pos="8306"/>
             </w:tabs>
-            <w:rPr>
-              <w:sz w:val="24"/>
-              <w:szCs w:val="24"/>
-            </w:rPr>
           </w:pPr>
           <w:r>
             <w:rPr>
               <w:b/>
-              <w:sz w:val="24"/>
               <w:szCs w:val="24"/>
             </w:rPr>
             <w:fldChar w:fldCharType="begin"/>
@@ -3326,15 +2975,13 @@
           <w:r>
             <w:rPr>
               <w:b/>
-              <w:sz w:val="24"/>
-              <w:szCs w:val="24"/>
-            </w:rPr>
-            <w:instrText xml:space="preserve"> HYPERLINK \l _Toc4533 </w:instrText>
-          </w:r>
-          <w:r>
-            <w:rPr>
-              <w:b/>
-              <w:sz w:val="24"/>
+              <w:szCs w:val="24"/>
+            </w:rPr>
+            <w:instrText xml:space="preserve"> HYPERLINK \l _Toc14854 </w:instrText>
+          </w:r>
+          <w:r>
+            <w:rPr>
+              <w:b/>
               <w:szCs w:val="24"/>
             </w:rPr>
             <w:fldChar w:fldCharType="separate"/>
@@ -3342,64 +2989,33 @@
           <w:r>
             <w:rPr>
               <w:rFonts w:hint="eastAsia"/>
-              <w:sz w:val="24"/>
-              <w:szCs w:val="24"/>
             </w:rPr>
             <w:t>3、</w:t>
           </w:r>
           <w:r>
-            <w:rPr>
-              <w:sz w:val="24"/>
-              <w:szCs w:val="24"/>
-            </w:rPr>
             <w:t>输入输出要求</w:t>
           </w:r>
           <w:r>
-            <w:rPr>
-              <w:sz w:val="24"/>
-              <w:szCs w:val="24"/>
-            </w:rPr>
             <w:tab/>
           </w:r>
           <w:r>
-            <w:rPr>
-              <w:sz w:val="24"/>
-              <w:szCs w:val="24"/>
-            </w:rPr>
             <w:fldChar w:fldCharType="begin"/>
           </w:r>
           <w:r>
-            <w:rPr>
-              <w:sz w:val="24"/>
-              <w:szCs w:val="24"/>
-            </w:rPr>
-            <w:instrText xml:space="preserve"> PAGEREF _Toc4533 </w:instrText>
-          </w:r>
-          <w:r>
-            <w:rPr>
-              <w:sz w:val="24"/>
-              <w:szCs w:val="24"/>
-            </w:rPr>
+            <w:instrText xml:space="preserve"> PAGEREF _Toc14854 </w:instrText>
+          </w:r>
+          <w:r>
             <w:fldChar w:fldCharType="separate"/>
           </w:r>
           <w:r>
-            <w:rPr>
-              <w:sz w:val="24"/>
-              <w:szCs w:val="24"/>
-            </w:rPr>
             <w:t>11</w:t>
           </w:r>
           <w:r>
-            <w:rPr>
-              <w:sz w:val="24"/>
-              <w:szCs w:val="24"/>
-            </w:rPr>
             <w:fldChar w:fldCharType="end"/>
           </w:r>
           <w:r>
             <w:rPr>
               <w:b/>
-              <w:sz w:val="24"/>
               <w:szCs w:val="24"/>
             </w:rPr>
             <w:fldChar w:fldCharType="end"/>
@@ -3411,15 +3027,10 @@
             <w:tabs>
               <w:tab w:val="right" w:leader="dot" w:pos="8306"/>
             </w:tabs>
-            <w:rPr>
-              <w:sz w:val="24"/>
-              <w:szCs w:val="24"/>
-            </w:rPr>
           </w:pPr>
           <w:r>
             <w:rPr>
               <w:b/>
-              <w:sz w:val="24"/>
               <w:szCs w:val="24"/>
             </w:rPr>
             <w:fldChar w:fldCharType="begin"/>
@@ -3427,15 +3038,13 @@
           <w:r>
             <w:rPr>
               <w:b/>
-              <w:sz w:val="24"/>
-              <w:szCs w:val="24"/>
-            </w:rPr>
-            <w:instrText xml:space="preserve"> HYPERLINK \l _Toc1731 </w:instrText>
-          </w:r>
-          <w:r>
-            <w:rPr>
-              <w:b/>
-              <w:sz w:val="24"/>
+              <w:szCs w:val="24"/>
+            </w:rPr>
+            <w:instrText xml:space="preserve"> HYPERLINK \l _Toc30517 </w:instrText>
+          </w:r>
+          <w:r>
+            <w:rPr>
+              <w:b/>
               <w:szCs w:val="24"/>
             </w:rPr>
             <w:fldChar w:fldCharType="separate"/>
@@ -3443,57 +3052,30 @@
           <w:r>
             <w:rPr>
               <w:rFonts w:hint="eastAsia"/>
-              <w:sz w:val="24"/>
-              <w:szCs w:val="24"/>
             </w:rPr>
             <w:t>4、数据管理能力要求</w:t>
           </w:r>
           <w:r>
-            <w:rPr>
-              <w:sz w:val="24"/>
-              <w:szCs w:val="24"/>
-            </w:rPr>
             <w:tab/>
           </w:r>
           <w:r>
-            <w:rPr>
-              <w:sz w:val="24"/>
-              <w:szCs w:val="24"/>
-            </w:rPr>
             <w:fldChar w:fldCharType="begin"/>
           </w:r>
           <w:r>
-            <w:rPr>
-              <w:sz w:val="24"/>
-              <w:szCs w:val="24"/>
-            </w:rPr>
-            <w:instrText xml:space="preserve"> PAGEREF _Toc1731 </w:instrText>
-          </w:r>
-          <w:r>
-            <w:rPr>
-              <w:sz w:val="24"/>
-              <w:szCs w:val="24"/>
-            </w:rPr>
+            <w:instrText xml:space="preserve"> PAGEREF _Toc30517 </w:instrText>
+          </w:r>
+          <w:r>
             <w:fldChar w:fldCharType="separate"/>
           </w:r>
           <w:r>
-            <w:rPr>
-              <w:sz w:val="24"/>
-              <w:szCs w:val="24"/>
-            </w:rPr>
             <w:t>11</w:t>
           </w:r>
           <w:r>
-            <w:rPr>
-              <w:sz w:val="24"/>
-              <w:szCs w:val="24"/>
-            </w:rPr>
             <w:fldChar w:fldCharType="end"/>
           </w:r>
           <w:r>
             <w:rPr>
               <w:b/>
-              <w:sz w:val="24"/>
               <w:szCs w:val="24"/>
             </w:rPr>
             <w:fldChar w:fldCharType="end"/>
@@ -3505,15 +3087,10 @@
             <w:tabs>
               <w:tab w:val="right" w:leader="dot" w:pos="8306"/>
             </w:tabs>
-            <w:rPr>
-              <w:sz w:val="24"/>
-              <w:szCs w:val="24"/>
-            </w:rPr>
           </w:pPr>
           <w:r>
             <w:rPr>
               <w:b/>
-              <w:sz w:val="24"/>
               <w:szCs w:val="24"/>
             </w:rPr>
             <w:fldChar w:fldCharType="begin"/>
@@ -3521,15 +3098,13 @@
           <w:r>
             <w:rPr>
               <w:b/>
-              <w:sz w:val="24"/>
-              <w:szCs w:val="24"/>
-            </w:rPr>
-            <w:instrText xml:space="preserve"> HYPERLINK \l _Toc18231 </w:instrText>
-          </w:r>
-          <w:r>
-            <w:rPr>
-              <w:b/>
-              <w:sz w:val="24"/>
+              <w:szCs w:val="24"/>
+            </w:rPr>
+            <w:instrText xml:space="preserve"> HYPERLINK \l _Toc29600 </w:instrText>
+          </w:r>
+          <w:r>
+            <w:rPr>
+              <w:b/>
               <w:szCs w:val="24"/>
             </w:rPr>
             <w:fldChar w:fldCharType="separate"/>
@@ -3537,16 +3112,12 @@
           <w:r>
             <w:rPr>
               <w:rFonts w:hint="eastAsia"/>
-              <w:sz w:val="24"/>
-              <w:szCs w:val="24"/>
             </w:rPr>
             <w:t>5、故障</w:t>
           </w:r>
           <w:r>
             <w:rPr>
               <w:rFonts w:hint="eastAsia"/>
-              <w:sz w:val="24"/>
-              <w:szCs w:val="24"/>
               <w:lang w:val="en-US" w:eastAsia="zh-CN"/>
             </w:rPr>
             <w:t>分析及</w:t>
@@ -3554,57 +3125,91 @@
           <w:r>
             <w:rPr>
               <w:rFonts w:hint="eastAsia"/>
-              <w:sz w:val="24"/>
-              <w:szCs w:val="24"/>
             </w:rPr>
             <w:t>要求</w:t>
           </w:r>
           <w:r>
-            <w:rPr>
-              <w:sz w:val="24"/>
-              <w:szCs w:val="24"/>
-            </w:rPr>
             <w:tab/>
           </w:r>
           <w:r>
-            <w:rPr>
-              <w:sz w:val="24"/>
-              <w:szCs w:val="24"/>
-            </w:rPr>
             <w:fldChar w:fldCharType="begin"/>
           </w:r>
           <w:r>
-            <w:rPr>
-              <w:sz w:val="24"/>
-              <w:szCs w:val="24"/>
-            </w:rPr>
-            <w:instrText xml:space="preserve"> PAGEREF _Toc18231 </w:instrText>
-          </w:r>
-          <w:r>
-            <w:rPr>
-              <w:sz w:val="24"/>
-              <w:szCs w:val="24"/>
-            </w:rPr>
+            <w:instrText xml:space="preserve"> PAGEREF _Toc29600 </w:instrText>
+          </w:r>
+          <w:r>
             <w:fldChar w:fldCharType="separate"/>
           </w:r>
           <w:r>
-            <w:rPr>
-              <w:sz w:val="24"/>
-              <w:szCs w:val="24"/>
-            </w:rPr>
-            <w:t>11</w:t>
-          </w:r>
-          <w:r>
-            <w:rPr>
-              <w:sz w:val="24"/>
-              <w:szCs w:val="24"/>
-            </w:rPr>
+            <w:t>12</w:t>
+          </w:r>
+          <w:r>
             <w:fldChar w:fldCharType="end"/>
           </w:r>
           <w:r>
             <w:rPr>
               <w:b/>
-              <w:sz w:val="24"/>
+              <w:szCs w:val="24"/>
+            </w:rPr>
+            <w:fldChar w:fldCharType="end"/>
+          </w:r>
+        </w:p>
+        <w:p>
+          <w:pPr>
+            <w:pStyle w:val="12"/>
+            <w:tabs>
+              <w:tab w:val="right" w:leader="dot" w:pos="8306"/>
+            </w:tabs>
+          </w:pPr>
+          <w:r>
+            <w:rPr>
+              <w:b/>
+              <w:szCs w:val="24"/>
+            </w:rPr>
+            <w:fldChar w:fldCharType="begin"/>
+          </w:r>
+          <w:r>
+            <w:rPr>
+              <w:b/>
+              <w:szCs w:val="24"/>
+            </w:rPr>
+            <w:instrText xml:space="preserve"> HYPERLINK \l _Toc25703 </w:instrText>
+          </w:r>
+          <w:r>
+            <w:rPr>
+              <w:b/>
+              <w:szCs w:val="24"/>
+            </w:rPr>
+            <w:fldChar w:fldCharType="separate"/>
+          </w:r>
+          <w:r>
+            <w:rPr>
+              <w:rFonts w:hint="eastAsia"/>
+              <w:lang w:val="en-US" w:eastAsia="zh-CN"/>
+            </w:rPr>
+            <w:t>6、 将来可能提出的要求</w:t>
+          </w:r>
+          <w:r>
+            <w:tab/>
+          </w:r>
+          <w:r>
+            <w:fldChar w:fldCharType="begin"/>
+          </w:r>
+          <w:r>
+            <w:instrText xml:space="preserve"> PAGEREF _Toc25703 </w:instrText>
+          </w:r>
+          <w:r>
+            <w:fldChar w:fldCharType="separate"/>
+          </w:r>
+          <w:r>
+            <w:t>12</w:t>
+          </w:r>
+          <w:r>
+            <w:fldChar w:fldCharType="end"/>
+          </w:r>
+          <w:r>
+            <w:rPr>
+              <w:b/>
               <w:szCs w:val="24"/>
             </w:rPr>
             <w:fldChar w:fldCharType="end"/>
@@ -3616,15 +3221,10 @@
             <w:tabs>
               <w:tab w:val="right" w:leader="dot" w:pos="8306"/>
             </w:tabs>
-            <w:rPr>
-              <w:sz w:val="24"/>
-              <w:szCs w:val="24"/>
-            </w:rPr>
           </w:pPr>
           <w:r>
             <w:rPr>
               <w:b/>
-              <w:sz w:val="24"/>
               <w:szCs w:val="24"/>
             </w:rPr>
             <w:fldChar w:fldCharType="begin"/>
@@ -3632,87 +3232,50 @@
           <w:r>
             <w:rPr>
               <w:b/>
-              <w:sz w:val="24"/>
-              <w:szCs w:val="24"/>
-            </w:rPr>
-            <w:instrText xml:space="preserve"> HYPERLINK \l _Toc20655 </w:instrText>
-          </w:r>
-          <w:r>
-            <w:rPr>
-              <w:b/>
-              <w:sz w:val="24"/>
+              <w:szCs w:val="24"/>
+            </w:rPr>
+            <w:instrText xml:space="preserve"> HYPERLINK \l _Toc6697 </w:instrText>
+          </w:r>
+          <w:r>
+            <w:rPr>
+              <w:b/>
               <w:szCs w:val="24"/>
             </w:rPr>
             <w:fldChar w:fldCharType="separate"/>
           </w:r>
           <w:r>
-            <w:rPr>
-              <w:sz w:val="24"/>
-              <w:szCs w:val="24"/>
-            </w:rPr>
             <w:t>四</w:t>
           </w:r>
           <w:r>
             <w:rPr>
               <w:rFonts w:hint="eastAsia"/>
-              <w:sz w:val="24"/>
-              <w:szCs w:val="24"/>
             </w:rPr>
             <w:t>、</w:t>
           </w:r>
           <w:r>
-            <w:rPr>
-              <w:sz w:val="24"/>
-              <w:szCs w:val="24"/>
-            </w:rPr>
             <w:t>运行环境规定</w:t>
           </w:r>
           <w:r>
-            <w:rPr>
-              <w:sz w:val="24"/>
-              <w:szCs w:val="24"/>
-            </w:rPr>
             <w:tab/>
           </w:r>
           <w:r>
-            <w:rPr>
-              <w:sz w:val="24"/>
-              <w:szCs w:val="24"/>
-            </w:rPr>
             <w:fldChar w:fldCharType="begin"/>
           </w:r>
           <w:r>
-            <w:rPr>
-              <w:sz w:val="24"/>
-              <w:szCs w:val="24"/>
-            </w:rPr>
-            <w:instrText xml:space="preserve"> PAGEREF _Toc20655 </w:instrText>
-          </w:r>
-          <w:r>
-            <w:rPr>
-              <w:sz w:val="24"/>
-              <w:szCs w:val="24"/>
-            </w:rPr>
+            <w:instrText xml:space="preserve"> PAGEREF _Toc6697 </w:instrText>
+          </w:r>
+          <w:r>
             <w:fldChar w:fldCharType="separate"/>
           </w:r>
           <w:r>
-            <w:rPr>
-              <w:sz w:val="24"/>
-              <w:szCs w:val="24"/>
-            </w:rPr>
             <w:t>12</w:t>
           </w:r>
           <w:r>
-            <w:rPr>
-              <w:sz w:val="24"/>
-              <w:szCs w:val="24"/>
-            </w:rPr>
             <w:fldChar w:fldCharType="end"/>
           </w:r>
           <w:r>
             <w:rPr>
               <w:b/>
-              <w:sz w:val="24"/>
               <w:szCs w:val="24"/>
             </w:rPr>
             <w:fldChar w:fldCharType="end"/>
@@ -3724,15 +3287,10 @@
             <w:tabs>
               <w:tab w:val="right" w:leader="dot" w:pos="8306"/>
             </w:tabs>
-            <w:rPr>
-              <w:sz w:val="24"/>
-              <w:szCs w:val="24"/>
-            </w:rPr>
           </w:pPr>
           <w:r>
             <w:rPr>
               <w:b/>
-              <w:sz w:val="24"/>
               <w:szCs w:val="24"/>
             </w:rPr>
             <w:fldChar w:fldCharType="begin"/>
@@ -3740,15 +3298,13 @@
           <w:r>
             <w:rPr>
               <w:b/>
-              <w:sz w:val="24"/>
-              <w:szCs w:val="24"/>
-            </w:rPr>
-            <w:instrText xml:space="preserve"> HYPERLINK \l _Toc5821 </w:instrText>
-          </w:r>
-          <w:r>
-            <w:rPr>
-              <w:b/>
-              <w:sz w:val="24"/>
+              <w:szCs w:val="24"/>
+            </w:rPr>
+            <w:instrText xml:space="preserve"> HYPERLINK \l _Toc29202 </w:instrText>
+          </w:r>
+          <w:r>
+            <w:rPr>
+              <w:b/>
               <w:szCs w:val="24"/>
             </w:rPr>
             <w:fldChar w:fldCharType="separate"/>
@@ -3756,57 +3312,30 @@
           <w:r>
             <w:rPr>
               <w:rFonts w:hint="eastAsia"/>
-              <w:sz w:val="24"/>
-              <w:szCs w:val="24"/>
             </w:rPr>
             <w:t>1、设备</w:t>
           </w:r>
           <w:r>
-            <w:rPr>
-              <w:sz w:val="24"/>
-              <w:szCs w:val="24"/>
-            </w:rPr>
             <w:tab/>
           </w:r>
           <w:r>
-            <w:rPr>
-              <w:sz w:val="24"/>
-              <w:szCs w:val="24"/>
-            </w:rPr>
             <w:fldChar w:fldCharType="begin"/>
           </w:r>
           <w:r>
-            <w:rPr>
-              <w:sz w:val="24"/>
-              <w:szCs w:val="24"/>
-            </w:rPr>
-            <w:instrText xml:space="preserve"> PAGEREF _Toc5821 </w:instrText>
-          </w:r>
-          <w:r>
-            <w:rPr>
-              <w:sz w:val="24"/>
-              <w:szCs w:val="24"/>
-            </w:rPr>
+            <w:instrText xml:space="preserve"> PAGEREF _Toc29202 </w:instrText>
+          </w:r>
+          <w:r>
             <w:fldChar w:fldCharType="separate"/>
           </w:r>
           <w:r>
-            <w:rPr>
-              <w:sz w:val="24"/>
-              <w:szCs w:val="24"/>
-            </w:rPr>
             <w:t>12</w:t>
           </w:r>
           <w:r>
-            <w:rPr>
-              <w:sz w:val="24"/>
-              <w:szCs w:val="24"/>
-            </w:rPr>
             <w:fldChar w:fldCharType="end"/>
           </w:r>
           <w:r>
             <w:rPr>
               <w:b/>
-              <w:sz w:val="24"/>
               <w:szCs w:val="24"/>
             </w:rPr>
             <w:fldChar w:fldCharType="end"/>
@@ -3818,15 +3347,10 @@
             <w:tabs>
               <w:tab w:val="right" w:leader="dot" w:pos="8306"/>
             </w:tabs>
-            <w:rPr>
-              <w:sz w:val="24"/>
-              <w:szCs w:val="24"/>
-            </w:rPr>
           </w:pPr>
           <w:r>
             <w:rPr>
               <w:b/>
-              <w:sz w:val="24"/>
               <w:szCs w:val="24"/>
             </w:rPr>
             <w:fldChar w:fldCharType="begin"/>
@@ -3834,15 +3358,13 @@
           <w:r>
             <w:rPr>
               <w:b/>
-              <w:sz w:val="24"/>
-              <w:szCs w:val="24"/>
-            </w:rPr>
-            <w:instrText xml:space="preserve"> HYPERLINK \l _Toc5221 </w:instrText>
-          </w:r>
-          <w:r>
-            <w:rPr>
-              <w:b/>
-              <w:sz w:val="24"/>
+              <w:szCs w:val="24"/>
+            </w:rPr>
+            <w:instrText xml:space="preserve"> HYPERLINK \l _Toc2683 </w:instrText>
+          </w:r>
+          <w:r>
+            <w:rPr>
+              <w:b/>
               <w:szCs w:val="24"/>
             </w:rPr>
             <w:fldChar w:fldCharType="separate"/>
@@ -3850,57 +3372,30 @@
           <w:r>
             <w:rPr>
               <w:rFonts w:hint="eastAsia"/>
-              <w:sz w:val="24"/>
-              <w:szCs w:val="24"/>
             </w:rPr>
             <w:t>2、支持软件</w:t>
           </w:r>
           <w:r>
-            <w:rPr>
-              <w:sz w:val="24"/>
-              <w:szCs w:val="24"/>
-            </w:rPr>
             <w:tab/>
           </w:r>
           <w:r>
-            <w:rPr>
-              <w:sz w:val="24"/>
-              <w:szCs w:val="24"/>
-            </w:rPr>
             <w:fldChar w:fldCharType="begin"/>
           </w:r>
           <w:r>
-            <w:rPr>
-              <w:sz w:val="24"/>
-              <w:szCs w:val="24"/>
-            </w:rPr>
-            <w:instrText xml:space="preserve"> PAGEREF _Toc5221 </w:instrText>
-          </w:r>
-          <w:r>
-            <w:rPr>
-              <w:sz w:val="24"/>
-              <w:szCs w:val="24"/>
-            </w:rPr>
+            <w:instrText xml:space="preserve"> PAGEREF _Toc2683 </w:instrText>
+          </w:r>
+          <w:r>
             <w:fldChar w:fldCharType="separate"/>
           </w:r>
           <w:r>
-            <w:rPr>
-              <w:sz w:val="24"/>
-              <w:szCs w:val="24"/>
-            </w:rPr>
             <w:t>12</w:t>
           </w:r>
           <w:r>
-            <w:rPr>
-              <w:sz w:val="24"/>
-              <w:szCs w:val="24"/>
-            </w:rPr>
             <w:fldChar w:fldCharType="end"/>
           </w:r>
           <w:r>
             <w:rPr>
               <w:b/>
-              <w:sz w:val="24"/>
               <w:szCs w:val="24"/>
             </w:rPr>
             <w:fldChar w:fldCharType="end"/>
@@ -3912,15 +3407,10 @@
             <w:tabs>
               <w:tab w:val="right" w:leader="dot" w:pos="8306"/>
             </w:tabs>
-            <w:rPr>
-              <w:sz w:val="24"/>
-              <w:szCs w:val="24"/>
-            </w:rPr>
           </w:pPr>
           <w:r>
             <w:rPr>
               <w:b/>
-              <w:sz w:val="24"/>
               <w:szCs w:val="24"/>
             </w:rPr>
             <w:fldChar w:fldCharType="begin"/>
@@ -3928,15 +3418,13 @@
           <w:r>
             <w:rPr>
               <w:b/>
-              <w:sz w:val="24"/>
-              <w:szCs w:val="24"/>
-            </w:rPr>
-            <w:instrText xml:space="preserve"> HYPERLINK \l _Toc1635 </w:instrText>
-          </w:r>
-          <w:r>
-            <w:rPr>
-              <w:b/>
-              <w:sz w:val="24"/>
+              <w:szCs w:val="24"/>
+            </w:rPr>
+            <w:instrText xml:space="preserve"> HYPERLINK \l _Toc32199 </w:instrText>
+          </w:r>
+          <w:r>
+            <w:rPr>
+              <w:b/>
               <w:szCs w:val="24"/>
             </w:rPr>
             <w:fldChar w:fldCharType="separate"/>
@@ -3944,64 +3432,33 @@
           <w:r>
             <w:rPr>
               <w:rFonts w:hint="eastAsia"/>
-              <w:sz w:val="24"/>
-              <w:szCs w:val="24"/>
             </w:rPr>
             <w:t>3、</w:t>
           </w:r>
           <w:r>
-            <w:rPr>
-              <w:sz w:val="24"/>
-              <w:szCs w:val="24"/>
-            </w:rPr>
             <w:t>接口</w:t>
           </w:r>
           <w:r>
-            <w:rPr>
-              <w:sz w:val="24"/>
-              <w:szCs w:val="24"/>
-            </w:rPr>
             <w:tab/>
           </w:r>
           <w:r>
-            <w:rPr>
-              <w:sz w:val="24"/>
-              <w:szCs w:val="24"/>
-            </w:rPr>
             <w:fldChar w:fldCharType="begin"/>
           </w:r>
           <w:r>
-            <w:rPr>
-              <w:sz w:val="24"/>
-              <w:szCs w:val="24"/>
-            </w:rPr>
-            <w:instrText xml:space="preserve"> PAGEREF _Toc1635 </w:instrText>
-          </w:r>
-          <w:r>
-            <w:rPr>
-              <w:sz w:val="24"/>
-              <w:szCs w:val="24"/>
-            </w:rPr>
+            <w:instrText xml:space="preserve"> PAGEREF _Toc32199 </w:instrText>
+          </w:r>
+          <w:r>
             <w:fldChar w:fldCharType="separate"/>
           </w:r>
           <w:r>
-            <w:rPr>
-              <w:sz w:val="24"/>
-              <w:szCs w:val="24"/>
-            </w:rPr>
-            <w:t>12</w:t>
-          </w:r>
-          <w:r>
-            <w:rPr>
-              <w:sz w:val="24"/>
-              <w:szCs w:val="24"/>
-            </w:rPr>
+            <w:t>13</w:t>
+          </w:r>
+          <w:r>
             <w:fldChar w:fldCharType="end"/>
           </w:r>
           <w:r>
             <w:rPr>
               <w:b/>
-              <w:sz w:val="24"/>
               <w:szCs w:val="24"/>
             </w:rPr>
             <w:fldChar w:fldCharType="end"/>
@@ -4013,15 +3470,10 @@
             <w:tabs>
               <w:tab w:val="right" w:leader="dot" w:pos="8306"/>
             </w:tabs>
-            <w:rPr>
-              <w:sz w:val="24"/>
-              <w:szCs w:val="24"/>
-            </w:rPr>
           </w:pPr>
           <w:r>
             <w:rPr>
               <w:b/>
-              <w:sz w:val="24"/>
               <w:szCs w:val="24"/>
             </w:rPr>
             <w:fldChar w:fldCharType="begin"/>
@@ -4029,15 +3481,13 @@
           <w:r>
             <w:rPr>
               <w:b/>
-              <w:sz w:val="24"/>
-              <w:szCs w:val="24"/>
-            </w:rPr>
-            <w:instrText xml:space="preserve"> HYPERLINK \l _Toc8252 </w:instrText>
-          </w:r>
-          <w:r>
-            <w:rPr>
-              <w:b/>
-              <w:sz w:val="24"/>
+              <w:szCs w:val="24"/>
+            </w:rPr>
+            <w:instrText xml:space="preserve"> HYPERLINK \l _Toc22394 </w:instrText>
+          </w:r>
+          <w:r>
+            <w:rPr>
+              <w:b/>
               <w:szCs w:val="24"/>
             </w:rPr>
             <w:fldChar w:fldCharType="separate"/>
@@ -4045,57 +3495,30 @@
           <w:r>
             <w:rPr>
               <w:rFonts w:hint="eastAsia"/>
-              <w:sz w:val="24"/>
-              <w:szCs w:val="24"/>
             </w:rPr>
             <w:t>五、 界面设计</w:t>
           </w:r>
           <w:r>
-            <w:rPr>
-              <w:sz w:val="24"/>
-              <w:szCs w:val="24"/>
-            </w:rPr>
             <w:tab/>
           </w:r>
           <w:r>
-            <w:rPr>
-              <w:sz w:val="24"/>
-              <w:szCs w:val="24"/>
-            </w:rPr>
             <w:fldChar w:fldCharType="begin"/>
           </w:r>
           <w:r>
-            <w:rPr>
-              <w:sz w:val="24"/>
-              <w:szCs w:val="24"/>
-            </w:rPr>
-            <w:instrText xml:space="preserve"> PAGEREF _Toc8252 </w:instrText>
-          </w:r>
-          <w:r>
-            <w:rPr>
-              <w:sz w:val="24"/>
-              <w:szCs w:val="24"/>
-            </w:rPr>
+            <w:instrText xml:space="preserve"> PAGEREF _Toc22394 </w:instrText>
+          </w:r>
+          <w:r>
             <w:fldChar w:fldCharType="separate"/>
           </w:r>
           <w:r>
-            <w:rPr>
-              <w:sz w:val="24"/>
-              <w:szCs w:val="24"/>
-            </w:rPr>
             <w:t>13</w:t>
           </w:r>
           <w:r>
-            <w:rPr>
-              <w:sz w:val="24"/>
-              <w:szCs w:val="24"/>
-            </w:rPr>
             <w:fldChar w:fldCharType="end"/>
           </w:r>
           <w:r>
             <w:rPr>
               <w:b/>
-              <w:sz w:val="24"/>
               <w:szCs w:val="24"/>
             </w:rPr>
             <w:fldChar w:fldCharType="end"/>
@@ -4107,15 +3530,10 @@
             <w:tabs>
               <w:tab w:val="right" w:leader="dot" w:pos="8306"/>
             </w:tabs>
-            <w:rPr>
-              <w:sz w:val="24"/>
-              <w:szCs w:val="24"/>
-            </w:rPr>
           </w:pPr>
           <w:r>
             <w:rPr>
               <w:b/>
-              <w:sz w:val="24"/>
               <w:szCs w:val="24"/>
             </w:rPr>
             <w:fldChar w:fldCharType="begin"/>
@@ -4123,15 +3541,13 @@
           <w:r>
             <w:rPr>
               <w:b/>
-              <w:sz w:val="24"/>
-              <w:szCs w:val="24"/>
-            </w:rPr>
-            <w:instrText xml:space="preserve"> HYPERLINK \l _Toc12585 </w:instrText>
-          </w:r>
-          <w:r>
-            <w:rPr>
-              <w:b/>
-              <w:sz w:val="24"/>
+              <w:szCs w:val="24"/>
+            </w:rPr>
+            <w:instrText xml:space="preserve"> HYPERLINK \l _Toc13326 </w:instrText>
+          </w:r>
+          <w:r>
+            <w:rPr>
+              <w:b/>
               <w:szCs w:val="24"/>
             </w:rPr>
             <w:fldChar w:fldCharType="separate"/>
@@ -4139,58 +3555,31 @@
           <w:r>
             <w:rPr>
               <w:rFonts w:hint="eastAsia"/>
-              <w:sz w:val="24"/>
-              <w:szCs w:val="24"/>
               <w:lang w:val="en-US" w:eastAsia="zh-CN"/>
             </w:rPr>
             <w:t>六、软件需求验证</w:t>
           </w:r>
           <w:r>
-            <w:rPr>
-              <w:sz w:val="24"/>
-              <w:szCs w:val="24"/>
-            </w:rPr>
             <w:tab/>
           </w:r>
           <w:r>
-            <w:rPr>
-              <w:sz w:val="24"/>
-              <w:szCs w:val="24"/>
-            </w:rPr>
             <w:fldChar w:fldCharType="begin"/>
           </w:r>
           <w:r>
-            <w:rPr>
-              <w:sz w:val="24"/>
-              <w:szCs w:val="24"/>
-            </w:rPr>
-            <w:instrText xml:space="preserve"> PAGEREF _Toc12585 </w:instrText>
-          </w:r>
-          <w:r>
-            <w:rPr>
-              <w:sz w:val="24"/>
-              <w:szCs w:val="24"/>
-            </w:rPr>
+            <w:instrText xml:space="preserve"> PAGEREF _Toc13326 </w:instrText>
+          </w:r>
+          <w:r>
             <w:fldChar w:fldCharType="separate"/>
           </w:r>
           <w:r>
-            <w:rPr>
-              <w:sz w:val="24"/>
-              <w:szCs w:val="24"/>
-            </w:rPr>
             <w:t>15</w:t>
           </w:r>
           <w:r>
-            <w:rPr>
-              <w:sz w:val="24"/>
-              <w:szCs w:val="24"/>
-            </w:rPr>
             <w:fldChar w:fldCharType="end"/>
           </w:r>
           <w:r>
             <w:rPr>
               <w:b/>
-              <w:sz w:val="24"/>
               <w:szCs w:val="24"/>
             </w:rPr>
             <w:fldChar w:fldCharType="end"/>
@@ -4202,15 +3591,10 @@
             <w:tabs>
               <w:tab w:val="right" w:leader="dot" w:pos="8306"/>
             </w:tabs>
-            <w:rPr>
-              <w:sz w:val="24"/>
-              <w:szCs w:val="24"/>
-            </w:rPr>
           </w:pPr>
           <w:r>
             <w:rPr>
               <w:b/>
-              <w:sz w:val="24"/>
               <w:szCs w:val="24"/>
             </w:rPr>
             <w:fldChar w:fldCharType="begin"/>
@@ -4218,15 +3602,13 @@
           <w:r>
             <w:rPr>
               <w:b/>
-              <w:sz w:val="24"/>
-              <w:szCs w:val="24"/>
-            </w:rPr>
-            <w:instrText xml:space="preserve"> HYPERLINK \l _Toc6441 </w:instrText>
-          </w:r>
-          <w:r>
-            <w:rPr>
-              <w:b/>
-              <w:sz w:val="24"/>
+              <w:szCs w:val="24"/>
+            </w:rPr>
+            <w:instrText xml:space="preserve"> HYPERLINK \l _Toc5114 </w:instrText>
+          </w:r>
+          <w:r>
+            <w:rPr>
+              <w:b/>
               <w:szCs w:val="24"/>
             </w:rPr>
             <w:fldChar w:fldCharType="separate"/>
@@ -4234,58 +3616,31 @@
           <w:r>
             <w:rPr>
               <w:rFonts w:hint="eastAsia"/>
-              <w:sz w:val="24"/>
-              <w:szCs w:val="24"/>
               <w:lang w:val="en-US" w:eastAsia="zh-CN"/>
             </w:rPr>
             <w:t>1、 需求问卷结果分析</w:t>
           </w:r>
           <w:r>
-            <w:rPr>
-              <w:sz w:val="24"/>
-              <w:szCs w:val="24"/>
-            </w:rPr>
             <w:tab/>
           </w:r>
           <w:r>
-            <w:rPr>
-              <w:sz w:val="24"/>
-              <w:szCs w:val="24"/>
-            </w:rPr>
             <w:fldChar w:fldCharType="begin"/>
           </w:r>
           <w:r>
-            <w:rPr>
-              <w:sz w:val="24"/>
-              <w:szCs w:val="24"/>
-            </w:rPr>
-            <w:instrText xml:space="preserve"> PAGEREF _Toc6441 </w:instrText>
-          </w:r>
-          <w:r>
-            <w:rPr>
-              <w:sz w:val="24"/>
-              <w:szCs w:val="24"/>
-            </w:rPr>
+            <w:instrText xml:space="preserve"> PAGEREF _Toc5114 </w:instrText>
+          </w:r>
+          <w:r>
             <w:fldChar w:fldCharType="separate"/>
           </w:r>
           <w:r>
-            <w:rPr>
-              <w:sz w:val="24"/>
-              <w:szCs w:val="24"/>
-            </w:rPr>
             <w:t>15</w:t>
           </w:r>
           <w:r>
-            <w:rPr>
-              <w:sz w:val="24"/>
-              <w:szCs w:val="24"/>
-            </w:rPr>
             <w:fldChar w:fldCharType="end"/>
           </w:r>
           <w:r>
             <w:rPr>
               <w:b/>
-              <w:sz w:val="24"/>
               <w:szCs w:val="24"/>
             </w:rPr>
             <w:fldChar w:fldCharType="end"/>
@@ -4297,15 +3652,10 @@
             <w:tabs>
               <w:tab w:val="right" w:leader="dot" w:pos="8306"/>
             </w:tabs>
-            <w:rPr>
-              <w:sz w:val="24"/>
-              <w:szCs w:val="24"/>
-            </w:rPr>
           </w:pPr>
           <w:r>
             <w:rPr>
               <w:b/>
-              <w:sz w:val="24"/>
               <w:szCs w:val="24"/>
             </w:rPr>
             <w:fldChar w:fldCharType="begin"/>
@@ -4313,15 +3663,13 @@
           <w:r>
             <w:rPr>
               <w:b/>
-              <w:sz w:val="24"/>
-              <w:szCs w:val="24"/>
-            </w:rPr>
-            <w:instrText xml:space="preserve"> HYPERLINK \l _Toc11839 </w:instrText>
-          </w:r>
-          <w:r>
-            <w:rPr>
-              <w:b/>
-              <w:sz w:val="24"/>
+              <w:szCs w:val="24"/>
+            </w:rPr>
+            <w:instrText xml:space="preserve"> HYPERLINK \l _Toc15147 </w:instrText>
+          </w:r>
+          <w:r>
+            <w:rPr>
+              <w:b/>
               <w:szCs w:val="24"/>
             </w:rPr>
             <w:fldChar w:fldCharType="separate"/>
@@ -4329,58 +3677,31 @@
           <w:r>
             <w:rPr>
               <w:rFonts w:hint="eastAsia"/>
-              <w:sz w:val="24"/>
-              <w:szCs w:val="24"/>
               <w:lang w:val="en-US" w:eastAsia="zh-CN"/>
             </w:rPr>
-            <w:t>2、 用户访谈记录</w:t>
-          </w:r>
-          <w:r>
-            <w:rPr>
-              <w:sz w:val="24"/>
-              <w:szCs w:val="24"/>
-            </w:rPr>
+            <w:t>2、 用户访谈</w:t>
+          </w:r>
+          <w:r>
             <w:tab/>
           </w:r>
           <w:r>
-            <w:rPr>
-              <w:sz w:val="24"/>
-              <w:szCs w:val="24"/>
-            </w:rPr>
             <w:fldChar w:fldCharType="begin"/>
           </w:r>
           <w:r>
-            <w:rPr>
-              <w:sz w:val="24"/>
-              <w:szCs w:val="24"/>
-            </w:rPr>
-            <w:instrText xml:space="preserve"> PAGEREF _Toc11839 </w:instrText>
-          </w:r>
-          <w:r>
-            <w:rPr>
-              <w:sz w:val="24"/>
-              <w:szCs w:val="24"/>
-            </w:rPr>
+            <w:instrText xml:space="preserve"> PAGEREF _Toc15147 </w:instrText>
+          </w:r>
+          <w:r>
             <w:fldChar w:fldCharType="separate"/>
           </w:r>
           <w:r>
-            <w:rPr>
-              <w:sz w:val="24"/>
-              <w:szCs w:val="24"/>
-            </w:rPr>
-            <w:t>16</w:t>
-          </w:r>
-          <w:r>
-            <w:rPr>
-              <w:sz w:val="24"/>
-              <w:szCs w:val="24"/>
-            </w:rPr>
+            <w:t>17</w:t>
+          </w:r>
+          <w:r>
             <w:fldChar w:fldCharType="end"/>
           </w:r>
           <w:r>
             <w:rPr>
               <w:b/>
-              <w:sz w:val="24"/>
               <w:szCs w:val="24"/>
             </w:rPr>
             <w:fldChar w:fldCharType="end"/>
@@ -4392,15 +3713,10 @@
             <w:tabs>
               <w:tab w:val="right" w:leader="dot" w:pos="8306"/>
             </w:tabs>
-            <w:rPr>
-              <w:sz w:val="24"/>
-              <w:szCs w:val="24"/>
-            </w:rPr>
           </w:pPr>
           <w:r>
             <w:rPr>
               <w:b/>
-              <w:sz w:val="24"/>
               <w:szCs w:val="24"/>
             </w:rPr>
             <w:fldChar w:fldCharType="begin"/>
@@ -4408,15 +3724,13 @@
           <w:r>
             <w:rPr>
               <w:b/>
-              <w:sz w:val="24"/>
-              <w:szCs w:val="24"/>
-            </w:rPr>
-            <w:instrText xml:space="preserve"> HYPERLINK \l _Toc28523 </w:instrText>
-          </w:r>
-          <w:r>
-            <w:rPr>
-              <w:b/>
-              <w:sz w:val="24"/>
+              <w:szCs w:val="24"/>
+            </w:rPr>
+            <w:instrText xml:space="preserve"> HYPERLINK \l _Toc14571 </w:instrText>
+          </w:r>
+          <w:r>
+            <w:rPr>
+              <w:b/>
               <w:szCs w:val="24"/>
             </w:rPr>
             <w:fldChar w:fldCharType="separate"/>
@@ -4424,58 +3738,31 @@
           <w:r>
             <w:rPr>
               <w:rFonts w:hint="eastAsia"/>
-              <w:sz w:val="24"/>
-              <w:szCs w:val="24"/>
               <w:lang w:val="en-US" w:eastAsia="zh-CN"/>
             </w:rPr>
             <w:t>七、 附录</w:t>
           </w:r>
           <w:r>
-            <w:rPr>
-              <w:sz w:val="24"/>
-              <w:szCs w:val="24"/>
-            </w:rPr>
             <w:tab/>
           </w:r>
           <w:r>
-            <w:rPr>
-              <w:sz w:val="24"/>
-              <w:szCs w:val="24"/>
-            </w:rPr>
             <w:fldChar w:fldCharType="begin"/>
           </w:r>
           <w:r>
-            <w:rPr>
-              <w:sz w:val="24"/>
-              <w:szCs w:val="24"/>
-            </w:rPr>
-            <w:instrText xml:space="preserve"> PAGEREF _Toc28523 </w:instrText>
-          </w:r>
-          <w:r>
-            <w:rPr>
-              <w:sz w:val="24"/>
-              <w:szCs w:val="24"/>
-            </w:rPr>
+            <w:instrText xml:space="preserve"> PAGEREF _Toc14571 </w:instrText>
+          </w:r>
+          <w:r>
             <w:fldChar w:fldCharType="separate"/>
           </w:r>
           <w:r>
-            <w:rPr>
-              <w:sz w:val="24"/>
-              <w:szCs w:val="24"/>
-            </w:rPr>
-            <w:t>16</w:t>
-          </w:r>
-          <w:r>
-            <w:rPr>
-              <w:sz w:val="24"/>
-              <w:szCs w:val="24"/>
-            </w:rPr>
+            <w:t>18</w:t>
+          </w:r>
+          <w:r>
             <w:fldChar w:fldCharType="end"/>
           </w:r>
           <w:r>
             <w:rPr>
               <w:b/>
-              <w:sz w:val="24"/>
               <w:szCs w:val="24"/>
             </w:rPr>
             <w:fldChar w:fldCharType="end"/>
@@ -4487,15 +3774,10 @@
             <w:tabs>
               <w:tab w:val="right" w:leader="dot" w:pos="8306"/>
             </w:tabs>
-            <w:rPr>
-              <w:sz w:val="24"/>
-              <w:szCs w:val="24"/>
-            </w:rPr>
           </w:pPr>
           <w:r>
             <w:rPr>
               <w:b/>
-              <w:sz w:val="24"/>
               <w:szCs w:val="24"/>
             </w:rPr>
             <w:fldChar w:fldCharType="begin"/>
@@ -4503,15 +3785,13 @@
           <w:r>
             <w:rPr>
               <w:b/>
-              <w:sz w:val="24"/>
-              <w:szCs w:val="24"/>
-            </w:rPr>
-            <w:instrText xml:space="preserve"> HYPERLINK \l _Toc13199 </w:instrText>
-          </w:r>
-          <w:r>
-            <w:rPr>
-              <w:b/>
-              <w:sz w:val="24"/>
+              <w:szCs w:val="24"/>
+            </w:rPr>
+            <w:instrText xml:space="preserve"> HYPERLINK \l _Toc19746 </w:instrText>
+          </w:r>
+          <w:r>
+            <w:rPr>
+              <w:b/>
               <w:szCs w:val="24"/>
             </w:rPr>
             <w:fldChar w:fldCharType="separate"/>
@@ -4519,68 +3799,101 @@
           <w:r>
             <w:rPr>
               <w:rFonts w:hint="eastAsia"/>
-              <w:sz w:val="24"/>
-              <w:szCs w:val="24"/>
               <w:lang w:val="en-US" w:eastAsia="zh-CN"/>
             </w:rPr>
             <w:t>1、问卷内容</w:t>
           </w:r>
           <w:r>
-            <w:rPr>
-              <w:sz w:val="24"/>
-              <w:szCs w:val="24"/>
-            </w:rPr>
             <w:tab/>
           </w:r>
           <w:r>
-            <w:rPr>
-              <w:sz w:val="24"/>
-              <w:szCs w:val="24"/>
-            </w:rPr>
             <w:fldChar w:fldCharType="begin"/>
           </w:r>
           <w:r>
-            <w:rPr>
-              <w:sz w:val="24"/>
-              <w:szCs w:val="24"/>
-            </w:rPr>
-            <w:instrText xml:space="preserve"> PAGEREF _Toc13199 </w:instrText>
-          </w:r>
-          <w:r>
-            <w:rPr>
-              <w:sz w:val="24"/>
-              <w:szCs w:val="24"/>
-            </w:rPr>
+            <w:instrText xml:space="preserve"> PAGEREF _Toc19746 </w:instrText>
+          </w:r>
+          <w:r>
             <w:fldChar w:fldCharType="separate"/>
           </w:r>
           <w:r>
-            <w:rPr>
-              <w:sz w:val="24"/>
-              <w:szCs w:val="24"/>
-            </w:rPr>
-            <w:t>16</w:t>
-          </w:r>
-          <w:r>
-            <w:rPr>
-              <w:sz w:val="24"/>
-              <w:szCs w:val="24"/>
-            </w:rPr>
+            <w:t>18</w:t>
+          </w:r>
+          <w:r>
             <w:fldChar w:fldCharType="end"/>
           </w:r>
           <w:r>
             <w:rPr>
               <w:b/>
-              <w:sz w:val="24"/>
               <w:szCs w:val="24"/>
             </w:rPr>
             <w:fldChar w:fldCharType="end"/>
           </w:r>
         </w:p>
         <w:p>
-          <w:r>
-            <w:rPr>
-              <w:b/>
-              <w:sz w:val="24"/>
+          <w:pPr>
+            <w:pStyle w:val="12"/>
+            <w:tabs>
+              <w:tab w:val="right" w:leader="dot" w:pos="8306"/>
+            </w:tabs>
+          </w:pPr>
+          <w:r>
+            <w:rPr>
+              <w:b/>
+              <w:szCs w:val="24"/>
+            </w:rPr>
+            <w:fldChar w:fldCharType="begin"/>
+          </w:r>
+          <w:r>
+            <w:rPr>
+              <w:b/>
+              <w:szCs w:val="24"/>
+            </w:rPr>
+            <w:instrText xml:space="preserve"> HYPERLINK \l _Toc29128 </w:instrText>
+          </w:r>
+          <w:r>
+            <w:rPr>
+              <w:b/>
+              <w:szCs w:val="24"/>
+            </w:rPr>
+            <w:fldChar w:fldCharType="separate"/>
+          </w:r>
+          <w:r>
+            <w:rPr>
+              <w:rFonts w:hint="eastAsia"/>
+              <w:lang w:val="en-US" w:eastAsia="zh-CN"/>
+            </w:rPr>
+            <w:t>2、 访谈记录</w:t>
+          </w:r>
+          <w:r>
+            <w:tab/>
+          </w:r>
+          <w:r>
+            <w:fldChar w:fldCharType="begin"/>
+          </w:r>
+          <w:r>
+            <w:instrText xml:space="preserve"> PAGEREF _Toc29128 </w:instrText>
+          </w:r>
+          <w:r>
+            <w:fldChar w:fldCharType="separate"/>
+          </w:r>
+          <w:r>
+            <w:t>19</w:t>
+          </w:r>
+          <w:r>
+            <w:fldChar w:fldCharType="end"/>
+          </w:r>
+          <w:r>
+            <w:rPr>
+              <w:b/>
+              <w:szCs w:val="24"/>
+            </w:rPr>
+            <w:fldChar w:fldCharType="end"/>
+          </w:r>
+        </w:p>
+        <w:p>
+          <w:r>
+            <w:rPr>
+              <w:b/>
               <w:szCs w:val="24"/>
             </w:rPr>
             <w:fldChar w:fldCharType="end"/>
@@ -4613,7 +3926,7 @@
       <w:pPr>
         <w:pStyle w:val="2"/>
       </w:pPr>
-      <w:bookmarkStart w:id="0" w:name="_Toc10078"/>
+      <w:bookmarkStart w:id="0" w:name="_Toc10300"/>
       <w:r>
         <w:rPr>
           <w:rFonts w:hint="eastAsia"/>
@@ -4627,7 +3940,7 @@
         <w:pStyle w:val="3"/>
         <w:ind w:firstLine="420"/>
       </w:pPr>
-      <w:bookmarkStart w:id="1" w:name="_Toc30095"/>
+      <w:bookmarkStart w:id="1" w:name="_Toc23287"/>
       <w:r>
         <w:rPr>
           <w:rFonts w:hint="eastAsia"/>
@@ -4682,7 +3995,7 @@
         <w:pStyle w:val="4"/>
         <w:ind w:firstLine="420"/>
       </w:pPr>
-      <w:bookmarkStart w:id="2" w:name="_Toc24334"/>
+      <w:bookmarkStart w:id="2" w:name="_Toc9699"/>
       <w:r>
         <w:rPr>
           <w:rFonts w:hint="eastAsia"/>
@@ -4779,7 +4092,7 @@
         <w:pStyle w:val="3"/>
         <w:ind w:firstLine="420"/>
       </w:pPr>
-      <w:bookmarkStart w:id="3" w:name="_Toc16847"/>
+      <w:bookmarkStart w:id="3" w:name="_Toc15092"/>
       <w:r>
         <w:rPr>
           <w:rFonts w:hint="eastAsia"/>
@@ -4834,7 +4147,7 @@
         <w:pStyle w:val="2"/>
         <w:ind w:firstLine="420"/>
       </w:pPr>
-      <w:bookmarkStart w:id="4" w:name="_Toc10621"/>
+      <w:bookmarkStart w:id="4" w:name="_Toc31920"/>
       <w:r>
         <w:rPr>
           <w:rFonts w:hint="eastAsia"/>
@@ -4848,7 +4161,7 @@
         <w:pStyle w:val="3"/>
         <w:ind w:firstLine="420"/>
       </w:pPr>
-      <w:bookmarkStart w:id="5" w:name="_Toc14736"/>
+      <w:bookmarkStart w:id="5" w:name="_Toc19808"/>
       <w:r>
         <w:rPr>
           <w:rFonts w:hint="eastAsia"/>
@@ -4900,7 +4213,7 @@
         <w:pStyle w:val="3"/>
         <w:ind w:firstLine="420"/>
       </w:pPr>
-      <w:bookmarkStart w:id="6" w:name="_Toc3889"/>
+      <w:bookmarkStart w:id="6" w:name="_Toc3987"/>
       <w:r>
         <w:rPr>
           <w:rFonts w:hint="eastAsia"/>
@@ -4968,7 +4281,7 @@
         <w:pStyle w:val="3"/>
         <w:ind w:firstLine="420"/>
       </w:pPr>
-      <w:bookmarkStart w:id="7" w:name="_Toc11059"/>
+      <w:bookmarkStart w:id="7" w:name="_Toc2661"/>
       <w:r>
         <w:rPr>
           <w:rFonts w:hint="eastAsia"/>
@@ -5065,7 +4378,7 @@
           <w:lang w:val="en-US" w:eastAsia="zh-CN"/>
         </w:rPr>
       </w:pPr>
-      <w:bookmarkStart w:id="8" w:name="_Toc13614"/>
+      <w:bookmarkStart w:id="8" w:name="_Toc31518"/>
       <w:r>
         <w:rPr>
           <w:rFonts w:hint="eastAsia"/>
@@ -5208,7 +4521,7 @@
           <w:lang w:val="en-US" w:eastAsia="zh-CN"/>
         </w:rPr>
       </w:pPr>
-      <w:bookmarkStart w:id="9" w:name="_Toc7982"/>
+      <w:bookmarkStart w:id="9" w:name="_Toc21778"/>
       <w:r>
         <w:rPr>
           <w:rFonts w:hint="eastAsia"/>
@@ -5310,13 +4623,13 @@
           <w:lang w:val="en-US" w:eastAsia="zh-CN"/>
         </w:rPr>
       </w:pPr>
-      <w:bookmarkStart w:id="10" w:name="_Toc9098"/>
-      <w:r>
-        <w:rPr>
-          <w:rFonts w:hint="eastAsia"/>
-          <w:lang w:val="en-US" w:eastAsia="zh-CN"/>
-        </w:rPr>
-        <w:t>6、系统总体流程图</w:t>
+      <w:bookmarkStart w:id="10" w:name="_Toc5064"/>
+      <w:r>
+        <w:rPr>
+          <w:rFonts w:hint="eastAsia"/>
+          <w:lang w:val="en-US" w:eastAsia="zh-CN"/>
+        </w:rPr>
+        <w:t>6、warnier图</w:t>
       </w:r>
       <w:bookmarkEnd w:id="10"/>
     </w:p>
@@ -5426,7 +4739,7 @@
           <w:lang w:val="en-US" w:eastAsia="zh-CN"/>
         </w:rPr>
       </w:pPr>
-      <w:bookmarkStart w:id="11" w:name="_Toc204"/>
+      <w:bookmarkStart w:id="11" w:name="_Toc16163"/>
       <w:r>
         <w:rPr>
           <w:rFonts w:hint="eastAsia"/>
@@ -5552,7 +4865,7 @@
           <w:lang w:val="en-US" w:eastAsia="zh-CN"/>
         </w:rPr>
       </w:pPr>
-      <w:bookmarkStart w:id="12" w:name="_Toc21937"/>
+      <w:bookmarkStart w:id="12" w:name="_Toc24336"/>
       <w:r>
         <w:rPr>
           <w:rFonts w:hint="eastAsia"/>
@@ -5646,7 +4959,7 @@
           <w:lang w:val="en-US" w:eastAsia="zh-CN"/>
         </w:rPr>
       </w:pPr>
-      <w:bookmarkStart w:id="13" w:name="_Toc19955"/>
+      <w:bookmarkStart w:id="13" w:name="_Toc20477"/>
       <w:r>
         <w:rPr>
           <w:rFonts w:hint="eastAsia"/>
@@ -5663,7 +4976,6 @@
           <w:numId w:val="0"/>
         </w:numPr>
         <w:rPr>
-          <w:rStyle w:val="22"/>
           <w:rFonts w:hint="eastAsia"/>
           <w:lang w:val="en-US" w:eastAsia="zh-CN"/>
         </w:rPr>
@@ -5711,15 +5023,107 @@
           </wp:inline>
         </w:drawing>
       </w:r>
-      <w:r>
+    </w:p>
+    <w:p>
+      <w:pPr>
+        <w:pStyle w:val="3"/>
+        <w:numPr>
+          <w:ilvl w:val="0"/>
+          <w:numId w:val="2"/>
+        </w:numPr>
+        <w:rPr>
+          <w:rFonts w:hint="eastAsia"/>
+          <w:lang w:val="en-US" w:eastAsia="zh-CN"/>
+        </w:rPr>
+      </w:pPr>
+      <w:bookmarkStart w:id="14" w:name="_Toc9989"/>
+      <w:r>
+        <w:rPr>
+          <w:rFonts w:hint="eastAsia"/>
+          <w:lang w:val="en-US" w:eastAsia="zh-CN"/>
+        </w:rPr>
+        <w:t>状态转换图</w:t>
+      </w:r>
+      <w:bookmarkEnd w:id="14"/>
+    </w:p>
+    <w:p>
+      <w:pPr>
+        <w:numPr>
+          <w:ilvl w:val="0"/>
+          <w:numId w:val="0"/>
+        </w:numPr>
+        <w:rPr>
+          <w:rFonts w:hint="eastAsia"/>
+          <w:lang w:val="en-US" w:eastAsia="zh-CN"/>
+        </w:rPr>
+      </w:pPr>
+      <w:r>
+        <w:drawing>
+          <wp:inline distT="0" distB="0" distL="114300" distR="114300">
+            <wp:extent cx="5274310" cy="4283075"/>
+            <wp:effectExtent l="0" t="0" r="2540" b="3175"/>
+            <wp:docPr id="2" name="图片 1"/>
+            <wp:cNvGraphicFramePr>
+              <a:graphicFrameLocks xmlns:a="http://schemas.openxmlformats.org/drawingml/2006/main" noChangeAspect="1"/>
+            </wp:cNvGraphicFramePr>
+            <a:graphic xmlns:a="http://schemas.openxmlformats.org/drawingml/2006/main">
+              <a:graphicData uri="http://schemas.openxmlformats.org/drawingml/2006/picture">
+                <pic:pic xmlns:pic="http://schemas.openxmlformats.org/drawingml/2006/picture">
+                  <pic:nvPicPr>
+                    <pic:cNvPr id="2" name="图片 1"/>
+                    <pic:cNvPicPr>
+                      <a:picLocks noChangeAspect="1"/>
+                    </pic:cNvPicPr>
+                  </pic:nvPicPr>
+                  <pic:blipFill>
+                    <a:blip r:embed="rId13"/>
+                    <a:stretch>
+                      <a:fillRect/>
+                    </a:stretch>
+                  </pic:blipFill>
+                  <pic:spPr>
+                    <a:xfrm>
+                      <a:off x="0" y="0"/>
+                      <a:ext cx="5274310" cy="4283075"/>
+                    </a:xfrm>
+                    <a:prstGeom prst="rect">
+                      <a:avLst/>
+                    </a:prstGeom>
+                    <a:noFill/>
+                    <a:ln w="9525">
+                      <a:noFill/>
+                    </a:ln>
+                  </pic:spPr>
+                </pic:pic>
+              </a:graphicData>
+            </a:graphic>
+          </wp:inline>
+        </w:drawing>
+      </w:r>
+    </w:p>
+    <w:p>
+      <w:pPr>
+        <w:numPr>
+          <w:ilvl w:val="0"/>
+          <w:numId w:val="0"/>
+        </w:numPr>
         <w:rPr>
           <w:rStyle w:val="22"/>
           <w:rFonts w:hint="eastAsia"/>
           <w:lang w:val="en-US" w:eastAsia="zh-CN"/>
         </w:rPr>
-        <w:t>10、数据字典</w:t>
-      </w:r>
-    </w:p>
+      </w:pPr>
+      <w:bookmarkStart w:id="15" w:name="_Toc4278"/>
+      <w:r>
+        <w:rPr>
+          <w:rStyle w:val="22"/>
+          <w:rFonts w:hint="eastAsia"/>
+          <w:lang w:val="en-US" w:eastAsia="zh-CN"/>
+        </w:rPr>
+        <w:t>11、数据字典</w:t>
+      </w:r>
+    </w:p>
+    <w:bookmarkEnd w:id="15"/>
     <w:p>
       <w:pPr>
         <w:numPr>
@@ -5750,7 +5154,7 @@
                     </pic:cNvPicPr>
                   </pic:nvPicPr>
                   <pic:blipFill>
-                    <a:blip r:embed="rId13"/>
+                    <a:blip r:embed="rId14"/>
                     <a:stretch>
                       <a:fillRect/>
                     </a:stretch>
@@ -5836,7 +5240,7 @@
                     </pic:cNvPicPr>
                   </pic:nvPicPr>
                   <pic:blipFill>
-                    <a:blip r:embed="rId14"/>
+                    <a:blip r:embed="rId15"/>
                     <a:srcRect l="3846" t="1787" r="7143" b="5004"/>
                     <a:stretch>
                       <a:fillRect/>
@@ -5906,7 +5310,7 @@
                     </pic:cNvPicPr>
                   </pic:nvPicPr>
                   <pic:blipFill>
-                    <a:blip r:embed="rId15"/>
+                    <a:blip r:embed="rId16"/>
                     <a:srcRect l="4412" t="4133" r="3394" b="3307"/>
                     <a:stretch>
                       <a:fillRect/>
@@ -6053,7 +5457,7 @@
         <w:pStyle w:val="2"/>
         <w:ind w:firstLine="420"/>
       </w:pPr>
-      <w:bookmarkStart w:id="14" w:name="_Toc2445"/>
+      <w:bookmarkStart w:id="16" w:name="_Toc697"/>
       <w:r>
         <w:rPr>
           <w:rFonts w:hint="eastAsia"/>
@@ -6063,21 +5467,21 @@
       <w:r>
         <w:t>需求规定</w:t>
       </w:r>
-      <w:bookmarkEnd w:id="14"/>
+      <w:bookmarkEnd w:id="16"/>
     </w:p>
     <w:p>
       <w:pPr>
         <w:pStyle w:val="3"/>
         <w:ind w:firstLine="420"/>
       </w:pPr>
-      <w:bookmarkStart w:id="15" w:name="_Toc3603"/>
+      <w:bookmarkStart w:id="17" w:name="_Toc27930"/>
       <w:r>
         <w:rPr>
           <w:rFonts w:hint="eastAsia"/>
         </w:rPr>
         <w:t>1、对功能的规定</w:t>
       </w:r>
-      <w:bookmarkEnd w:id="15"/>
+      <w:bookmarkEnd w:id="17"/>
     </w:p>
     <w:p>
       <w:pPr>
@@ -6119,7 +5523,7 @@
         <w:pStyle w:val="19"/>
         <w:numPr>
           <w:ilvl w:val="2"/>
-          <w:numId w:val="2"/>
+          <w:numId w:val="3"/>
         </w:numPr>
         <w:ind w:firstLineChars="0"/>
       </w:pPr>
@@ -6153,7 +5557,7 @@
         <w:pStyle w:val="19"/>
         <w:numPr>
           <w:ilvl w:val="2"/>
-          <w:numId w:val="2"/>
+          <w:numId w:val="3"/>
         </w:numPr>
         <w:ind w:firstLineChars="0"/>
       </w:pPr>
@@ -6169,7 +5573,7 @@
         <w:pStyle w:val="19"/>
         <w:numPr>
           <w:ilvl w:val="2"/>
-          <w:numId w:val="2"/>
+          <w:numId w:val="3"/>
         </w:numPr>
         <w:ind w:firstLineChars="0"/>
       </w:pPr>
@@ -6185,7 +5589,7 @@
         <w:pStyle w:val="19"/>
         <w:numPr>
           <w:ilvl w:val="2"/>
-          <w:numId w:val="2"/>
+          <w:numId w:val="3"/>
         </w:numPr>
         <w:ind w:firstLineChars="0"/>
       </w:pPr>
@@ -6201,7 +5605,7 @@
         <w:pStyle w:val="19"/>
         <w:numPr>
           <w:ilvl w:val="2"/>
-          <w:numId w:val="2"/>
+          <w:numId w:val="3"/>
         </w:numPr>
         <w:ind w:firstLineChars="0"/>
       </w:pPr>
@@ -6217,7 +5621,7 @@
         <w:pStyle w:val="19"/>
         <w:numPr>
           <w:ilvl w:val="2"/>
-          <w:numId w:val="2"/>
+          <w:numId w:val="3"/>
         </w:numPr>
         <w:ind w:firstLineChars="0"/>
       </w:pPr>
@@ -6255,7 +5659,7 @@
         <w:pStyle w:val="3"/>
         <w:ind w:firstLine="420"/>
       </w:pPr>
-      <w:bookmarkStart w:id="16" w:name="_Toc11569"/>
+      <w:bookmarkStart w:id="18" w:name="_Toc17324"/>
       <w:r>
         <w:rPr>
           <w:rFonts w:hint="eastAsia"/>
@@ -6265,7 +5669,7 @@
       <w:r>
         <w:t>对性能的规定</w:t>
       </w:r>
-      <w:bookmarkEnd w:id="16"/>
+      <w:bookmarkEnd w:id="18"/>
     </w:p>
     <w:p>
       <w:pPr>
@@ -6373,8 +5777,17 @@
       <w:pPr>
         <w:pStyle w:val="3"/>
         <w:ind w:firstLine="420"/>
-      </w:pPr>
-      <w:bookmarkStart w:id="17" w:name="_Toc4533"/>
+        <w:rPr>
+          <w:rFonts w:hint="eastAsia"/>
+        </w:rPr>
+      </w:pPr>
+    </w:p>
+    <w:p>
+      <w:pPr>
+        <w:pStyle w:val="3"/>
+        <w:ind w:firstLine="420"/>
+      </w:pPr>
+      <w:bookmarkStart w:id="19" w:name="_Toc14854"/>
       <w:r>
         <w:rPr>
           <w:rFonts w:hint="eastAsia"/>
@@ -6384,7 +5797,7 @@
       <w:r>
         <w:t>输入输出要求</w:t>
       </w:r>
-      <w:bookmarkEnd w:id="17"/>
+      <w:bookmarkEnd w:id="19"/>
     </w:p>
     <w:p>
       <w:pPr>
@@ -6488,7 +5901,7 @@
                     </pic:cNvPicPr>
                   </pic:nvPicPr>
                   <pic:blipFill>
-                    <a:blip r:embed="rId16"/>
+                    <a:blip r:embed="rId17"/>
                     <a:stretch>
                       <a:fillRect/>
                     </a:stretch>
@@ -6522,14 +5935,14 @@
         <w:pStyle w:val="3"/>
         <w:ind w:firstLine="420"/>
       </w:pPr>
-      <w:bookmarkStart w:id="18" w:name="_Toc1731"/>
+      <w:bookmarkStart w:id="20" w:name="_Toc30517"/>
       <w:r>
         <w:rPr>
           <w:rFonts w:hint="eastAsia"/>
         </w:rPr>
         <w:t>4、数据管理能力要求</w:t>
       </w:r>
-      <w:bookmarkEnd w:id="18"/>
+      <w:bookmarkEnd w:id="20"/>
     </w:p>
     <w:p>
       <w:pPr>
@@ -6587,7 +6000,7 @@
         <w:pStyle w:val="3"/>
         <w:ind w:firstLine="420"/>
       </w:pPr>
-      <w:bookmarkStart w:id="19" w:name="_Toc18231"/>
+      <w:bookmarkStart w:id="21" w:name="_Toc29600"/>
       <w:r>
         <w:rPr>
           <w:rFonts w:hint="eastAsia"/>
@@ -6607,7 +6020,7 @@
         </w:rPr>
         <w:t>要求</w:t>
       </w:r>
-      <w:bookmarkEnd w:id="19"/>
+      <w:bookmarkEnd w:id="21"/>
     </w:p>
     <w:p>
       <w:pPr>
@@ -6677,245 +6090,25 @@
     </w:p>
     <w:p>
       <w:pPr>
-        <w:ind w:left="786"/>
-      </w:pPr>
-    </w:p>
-    <w:p>
-      <w:pPr>
-        <w:pStyle w:val="2"/>
-        <w:ind w:firstLine="420"/>
-      </w:pPr>
-      <w:bookmarkStart w:id="20" w:name="_Toc20655"/>
-      <w:r>
-        <w:t>四</w:t>
-      </w:r>
-      <w:r>
-        <w:rPr>
-          <w:rFonts w:hint="eastAsia"/>
-        </w:rPr>
-        <w:t>、</w:t>
-      </w:r>
-      <w:r>
-        <w:t>运行环境规定</w:t>
-      </w:r>
-      <w:bookmarkEnd w:id="20"/>
-    </w:p>
-    <w:p>
-      <w:pPr>
         <w:pStyle w:val="3"/>
-        <w:ind w:firstLine="420"/>
-      </w:pPr>
-      <w:bookmarkStart w:id="21" w:name="_Toc5821"/>
-      <w:r>
-        <w:rPr>
-          <w:rFonts w:hint="eastAsia"/>
-        </w:rPr>
-        <w:t>1、设备</w:t>
-      </w:r>
-      <w:bookmarkEnd w:id="21"/>
-    </w:p>
-    <w:p>
-      <w:pPr>
-        <w:pStyle w:val="19"/>
-        <w:ind w:left="780" w:firstLine="416" w:firstLineChars="0"/>
-        <w:rPr>
-          <w:rFonts w:hint="eastAsia"/>
-        </w:rPr>
-      </w:pPr>
-    </w:p>
-    <w:p>
-      <w:pPr>
-        <w:pStyle w:val="19"/>
-        <w:ind w:left="780" w:firstLine="416" w:firstLineChars="0"/>
-        <w:rPr>
-          <w:rFonts w:hint="eastAsia"/>
-          <w:lang w:val="en-US" w:eastAsia="zh-CN"/>
-        </w:rPr>
-      </w:pPr>
-      <w:r>
-        <w:rPr>
-          <w:rFonts w:hint="eastAsia"/>
-        </w:rPr>
-        <w:t>普通</w:t>
-      </w:r>
-      <w:r>
-        <w:rPr>
-          <w:rFonts w:hint="eastAsia"/>
-          <w:lang w:val="en-US" w:eastAsia="zh-CN"/>
-        </w:rPr>
-        <w:t>Windows系统</w:t>
-      </w:r>
-      <w:r>
-        <w:t>电脑都能运行</w:t>
-      </w:r>
-      <w:r>
-        <w:rPr>
-          <w:rFonts w:hint="eastAsia"/>
-          <w:lang w:eastAsia="zh-CN"/>
-        </w:rPr>
-        <w:t>，</w:t>
-      </w:r>
-      <w:r>
-        <w:rPr>
-          <w:rFonts w:hint="eastAsia"/>
-          <w:lang w:val="en-US" w:eastAsia="zh-CN"/>
-        </w:rPr>
-        <w:t>通过软件安装的方式组件软件运行环境进入用户电脑，使得用户可以轻松应用软件。</w:t>
-      </w:r>
-    </w:p>
-    <w:p>
-      <w:pPr>
-        <w:pStyle w:val="19"/>
-        <w:ind w:left="780" w:firstLine="416" w:firstLineChars="0"/>
-        <w:rPr>
-          <w:rFonts w:hint="eastAsia"/>
-          <w:lang w:val="en-US" w:eastAsia="zh-CN"/>
-        </w:rPr>
-      </w:pPr>
-    </w:p>
-    <w:p>
-      <w:pPr>
-        <w:pStyle w:val="3"/>
-        <w:ind w:firstLine="420"/>
-      </w:pPr>
-      <w:bookmarkStart w:id="22" w:name="_Toc5221"/>
-      <w:r>
-        <w:rPr>
-          <w:rFonts w:hint="eastAsia"/>
-        </w:rPr>
-        <w:t>2、支持软件</w:t>
-      </w:r>
-      <w:bookmarkEnd w:id="22"/>
-    </w:p>
-    <w:p>
-      <w:pPr>
-        <w:pStyle w:val="19"/>
-        <w:ind w:left="780" w:firstLine="416" w:firstLineChars="0"/>
-        <w:rPr>
-          <w:rFonts w:hint="eastAsia"/>
-        </w:rPr>
-      </w:pPr>
-    </w:p>
-    <w:p>
-      <w:pPr>
-        <w:pStyle w:val="19"/>
-        <w:ind w:left="780" w:firstLine="416" w:firstLineChars="0"/>
-        <w:rPr>
-          <w:rFonts w:hint="eastAsia"/>
-        </w:rPr>
-      </w:pPr>
-      <w:r>
-        <w:rPr>
-          <w:rFonts w:hint="eastAsia"/>
-        </w:rPr>
-        <w:t>Windows7及以上</w:t>
-      </w:r>
-      <w:r>
-        <w:rPr>
-          <w:rFonts w:hint="eastAsia"/>
-          <w:lang w:val="en-US" w:eastAsia="zh-CN"/>
-        </w:rPr>
-        <w:t>Windows操作</w:t>
-      </w:r>
-      <w:r>
-        <w:rPr>
-          <w:rFonts w:hint="eastAsia"/>
-        </w:rPr>
-        <w:t>系统</w:t>
-      </w:r>
-    </w:p>
-    <w:p>
-      <w:pPr>
-        <w:pStyle w:val="19"/>
-        <w:ind w:left="780" w:firstLine="416" w:firstLineChars="0"/>
-        <w:rPr>
-          <w:rFonts w:hint="eastAsia"/>
-        </w:rPr>
-      </w:pPr>
-    </w:p>
-    <w:p>
-      <w:pPr>
-        <w:pStyle w:val="3"/>
-        <w:ind w:firstLine="420"/>
-      </w:pPr>
-      <w:bookmarkStart w:id="23" w:name="_Toc1635"/>
-      <w:r>
-        <w:rPr>
-          <w:rFonts w:hint="eastAsia"/>
-        </w:rPr>
-        <w:t>3、</w:t>
-      </w:r>
-      <w:r>
-        <w:t>接口</w:t>
-      </w:r>
-      <w:bookmarkEnd w:id="23"/>
-    </w:p>
-    <w:p>
-      <w:pPr>
-        <w:pStyle w:val="19"/>
-        <w:ind w:left="780" w:firstLine="416" w:firstLineChars="0"/>
-        <w:rPr>
-          <w:rFonts w:hint="eastAsia"/>
-          <w:lang w:val="en-US" w:eastAsia="zh-CN"/>
-        </w:rPr>
-      </w:pPr>
-    </w:p>
-    <w:p>
-      <w:pPr>
-        <w:pStyle w:val="19"/>
-        <w:ind w:left="780" w:firstLine="416" w:firstLineChars="0"/>
-        <w:rPr>
-          <w:rFonts w:hint="eastAsia"/>
-          <w:lang w:val="en-US" w:eastAsia="zh-CN"/>
-        </w:rPr>
-      </w:pPr>
-      <w:r>
-        <w:rPr>
-          <w:rFonts w:hint="eastAsia"/>
-          <w:lang w:val="en-US" w:eastAsia="zh-CN"/>
-        </w:rPr>
-        <w:t>数据库接口，用户平台接口</w:t>
-      </w:r>
-    </w:p>
-    <w:p>
-      <w:pPr>
-        <w:pStyle w:val="19"/>
-        <w:ind w:left="780" w:firstLine="416" w:firstLineChars="0"/>
-        <w:rPr>
-          <w:rFonts w:hint="eastAsia"/>
-          <w:lang w:val="en-US" w:eastAsia="zh-CN"/>
-        </w:rPr>
-      </w:pPr>
-    </w:p>
-    <w:p>
-      <w:pPr>
-        <w:pStyle w:val="19"/>
-        <w:ind w:left="0" w:leftChars="0" w:firstLine="0" w:firstLineChars="0"/>
-        <w:rPr>
-          <w:rFonts w:hint="eastAsia"/>
-          <w:lang w:val="en-US" w:eastAsia="zh-CN"/>
-        </w:rPr>
-      </w:pPr>
-    </w:p>
-    <w:p>
-      <w:pPr>
-        <w:pStyle w:val="2"/>
         <w:numPr>
           <w:ilvl w:val="0"/>
-          <w:numId w:val="3"/>
+          <w:numId w:val="4"/>
         </w:numPr>
         <w:rPr>
           <w:rFonts w:hint="eastAsia"/>
-        </w:rPr>
-      </w:pPr>
-      <w:bookmarkStart w:id="24" w:name="_Toc8252"/>
-      <w:r>
-        <w:rPr>
-          <w:rFonts w:hint="eastAsia"/>
-        </w:rPr>
-        <w:t>界面设计</w:t>
-      </w:r>
-      <w:bookmarkEnd w:id="24"/>
+          <w:lang w:val="en-US" w:eastAsia="zh-CN"/>
+        </w:rPr>
+      </w:pPr>
+      <w:bookmarkStart w:id="22" w:name="_Toc25703"/>
+      <w:r>
+        <w:rPr>
+          <w:rFonts w:hint="eastAsia"/>
+          <w:lang w:val="en-US" w:eastAsia="zh-CN"/>
+        </w:rPr>
+        <w:t>将来可能提出的要求</w:t>
+      </w:r>
+      <w:bookmarkEnd w:id="22"/>
     </w:p>
     <w:p>
       <w:pPr>
@@ -6925,7 +6118,328 @@
         </w:numPr>
         <w:rPr>
           <w:rFonts w:hint="eastAsia"/>
-        </w:rPr>
+          <w:lang w:val="en-US" w:eastAsia="zh-CN"/>
+        </w:rPr>
+      </w:pPr>
+      <w:r>
+        <w:rPr>
+          <w:rFonts w:hint="eastAsia"/>
+          <w:lang w:val="en-US" w:eastAsia="zh-CN"/>
+        </w:rPr>
+        <w:t xml:space="preserve">     1、能够连上网络</w:t>
+      </w:r>
+    </w:p>
+    <w:p>
+      <w:pPr>
+        <w:numPr>
+          <w:ilvl w:val="0"/>
+          <w:numId w:val="0"/>
+        </w:numPr>
+        <w:rPr>
+          <w:rFonts w:hint="eastAsia"/>
+          <w:lang w:val="en-US" w:eastAsia="zh-CN"/>
+        </w:rPr>
+      </w:pPr>
+      <w:r>
+        <w:rPr>
+          <w:rFonts w:hint="eastAsia"/>
+          <w:lang w:val="en-US" w:eastAsia="zh-CN"/>
+        </w:rPr>
+        <w:t xml:space="preserve">     2、使界面更加简洁美观</w:t>
+      </w:r>
+    </w:p>
+    <w:p>
+      <w:pPr>
+        <w:numPr>
+          <w:ilvl w:val="0"/>
+          <w:numId w:val="0"/>
+        </w:numPr>
+        <w:rPr>
+          <w:rFonts w:hint="eastAsia"/>
+          <w:lang w:val="en-US" w:eastAsia="zh-CN"/>
+        </w:rPr>
+      </w:pPr>
+      <w:r>
+        <w:rPr>
+          <w:rFonts w:hint="eastAsia"/>
+          <w:lang w:val="en-US" w:eastAsia="zh-CN"/>
+        </w:rPr>
+        <w:t xml:space="preserve">     3、开发一个手机端app，可以将个人的事务信息同步到手机，更加方便。</w:t>
+      </w:r>
+    </w:p>
+    <w:p>
+      <w:pPr>
+        <w:numPr>
+          <w:ilvl w:val="0"/>
+          <w:numId w:val="0"/>
+        </w:numPr>
+        <w:rPr>
+          <w:rFonts w:hint="eastAsia"/>
+          <w:lang w:val="en-US" w:eastAsia="zh-CN"/>
+        </w:rPr>
+      </w:pPr>
+      <w:r>
+        <w:rPr>
+          <w:rFonts w:hint="eastAsia"/>
+          <w:lang w:val="en-US" w:eastAsia="zh-CN"/>
+        </w:rPr>
+        <w:t xml:space="preserve">     4、减少软件内部的bug</w:t>
+      </w:r>
+    </w:p>
+    <w:p>
+      <w:pPr>
+        <w:pStyle w:val="2"/>
+      </w:pPr>
+      <w:bookmarkStart w:id="23" w:name="_Toc6697"/>
+    </w:p>
+    <w:p/>
+    <w:p/>
+    <w:p/>
+    <w:p/>
+    <w:p/>
+    <w:p/>
+    <w:p/>
+    <w:p>
+      <w:pPr>
+        <w:pStyle w:val="2"/>
+      </w:pPr>
+      <w:r>
+        <w:t>四</w:t>
+      </w:r>
+      <w:r>
+        <w:rPr>
+          <w:rFonts w:hint="eastAsia"/>
+        </w:rPr>
+        <w:t>、</w:t>
+      </w:r>
+      <w:r>
+        <w:t>运行环境规定</w:t>
+      </w:r>
+      <w:bookmarkEnd w:id="23"/>
+    </w:p>
+    <w:p>
+      <w:pPr>
+        <w:pStyle w:val="3"/>
+        <w:ind w:firstLine="420"/>
+      </w:pPr>
+      <w:bookmarkStart w:id="24" w:name="_Toc29202"/>
+      <w:r>
+        <w:rPr>
+          <w:rFonts w:hint="eastAsia"/>
+        </w:rPr>
+        <w:t>1、设备</w:t>
+      </w:r>
+      <w:bookmarkEnd w:id="24"/>
+    </w:p>
+    <w:p>
+      <w:pPr>
+        <w:pStyle w:val="19"/>
+        <w:ind w:left="780" w:firstLine="416" w:firstLineChars="0"/>
+        <w:rPr>
+          <w:rFonts w:hint="eastAsia"/>
+        </w:rPr>
+      </w:pPr>
+    </w:p>
+    <w:p>
+      <w:pPr>
+        <w:pStyle w:val="19"/>
+        <w:ind w:left="780" w:firstLine="416" w:firstLineChars="0"/>
+        <w:rPr>
+          <w:rFonts w:hint="eastAsia"/>
+          <w:lang w:val="en-US" w:eastAsia="zh-CN"/>
+        </w:rPr>
+      </w:pPr>
+      <w:r>
+        <w:rPr>
+          <w:rFonts w:hint="eastAsia"/>
+        </w:rPr>
+        <w:t>普通</w:t>
+      </w:r>
+      <w:r>
+        <w:rPr>
+          <w:rFonts w:hint="eastAsia"/>
+          <w:lang w:val="en-US" w:eastAsia="zh-CN"/>
+        </w:rPr>
+        <w:t>Windows系统</w:t>
+      </w:r>
+      <w:r>
+        <w:t>电脑都能运行</w:t>
+      </w:r>
+      <w:r>
+        <w:rPr>
+          <w:rFonts w:hint="eastAsia"/>
+          <w:lang w:eastAsia="zh-CN"/>
+        </w:rPr>
+        <w:t>，</w:t>
+      </w:r>
+      <w:r>
+        <w:rPr>
+          <w:rFonts w:hint="eastAsia"/>
+          <w:lang w:val="en-US" w:eastAsia="zh-CN"/>
+        </w:rPr>
+        <w:t>通过软件安装的方式组件软件运行环境进入用户电脑，使得用户可以轻松应用软件。</w:t>
+      </w:r>
+    </w:p>
+    <w:p>
+      <w:pPr>
+        <w:pStyle w:val="19"/>
+        <w:ind w:left="780" w:firstLine="416" w:firstLineChars="0"/>
+        <w:rPr>
+          <w:rFonts w:hint="eastAsia"/>
+          <w:lang w:val="en-US" w:eastAsia="zh-CN"/>
+        </w:rPr>
+      </w:pPr>
+    </w:p>
+    <w:p>
+      <w:pPr>
+        <w:pStyle w:val="3"/>
+        <w:ind w:firstLine="420"/>
+      </w:pPr>
+      <w:bookmarkStart w:id="25" w:name="_Toc2683"/>
+      <w:r>
+        <w:rPr>
+          <w:rFonts w:hint="eastAsia"/>
+        </w:rPr>
+        <w:t>2、支持软件</w:t>
+      </w:r>
+      <w:bookmarkEnd w:id="25"/>
+    </w:p>
+    <w:p>
+      <w:pPr>
+        <w:pStyle w:val="19"/>
+        <w:ind w:left="780" w:firstLine="416" w:firstLineChars="0"/>
+        <w:rPr>
+          <w:rFonts w:hint="eastAsia"/>
+        </w:rPr>
+      </w:pPr>
+    </w:p>
+    <w:p>
+      <w:pPr>
+        <w:pStyle w:val="19"/>
+        <w:ind w:left="780" w:firstLine="416" w:firstLineChars="0"/>
+        <w:rPr>
+          <w:rFonts w:hint="eastAsia"/>
+        </w:rPr>
+      </w:pPr>
+      <w:r>
+        <w:rPr>
+          <w:rFonts w:hint="eastAsia"/>
+        </w:rPr>
+        <w:t>Windows7及以上</w:t>
+      </w:r>
+      <w:r>
+        <w:rPr>
+          <w:rFonts w:hint="eastAsia"/>
+          <w:lang w:val="en-US" w:eastAsia="zh-CN"/>
+        </w:rPr>
+        <w:t>Windows操作</w:t>
+      </w:r>
+      <w:r>
+        <w:rPr>
+          <w:rFonts w:hint="eastAsia"/>
+        </w:rPr>
+        <w:t>系统</w:t>
+      </w:r>
+    </w:p>
+    <w:p>
+      <w:pPr>
+        <w:pStyle w:val="19"/>
+        <w:ind w:left="780" w:firstLine="416" w:firstLineChars="0"/>
+        <w:rPr>
+          <w:rFonts w:hint="eastAsia"/>
+        </w:rPr>
+      </w:pPr>
+    </w:p>
+    <w:p>
+      <w:pPr>
+        <w:pStyle w:val="3"/>
+        <w:ind w:firstLine="420"/>
+      </w:pPr>
+      <w:bookmarkStart w:id="26" w:name="_Toc32199"/>
+      <w:r>
+        <w:rPr>
+          <w:rFonts w:hint="eastAsia"/>
+        </w:rPr>
+        <w:t>3、</w:t>
+      </w:r>
+      <w:r>
+        <w:t>接口</w:t>
+      </w:r>
+      <w:bookmarkEnd w:id="26"/>
+    </w:p>
+    <w:p>
+      <w:pPr>
+        <w:pStyle w:val="19"/>
+        <w:ind w:left="780" w:firstLine="416" w:firstLineChars="0"/>
+        <w:rPr>
+          <w:rFonts w:hint="eastAsia"/>
+          <w:lang w:val="en-US" w:eastAsia="zh-CN"/>
+        </w:rPr>
+      </w:pPr>
+    </w:p>
+    <w:p>
+      <w:pPr>
+        <w:pStyle w:val="19"/>
+        <w:ind w:left="780" w:firstLine="416" w:firstLineChars="0"/>
+        <w:rPr>
+          <w:rFonts w:hint="eastAsia"/>
+          <w:lang w:val="en-US" w:eastAsia="zh-CN"/>
+        </w:rPr>
+      </w:pPr>
+      <w:r>
+        <w:rPr>
+          <w:rFonts w:hint="eastAsia"/>
+          <w:lang w:val="en-US" w:eastAsia="zh-CN"/>
+        </w:rPr>
+        <w:t>数据库接口，用户平台接口</w:t>
+      </w:r>
+    </w:p>
+    <w:p>
+      <w:pPr>
+        <w:pStyle w:val="19"/>
+        <w:ind w:left="780" w:firstLine="416" w:firstLineChars="0"/>
+        <w:rPr>
+          <w:rFonts w:hint="eastAsia"/>
+          <w:lang w:val="en-US" w:eastAsia="zh-CN"/>
+        </w:rPr>
+      </w:pPr>
+    </w:p>
+    <w:p>
+      <w:pPr>
+        <w:pStyle w:val="19"/>
+        <w:ind w:left="0" w:leftChars="0" w:firstLine="0" w:firstLineChars="0"/>
+        <w:rPr>
+          <w:rFonts w:hint="eastAsia"/>
+          <w:lang w:val="en-US" w:eastAsia="zh-CN"/>
+        </w:rPr>
+      </w:pPr>
+    </w:p>
+    <w:p>
+      <w:pPr>
+        <w:pStyle w:val="2"/>
+        <w:numPr>
+          <w:ilvl w:val="0"/>
+          <w:numId w:val="5"/>
+        </w:numPr>
+        <w:rPr>
+          <w:rFonts w:hint="eastAsia"/>
+        </w:rPr>
+      </w:pPr>
+      <w:bookmarkStart w:id="27" w:name="_Toc22394"/>
+      <w:r>
+        <w:rPr>
+          <w:rFonts w:hint="eastAsia"/>
+        </w:rPr>
+        <w:t>界面设计</w:t>
+      </w:r>
+      <w:bookmarkEnd w:id="27"/>
+    </w:p>
+    <w:p>
+      <w:pPr>
+        <w:numPr>
+          <w:ilvl w:val="0"/>
+          <w:numId w:val="0"/>
+        </w:numPr>
       </w:pPr>
       <w:r>
         <w:drawing>
@@ -6946,7 +6460,7 @@
                     </pic:cNvPicPr>
                   </pic:nvPicPr>
                   <pic:blipFill>
-                    <a:blip r:embed="rId17"/>
+                    <a:blip r:embed="rId18"/>
                     <a:stretch>
                       <a:fillRect/>
                     </a:stretch>
@@ -6966,12 +6480,20 @@
           </wp:inline>
         </w:drawing>
       </w:r>
+    </w:p>
+    <w:p>
+      <w:pPr>
+        <w:numPr>
+          <w:ilvl w:val="0"/>
+          <w:numId w:val="0"/>
+        </w:numPr>
+      </w:pPr>
       <w:r>
         <w:drawing>
           <wp:inline distT="0" distB="0" distL="114300" distR="114300">
-            <wp:extent cx="6029325" cy="3912235"/>
-            <wp:effectExtent l="0" t="0" r="9525" b="12065"/>
-            <wp:docPr id="19" name="图片 11"/>
+            <wp:extent cx="5774055" cy="3907155"/>
+            <wp:effectExtent l="0" t="0" r="17145" b="17145"/>
+            <wp:docPr id="5" name="图片 3"/>
             <wp:cNvGraphicFramePr>
               <a:graphicFrameLocks xmlns:a="http://schemas.openxmlformats.org/drawingml/2006/main" noChangeAspect="1"/>
             </wp:cNvGraphicFramePr>
@@ -6979,14 +6501,13 @@
               <a:graphicData uri="http://schemas.openxmlformats.org/drawingml/2006/picture">
                 <pic:pic xmlns:pic="http://schemas.openxmlformats.org/drawingml/2006/picture">
                   <pic:nvPicPr>
-                    <pic:cNvPr id="19" name="图片 11"/>
+                    <pic:cNvPr id="5" name="图片 3"/>
                     <pic:cNvPicPr>
                       <a:picLocks noChangeAspect="1"/>
                     </pic:cNvPicPr>
                   </pic:nvPicPr>
                   <pic:blipFill>
-                    <a:blip r:embed="rId18"/>
-                    <a:srcRect l="2727" t="4198" r="1364"/>
+                    <a:blip r:embed="rId19"/>
                     <a:stretch>
                       <a:fillRect/>
                     </a:stretch>
@@ -6994,11 +6515,15 @@
                   <pic:spPr>
                     <a:xfrm>
                       <a:off x="0" y="0"/>
-                      <a:ext cx="6029325" cy="3912235"/>
+                      <a:ext cx="5774055" cy="3907155"/>
                     </a:xfrm>
                     <a:prstGeom prst="rect">
                       <a:avLst/>
                     </a:prstGeom>
+                    <a:noFill/>
+                    <a:ln w="9525">
+                      <a:noFill/>
+                    </a:ln>
                   </pic:spPr>
                 </pic:pic>
               </a:graphicData>
@@ -7006,6 +6531,33 @@
           </wp:inline>
         </w:drawing>
       </w:r>
+    </w:p>
+    <w:p>
+      <w:pPr>
+        <w:numPr>
+          <w:ilvl w:val="0"/>
+          <w:numId w:val="0"/>
+        </w:numPr>
+      </w:pPr>
+    </w:p>
+    <w:p>
+      <w:pPr>
+        <w:numPr>
+          <w:ilvl w:val="0"/>
+          <w:numId w:val="0"/>
+        </w:numPr>
+      </w:pPr>
+    </w:p>
+    <w:p>
+      <w:pPr>
+        <w:numPr>
+          <w:ilvl w:val="0"/>
+          <w:numId w:val="0"/>
+        </w:numPr>
+        <w:rPr>
+          <w:rFonts w:hint="eastAsia"/>
+        </w:rPr>
+      </w:pPr>
       <w:r>
         <w:drawing>
           <wp:inline distT="0" distB="0" distL="114300" distR="114300">
@@ -7025,7 +6577,7 @@
                     </pic:cNvPicPr>
                   </pic:nvPicPr>
                   <pic:blipFill>
-                    <a:blip r:embed="rId19"/>
+                    <a:blip r:embed="rId20"/>
                     <a:srcRect r="4532"/>
                     <a:stretch>
                       <a:fillRect/>
@@ -7065,7 +6617,7 @@
                     </pic:cNvPicPr>
                   </pic:nvPicPr>
                   <pic:blipFill>
-                    <a:blip r:embed="rId20"/>
+                    <a:blip r:embed="rId21"/>
                     <a:stretch>
                       <a:fillRect/>
                     </a:stretch>
@@ -7109,6 +6661,49 @@
           <w:szCs w:val="24"/>
         </w:rPr>
       </w:pPr>
+      <w:r>
+        <w:drawing>
+          <wp:inline distT="0" distB="0" distL="114300" distR="114300">
+            <wp:extent cx="3266440" cy="3733165"/>
+            <wp:effectExtent l="0" t="0" r="10160" b="635"/>
+            <wp:docPr id="6" name="图片 4"/>
+            <wp:cNvGraphicFramePr>
+              <a:graphicFrameLocks xmlns:a="http://schemas.openxmlformats.org/drawingml/2006/main" noChangeAspect="1"/>
+            </wp:cNvGraphicFramePr>
+            <a:graphic xmlns:a="http://schemas.openxmlformats.org/drawingml/2006/main">
+              <a:graphicData uri="http://schemas.openxmlformats.org/drawingml/2006/picture">
+                <pic:pic xmlns:pic="http://schemas.openxmlformats.org/drawingml/2006/picture">
+                  <pic:nvPicPr>
+                    <pic:cNvPr id="6" name="图片 4"/>
+                    <pic:cNvPicPr>
+                      <a:picLocks noChangeAspect="1"/>
+                    </pic:cNvPicPr>
+                  </pic:nvPicPr>
+                  <pic:blipFill>
+                    <a:blip r:embed="rId22"/>
+                    <a:stretch>
+                      <a:fillRect/>
+                    </a:stretch>
+                  </pic:blipFill>
+                  <pic:spPr>
+                    <a:xfrm>
+                      <a:off x="0" y="0"/>
+                      <a:ext cx="3266440" cy="3733165"/>
+                    </a:xfrm>
+                    <a:prstGeom prst="rect">
+                      <a:avLst/>
+                    </a:prstGeom>
+                    <a:noFill/>
+                    <a:ln w="9525">
+                      <a:noFill/>
+                    </a:ln>
+                  </pic:spPr>
+                </pic:pic>
+              </a:graphicData>
+            </a:graphic>
+          </wp:inline>
+        </w:drawing>
+      </w:r>
     </w:p>
     <w:p>
       <w:pPr>
@@ -7124,13 +6719,241 @@
     </w:p>
     <w:p>
       <w:pPr>
+        <w:widowControl/>
+        <w:jc w:val="left"/>
+        <w:rPr>
+          <w:rFonts w:ascii="宋体" w:hAnsi="宋体" w:eastAsia="宋体" w:cs="宋体"/>
+          <w:kern w:val="0"/>
+          <w:sz w:val="24"/>
+          <w:szCs w:val="24"/>
+        </w:rPr>
+      </w:pPr>
+    </w:p>
+    <w:p>
+      <w:pPr>
+        <w:widowControl/>
+        <w:jc w:val="left"/>
+        <w:rPr>
+          <w:rFonts w:ascii="宋体" w:hAnsi="宋体" w:eastAsia="宋体" w:cs="宋体"/>
+          <w:kern w:val="0"/>
+          <w:sz w:val="24"/>
+          <w:szCs w:val="24"/>
+        </w:rPr>
+      </w:pPr>
+    </w:p>
+    <w:p>
+      <w:pPr>
+        <w:widowControl/>
+        <w:jc w:val="left"/>
+        <w:rPr>
+          <w:rFonts w:ascii="宋体" w:hAnsi="宋体" w:eastAsia="宋体" w:cs="宋体"/>
+          <w:kern w:val="0"/>
+          <w:sz w:val="24"/>
+          <w:szCs w:val="24"/>
+        </w:rPr>
+      </w:pPr>
+    </w:p>
+    <w:p>
+      <w:pPr>
+        <w:widowControl/>
+        <w:jc w:val="left"/>
+        <w:rPr>
+          <w:rFonts w:ascii="宋体" w:hAnsi="宋体" w:eastAsia="宋体" w:cs="宋体"/>
+          <w:kern w:val="0"/>
+          <w:sz w:val="24"/>
+          <w:szCs w:val="24"/>
+        </w:rPr>
+      </w:pPr>
+    </w:p>
+    <w:p>
+      <w:pPr>
+        <w:widowControl/>
+        <w:jc w:val="left"/>
+        <w:rPr>
+          <w:rFonts w:ascii="宋体" w:hAnsi="宋体" w:eastAsia="宋体" w:cs="宋体"/>
+          <w:kern w:val="0"/>
+          <w:sz w:val="24"/>
+          <w:szCs w:val="24"/>
+        </w:rPr>
+      </w:pPr>
+    </w:p>
+    <w:p>
+      <w:pPr>
+        <w:widowControl/>
+        <w:jc w:val="left"/>
+        <w:rPr>
+          <w:rFonts w:ascii="宋体" w:hAnsi="宋体" w:eastAsia="宋体" w:cs="宋体"/>
+          <w:kern w:val="0"/>
+          <w:sz w:val="24"/>
+          <w:szCs w:val="24"/>
+        </w:rPr>
+      </w:pPr>
+    </w:p>
+    <w:p>
+      <w:pPr>
+        <w:widowControl/>
+        <w:jc w:val="left"/>
+        <w:rPr>
+          <w:rFonts w:ascii="宋体" w:hAnsi="宋体" w:eastAsia="宋体" w:cs="宋体"/>
+          <w:kern w:val="0"/>
+          <w:sz w:val="24"/>
+          <w:szCs w:val="24"/>
+        </w:rPr>
+      </w:pPr>
+    </w:p>
+    <w:p>
+      <w:pPr>
+        <w:widowControl/>
+        <w:jc w:val="left"/>
+        <w:rPr>
+          <w:rFonts w:ascii="宋体" w:hAnsi="宋体" w:eastAsia="宋体" w:cs="宋体"/>
+          <w:kern w:val="0"/>
+          <w:sz w:val="24"/>
+          <w:szCs w:val="24"/>
+        </w:rPr>
+      </w:pPr>
+    </w:p>
+    <w:p>
+      <w:pPr>
+        <w:widowControl/>
+        <w:jc w:val="left"/>
+        <w:rPr>
+          <w:rFonts w:ascii="宋体" w:hAnsi="宋体" w:eastAsia="宋体" w:cs="宋体"/>
+          <w:kern w:val="0"/>
+          <w:sz w:val="24"/>
+          <w:szCs w:val="24"/>
+        </w:rPr>
+      </w:pPr>
+    </w:p>
+    <w:p>
+      <w:pPr>
+        <w:widowControl/>
+        <w:jc w:val="left"/>
+        <w:rPr>
+          <w:rFonts w:ascii="宋体" w:hAnsi="宋体" w:eastAsia="宋体" w:cs="宋体"/>
+          <w:kern w:val="0"/>
+          <w:sz w:val="24"/>
+          <w:szCs w:val="24"/>
+        </w:rPr>
+      </w:pPr>
+    </w:p>
+    <w:p>
+      <w:pPr>
+        <w:widowControl/>
+        <w:jc w:val="left"/>
+        <w:rPr>
+          <w:rFonts w:ascii="宋体" w:hAnsi="宋体" w:eastAsia="宋体" w:cs="宋体"/>
+          <w:kern w:val="0"/>
+          <w:sz w:val="24"/>
+          <w:szCs w:val="24"/>
+        </w:rPr>
+      </w:pPr>
+    </w:p>
+    <w:p>
+      <w:pPr>
+        <w:widowControl/>
+        <w:jc w:val="left"/>
+        <w:rPr>
+          <w:rFonts w:ascii="宋体" w:hAnsi="宋体" w:eastAsia="宋体" w:cs="宋体"/>
+          <w:kern w:val="0"/>
+          <w:sz w:val="24"/>
+          <w:szCs w:val="24"/>
+        </w:rPr>
+      </w:pPr>
+    </w:p>
+    <w:p>
+      <w:pPr>
+        <w:widowControl/>
+        <w:jc w:val="left"/>
+        <w:rPr>
+          <w:rFonts w:ascii="宋体" w:hAnsi="宋体" w:eastAsia="宋体" w:cs="宋体"/>
+          <w:kern w:val="0"/>
+          <w:sz w:val="24"/>
+          <w:szCs w:val="24"/>
+        </w:rPr>
+      </w:pPr>
+    </w:p>
+    <w:p>
+      <w:pPr>
+        <w:widowControl/>
+        <w:jc w:val="left"/>
+        <w:rPr>
+          <w:rFonts w:ascii="宋体" w:hAnsi="宋体" w:eastAsia="宋体" w:cs="宋体"/>
+          <w:kern w:val="0"/>
+          <w:sz w:val="24"/>
+          <w:szCs w:val="24"/>
+        </w:rPr>
+      </w:pPr>
+    </w:p>
+    <w:p>
+      <w:pPr>
+        <w:widowControl/>
+        <w:jc w:val="left"/>
+        <w:rPr>
+          <w:rFonts w:ascii="宋体" w:hAnsi="宋体" w:eastAsia="宋体" w:cs="宋体"/>
+          <w:kern w:val="0"/>
+          <w:sz w:val="24"/>
+          <w:szCs w:val="24"/>
+        </w:rPr>
+      </w:pPr>
+    </w:p>
+    <w:p>
+      <w:pPr>
+        <w:widowControl/>
+        <w:jc w:val="left"/>
+        <w:rPr>
+          <w:rFonts w:ascii="宋体" w:hAnsi="宋体" w:eastAsia="宋体" w:cs="宋体"/>
+          <w:kern w:val="0"/>
+          <w:sz w:val="24"/>
+          <w:szCs w:val="24"/>
+        </w:rPr>
+      </w:pPr>
+    </w:p>
+    <w:p>
+      <w:pPr>
+        <w:widowControl/>
+        <w:jc w:val="left"/>
+        <w:rPr>
+          <w:rFonts w:ascii="宋体" w:hAnsi="宋体" w:eastAsia="宋体" w:cs="宋体"/>
+          <w:kern w:val="0"/>
+          <w:sz w:val="24"/>
+          <w:szCs w:val="24"/>
+        </w:rPr>
+      </w:pPr>
+    </w:p>
+    <w:p>
+      <w:pPr>
+        <w:widowControl/>
+        <w:jc w:val="left"/>
+        <w:rPr>
+          <w:rFonts w:ascii="宋体" w:hAnsi="宋体" w:eastAsia="宋体" w:cs="宋体"/>
+          <w:kern w:val="0"/>
+          <w:sz w:val="24"/>
+          <w:szCs w:val="24"/>
+        </w:rPr>
+      </w:pPr>
+    </w:p>
+    <w:p>
+      <w:pPr>
+        <w:widowControl/>
+        <w:jc w:val="left"/>
+        <w:rPr>
+          <w:rFonts w:ascii="宋体" w:hAnsi="宋体" w:eastAsia="宋体" w:cs="宋体"/>
+          <w:kern w:val="0"/>
+          <w:sz w:val="24"/>
+          <w:szCs w:val="24"/>
+        </w:rPr>
+      </w:pPr>
+    </w:p>
+    <w:p>
+      <w:pPr>
         <w:pStyle w:val="2"/>
         <w:rPr>
           <w:rFonts w:hint="eastAsia"/>
           <w:lang w:val="en-US" w:eastAsia="zh-CN"/>
         </w:rPr>
       </w:pPr>
-      <w:bookmarkStart w:id="25" w:name="_Toc12585"/>
+      <w:bookmarkStart w:id="28" w:name="_Toc13326"/>
       <w:r>
         <w:rPr>
           <w:rFonts w:hint="eastAsia"/>
@@ -7138,7 +6961,7 @@
         </w:rPr>
         <w:t>六、软件需求验证</w:t>
       </w:r>
-      <w:bookmarkEnd w:id="25"/>
+      <w:bookmarkEnd w:id="28"/>
     </w:p>
     <w:p>
       <w:pPr>
@@ -7153,14 +6976,14 @@
         <w:pStyle w:val="3"/>
         <w:numPr>
           <w:ilvl w:val="0"/>
-          <w:numId w:val="4"/>
+          <w:numId w:val="6"/>
         </w:numPr>
         <w:rPr>
           <w:rFonts w:hint="eastAsia"/>
           <w:lang w:val="en-US" w:eastAsia="zh-CN"/>
         </w:rPr>
       </w:pPr>
-      <w:bookmarkStart w:id="26" w:name="_Toc6441"/>
+      <w:bookmarkStart w:id="29" w:name="_Toc5114"/>
       <w:r>
         <w:rPr>
           <w:rFonts w:hint="eastAsia"/>
@@ -7168,13 +6991,13 @@
         </w:rPr>
         <w:t>需求问卷结果分析</w:t>
       </w:r>
-      <w:bookmarkEnd w:id="26"/>
+      <w:bookmarkEnd w:id="29"/>
     </w:p>
     <w:p>
       <w:pPr>
         <w:numPr>
           <w:ilvl w:val="0"/>
-          <w:numId w:val="5"/>
+          <w:numId w:val="7"/>
         </w:numPr>
         <w:rPr>
           <w:rFonts w:hint="eastAsia"/>
@@ -7205,7 +7028,7 @@
       <w:pPr>
         <w:numPr>
           <w:ilvl w:val="0"/>
-          <w:numId w:val="5"/>
+          <w:numId w:val="7"/>
         </w:numPr>
         <w:rPr>
           <w:rFonts w:hint="eastAsia"/>
@@ -7236,7 +7059,7 @@
       <w:pPr>
         <w:numPr>
           <w:ilvl w:val="0"/>
-          <w:numId w:val="5"/>
+          <w:numId w:val="7"/>
         </w:numPr>
         <w:rPr>
           <w:rFonts w:hint="eastAsia"/>
@@ -8004,7 +7827,7 @@
                     </pic:cNvPicPr>
                   </pic:nvPicPr>
                   <pic:blipFill>
-                    <a:blip r:embed="rId21"/>
+                    <a:blip r:embed="rId23"/>
                     <a:stretch>
                       <a:fillRect/>
                     </a:stretch>
@@ -8094,14 +7917,14 @@
         <w:pStyle w:val="3"/>
         <w:numPr>
           <w:ilvl w:val="0"/>
-          <w:numId w:val="6"/>
+          <w:numId w:val="8"/>
         </w:numPr>
         <w:rPr>
           <w:rFonts w:hint="eastAsia"/>
           <w:lang w:val="en-US" w:eastAsia="zh-CN"/>
         </w:rPr>
       </w:pPr>
-      <w:bookmarkStart w:id="27" w:name="_Toc11839"/>
+      <w:bookmarkStart w:id="30" w:name="_Toc15147"/>
       <w:r>
         <w:rPr>
           <w:rFonts w:hint="eastAsia"/>
@@ -8109,7 +7932,7 @@
         </w:rPr>
         <w:t>用户访谈</w:t>
       </w:r>
-      <w:bookmarkEnd w:id="27"/>
+      <w:bookmarkEnd w:id="30"/>
     </w:p>
     <w:p>
       <w:pPr>
@@ -8130,7 +7953,7 @@
       <w:pPr>
         <w:numPr>
           <w:ilvl w:val="0"/>
-          <w:numId w:val="7"/>
+          <w:numId w:val="9"/>
         </w:numPr>
         <w:rPr>
           <w:rFonts w:hint="eastAsia"/>
@@ -8149,7 +7972,7 @@
       <w:pPr>
         <w:numPr>
           <w:ilvl w:val="0"/>
-          <w:numId w:val="7"/>
+          <w:numId w:val="9"/>
         </w:numPr>
         <w:rPr>
           <w:rFonts w:hint="eastAsia"/>
@@ -8168,7 +7991,7 @@
       <w:pPr>
         <w:numPr>
           <w:ilvl w:val="0"/>
-          <w:numId w:val="7"/>
+          <w:numId w:val="9"/>
         </w:numPr>
         <w:rPr>
           <w:rFonts w:hint="eastAsia"/>
@@ -8187,7 +8010,7 @@
       <w:pPr>
         <w:numPr>
           <w:ilvl w:val="0"/>
-          <w:numId w:val="7"/>
+          <w:numId w:val="9"/>
         </w:numPr>
         <w:rPr>
           <w:rFonts w:hint="eastAsia"/>
@@ -8206,7 +8029,7 @@
       <w:pPr>
         <w:numPr>
           <w:ilvl w:val="0"/>
-          <w:numId w:val="7"/>
+          <w:numId w:val="9"/>
         </w:numPr>
         <w:rPr>
           <w:rFonts w:hint="eastAsia"/>
@@ -8333,283 +8156,6 @@
     </w:p>
     <w:p>
       <w:pPr>
-        <w:pStyle w:val="2"/>
-        <w:numPr>
-          <w:ilvl w:val="0"/>
-          <w:numId w:val="8"/>
-        </w:numPr>
-        <w:rPr>
-          <w:rFonts w:hint="eastAsia"/>
-          <w:lang w:val="en-US" w:eastAsia="zh-CN"/>
-        </w:rPr>
-      </w:pPr>
-      <w:bookmarkStart w:id="28" w:name="_Toc28523"/>
-      <w:r>
-        <w:rPr>
-          <w:rFonts w:hint="eastAsia"/>
-          <w:lang w:val="en-US" w:eastAsia="zh-CN"/>
-        </w:rPr>
-        <w:t>附录</w:t>
-      </w:r>
-      <w:bookmarkEnd w:id="28"/>
-    </w:p>
-    <w:p>
-      <w:pPr>
-        <w:pStyle w:val="3"/>
-        <w:rPr>
-          <w:rFonts w:hint="eastAsia"/>
-          <w:lang w:val="en-US" w:eastAsia="zh-CN"/>
-        </w:rPr>
-      </w:pPr>
-      <w:bookmarkStart w:id="29" w:name="_Toc13199"/>
-      <w:r>
-        <w:rPr>
-          <w:rFonts w:hint="eastAsia"/>
-          <w:lang w:val="en-US" w:eastAsia="zh-CN"/>
-        </w:rPr>
-        <w:t>1、问卷内容</w:t>
-      </w:r>
-      <w:bookmarkEnd w:id="29"/>
-    </w:p>
-    <w:p>
-      <w:pPr>
-        <w:pStyle w:val="29"/>
-      </w:pPr>
-      <w:r>
-        <w:t>关于对事务管理问题的调查</w:t>
-      </w:r>
-    </w:p>
-    <w:p>
-      <w:pPr>
-        <w:pStyle w:val="29"/>
-      </w:pPr>
-    </w:p>
-    <w:p>
-      <w:pPr>
-        <w:pStyle w:val="30"/>
-      </w:pPr>
-      <w:r>
-        <w:t>欢迎参加本次答题</w:t>
-      </w:r>
-    </w:p>
-    <w:p>
-      <w:pPr>
-        <w:pStyle w:val="29"/>
-      </w:pPr>
-    </w:p>
-    <w:p>
-      <w:pPr>
-        <w:pStyle w:val="30"/>
-      </w:pPr>
-      <w:r>
-        <w:t>1、你的性别 (单选题 *必答)</w:t>
-      </w:r>
-    </w:p>
-    <w:p>
-      <w:pPr>
-        <w:pStyle w:val="31"/>
-      </w:pPr>
-      <w:r>
-        <w:t xml:space="preserve"> ○ 男 </w:t>
-      </w:r>
-    </w:p>
-    <w:p>
-      <w:pPr>
-        <w:pStyle w:val="31"/>
-      </w:pPr>
-      <w:r>
-        <w:t xml:space="preserve"> ○ 女 </w:t>
-      </w:r>
-    </w:p>
-    <w:p>
-      <w:pPr>
-        <w:pStyle w:val="30"/>
-      </w:pPr>
-    </w:p>
-    <w:p>
-      <w:pPr>
-        <w:pStyle w:val="30"/>
-      </w:pPr>
-      <w:r>
-        <w:t>2、你是否是学生 (单选题 *必答)</w:t>
-      </w:r>
-    </w:p>
-    <w:p>
-      <w:pPr>
-        <w:pStyle w:val="31"/>
-      </w:pPr>
-      <w:r>
-        <w:t xml:space="preserve"> ○ 是 </w:t>
-      </w:r>
-    </w:p>
-    <w:p>
-      <w:pPr>
-        <w:pStyle w:val="31"/>
-      </w:pPr>
-      <w:r>
-        <w:t xml:space="preserve"> ○ 否 </w:t>
-      </w:r>
-    </w:p>
-    <w:p>
-      <w:pPr>
-        <w:pStyle w:val="30"/>
-      </w:pPr>
-    </w:p>
-    <w:p>
-      <w:pPr>
-        <w:pStyle w:val="30"/>
-      </w:pPr>
-      <w:r>
-        <w:t>3、你是否经常忘记一些事情，或错过时间？ (单选题 *必答)</w:t>
-      </w:r>
-    </w:p>
-    <w:p>
-      <w:pPr>
-        <w:pStyle w:val="31"/>
-      </w:pPr>
-      <w:r>
-        <w:t xml:space="preserve"> ○ 是 </w:t>
-      </w:r>
-    </w:p>
-    <w:p>
-      <w:pPr>
-        <w:pStyle w:val="31"/>
-      </w:pPr>
-      <w:r>
-        <w:t xml:space="preserve"> ○ 否 </w:t>
-      </w:r>
-    </w:p>
-    <w:p>
-      <w:pPr>
-        <w:pStyle w:val="30"/>
-      </w:pPr>
-    </w:p>
-    <w:p>
-      <w:pPr>
-        <w:pStyle w:val="30"/>
-      </w:pPr>
-      <w:r>
-        <w:t>4、你使用电脑的频率是否高 (单选题 *必答)</w:t>
-      </w:r>
-    </w:p>
-    <w:p>
-      <w:pPr>
-        <w:pStyle w:val="31"/>
-      </w:pPr>
-      <w:r>
-        <w:t xml:space="preserve"> ○ 是 </w:t>
-      </w:r>
-    </w:p>
-    <w:p>
-      <w:pPr>
-        <w:pStyle w:val="31"/>
-      </w:pPr>
-      <w:r>
-        <w:t xml:space="preserve"> ○ 否 </w:t>
-      </w:r>
-    </w:p>
-    <w:p>
-      <w:pPr>
-        <w:pStyle w:val="30"/>
-      </w:pPr>
-    </w:p>
-    <w:p>
-      <w:pPr>
-        <w:pStyle w:val="30"/>
-      </w:pPr>
-      <w:r>
-        <w:t>5、你是否有用一些对时间或事务管理的软件 (单选题 *必答)</w:t>
-      </w:r>
-    </w:p>
-    <w:p>
-      <w:pPr>
-        <w:pStyle w:val="31"/>
-      </w:pPr>
-      <w:r>
-        <w:t xml:space="preserve"> ○ 是 </w:t>
-      </w:r>
-    </w:p>
-    <w:p>
-      <w:pPr>
-        <w:pStyle w:val="31"/>
-      </w:pPr>
-      <w:r>
-        <w:t xml:space="preserve"> ○ 否 </w:t>
-      </w:r>
-    </w:p>
-    <w:p>
-      <w:pPr>
-        <w:pStyle w:val="30"/>
-      </w:pPr>
-    </w:p>
-    <w:p>
-      <w:pPr>
-        <w:pStyle w:val="30"/>
-      </w:pPr>
-      <w:r>
-        <w:t>6、如果你有在用，那么那是什么软件，你觉的有哪些优缺点 (填空题 *必答)</w:t>
-      </w:r>
-    </w:p>
-    <w:p>
-      <w:pPr>
-        <w:pStyle w:val="31"/>
-      </w:pPr>
-      <w:r>
-        <w:t>________________________</w:t>
-      </w:r>
-    </w:p>
-    <w:p>
-      <w:pPr>
-        <w:pStyle w:val="30"/>
-      </w:pPr>
-    </w:p>
-    <w:p>
-      <w:pPr>
-        <w:pStyle w:val="30"/>
-      </w:pPr>
-      <w:r>
-        <w:t>7、我们将事务分生活和工作分区，你觉得是否有必要？ (单选题 *必答)</w:t>
-      </w:r>
-    </w:p>
-    <w:p>
-      <w:pPr>
-        <w:pStyle w:val="31"/>
-      </w:pPr>
-      <w:r>
-        <w:t xml:space="preserve"> ○ 是 </w:t>
-      </w:r>
-    </w:p>
-    <w:p>
-      <w:pPr>
-        <w:pStyle w:val="31"/>
-      </w:pPr>
-      <w:r>
-        <w:t xml:space="preserve"> ○ 否 </w:t>
-      </w:r>
-    </w:p>
-    <w:p>
-      <w:pPr>
-        <w:pStyle w:val="30"/>
-      </w:pPr>
-    </w:p>
-    <w:p>
-      <w:pPr>
-        <w:pStyle w:val="30"/>
-      </w:pPr>
-      <w:r>
-        <w:t>8、我们要做一个时间事务管理的软件，你有什么意见或期望 (填空题 *必答)</w:t>
-      </w:r>
-    </w:p>
-    <w:p>
-      <w:pPr>
-        <w:pStyle w:val="31"/>
-      </w:pPr>
-      <w:r>
-        <w:t>________________________</w:t>
-      </w:r>
-    </w:p>
-    <w:p>
-      <w:pPr>
         <w:numPr>
           <w:ilvl w:val="0"/>
           <w:numId w:val="0"/>
@@ -8622,69 +8168,335 @@
     </w:p>
     <w:p>
       <w:pPr>
-        <w:pStyle w:val="3"/>
-        <w:rPr>
-          <w:rFonts w:hint="eastAsia"/>
-          <w:lang w:val="en-US" w:eastAsia="zh-CN"/>
-        </w:rPr>
-      </w:pPr>
-    </w:p>
-    <w:p>
-      <w:pPr>
-        <w:pStyle w:val="3"/>
-        <w:numPr>
-          <w:ilvl w:val="0"/>
-          <w:numId w:val="9"/>
-        </w:numPr>
-        <w:rPr>
-          <w:rFonts w:hint="eastAsia"/>
-          <w:lang w:val="en-US" w:eastAsia="zh-CN"/>
-        </w:rPr>
-      </w:pPr>
-      <w:r>
-        <w:rPr>
-          <w:rFonts w:hint="eastAsia"/>
-          <w:lang w:val="en-US" w:eastAsia="zh-CN"/>
-        </w:rPr>
-        <w:t>访谈记录</w:t>
-      </w:r>
-    </w:p>
-    <w:p>
-      <w:pPr>
-        <w:rPr>
-          <w:rFonts w:hint="eastAsia"/>
-        </w:rPr>
-      </w:pPr>
-      <w:r>
-        <w:rPr>
-          <w:rFonts w:hint="eastAsia"/>
-        </w:rPr>
-        <w:t>问题：</w:t>
-      </w:r>
-    </w:p>
-    <w:p>
-      <w:pPr>
-        <w:pStyle w:val="19"/>
+        <w:pStyle w:val="2"/>
         <w:numPr>
           <w:ilvl w:val="0"/>
           <w:numId w:val="10"/>
         </w:numPr>
-        <w:ind w:firstLineChars="0"/>
-        <w:rPr>
-          <w:rFonts w:hint="eastAsia"/>
-        </w:rPr>
-      </w:pPr>
-      <w:r>
-        <w:t>是否有用过类似的软件</w:t>
-      </w:r>
-      <w:r>
-        <w:rPr>
-          <w:rFonts w:hint="eastAsia"/>
-        </w:rPr>
-        <w:t>，</w:t>
-      </w:r>
-      <w:r>
-        <w:t>觉得好用么</w:t>
+        <w:rPr>
+          <w:rFonts w:hint="eastAsia"/>
+          <w:lang w:val="en-US" w:eastAsia="zh-CN"/>
+        </w:rPr>
+      </w:pPr>
+      <w:bookmarkStart w:id="31" w:name="_Toc14571"/>
+      <w:r>
+        <w:rPr>
+          <w:rFonts w:hint="eastAsia"/>
+          <w:lang w:val="en-US" w:eastAsia="zh-CN"/>
+        </w:rPr>
+        <w:t>附录</w:t>
+      </w:r>
+      <w:bookmarkEnd w:id="31"/>
+    </w:p>
+    <w:p>
+      <w:pPr>
+        <w:pStyle w:val="3"/>
+        <w:rPr>
+          <w:rFonts w:hint="eastAsia"/>
+          <w:lang w:val="en-US" w:eastAsia="zh-CN"/>
+        </w:rPr>
+      </w:pPr>
+      <w:bookmarkStart w:id="32" w:name="_Toc19746"/>
+      <w:r>
+        <w:rPr>
+          <w:rFonts w:hint="eastAsia"/>
+          <w:lang w:val="en-US" w:eastAsia="zh-CN"/>
+        </w:rPr>
+        <w:t>1、问卷内容</w:t>
+      </w:r>
+      <w:bookmarkEnd w:id="32"/>
+    </w:p>
+    <w:p>
+      <w:pPr>
+        <w:pStyle w:val="29"/>
+      </w:pPr>
+      <w:r>
+        <w:t>关于对事务管理问题的调查</w:t>
+      </w:r>
+    </w:p>
+    <w:p>
+      <w:pPr>
+        <w:pStyle w:val="29"/>
+      </w:pPr>
+    </w:p>
+    <w:p>
+      <w:pPr>
+        <w:pStyle w:val="30"/>
+      </w:pPr>
+      <w:r>
+        <w:t>欢迎参加本次答题</w:t>
+      </w:r>
+    </w:p>
+    <w:p>
+      <w:pPr>
+        <w:pStyle w:val="29"/>
+      </w:pPr>
+    </w:p>
+    <w:p>
+      <w:pPr>
+        <w:pStyle w:val="30"/>
+      </w:pPr>
+      <w:r>
+        <w:t>1、你的性别 (单选题 *必答)</w:t>
+      </w:r>
+    </w:p>
+    <w:p>
+      <w:pPr>
+        <w:pStyle w:val="31"/>
+      </w:pPr>
+      <w:r>
+        <w:t xml:space="preserve"> ○ 男 </w:t>
+      </w:r>
+    </w:p>
+    <w:p>
+      <w:pPr>
+        <w:pStyle w:val="31"/>
+      </w:pPr>
+      <w:r>
+        <w:t xml:space="preserve"> ○ 女 </w:t>
+      </w:r>
+    </w:p>
+    <w:p>
+      <w:pPr>
+        <w:pStyle w:val="30"/>
+      </w:pPr>
+    </w:p>
+    <w:p>
+      <w:pPr>
+        <w:pStyle w:val="30"/>
+      </w:pPr>
+      <w:r>
+        <w:t>2、你是否是学生 (单选题 *必答)</w:t>
+      </w:r>
+    </w:p>
+    <w:p>
+      <w:pPr>
+        <w:pStyle w:val="31"/>
+      </w:pPr>
+      <w:r>
+        <w:t xml:space="preserve"> ○ 是 </w:t>
+      </w:r>
+    </w:p>
+    <w:p>
+      <w:pPr>
+        <w:pStyle w:val="31"/>
+      </w:pPr>
+      <w:r>
+        <w:t xml:space="preserve"> ○ 否 </w:t>
+      </w:r>
+    </w:p>
+    <w:p>
+      <w:pPr>
+        <w:pStyle w:val="30"/>
+      </w:pPr>
+    </w:p>
+    <w:p>
+      <w:pPr>
+        <w:pStyle w:val="30"/>
+      </w:pPr>
+      <w:r>
+        <w:t>3、你是否经常忘记一些事情，或错过时间？ (单选题 *必答)</w:t>
+      </w:r>
+    </w:p>
+    <w:p>
+      <w:pPr>
+        <w:pStyle w:val="31"/>
+      </w:pPr>
+      <w:r>
+        <w:t xml:space="preserve"> ○ 是 </w:t>
+      </w:r>
+    </w:p>
+    <w:p>
+      <w:pPr>
+        <w:pStyle w:val="31"/>
+      </w:pPr>
+      <w:r>
+        <w:t xml:space="preserve"> ○ 否 </w:t>
+      </w:r>
+    </w:p>
+    <w:p>
+      <w:pPr>
+        <w:pStyle w:val="30"/>
+      </w:pPr>
+    </w:p>
+    <w:p>
+      <w:pPr>
+        <w:pStyle w:val="30"/>
+      </w:pPr>
+      <w:r>
+        <w:t>4、你使用电脑的频率是否高 (单选题 *必答)</w:t>
+      </w:r>
+    </w:p>
+    <w:p>
+      <w:pPr>
+        <w:pStyle w:val="31"/>
+      </w:pPr>
+      <w:r>
+        <w:t xml:space="preserve"> ○ 是 </w:t>
+      </w:r>
+    </w:p>
+    <w:p>
+      <w:pPr>
+        <w:pStyle w:val="31"/>
+      </w:pPr>
+      <w:r>
+        <w:t xml:space="preserve"> ○ 否 </w:t>
+      </w:r>
+    </w:p>
+    <w:p>
+      <w:pPr>
+        <w:pStyle w:val="30"/>
+      </w:pPr>
+    </w:p>
+    <w:p>
+      <w:pPr>
+        <w:pStyle w:val="30"/>
+      </w:pPr>
+      <w:r>
+        <w:t>5、你是否有用一些对时间或事务管理的软件 (单选题 *必答)</w:t>
+      </w:r>
+    </w:p>
+    <w:p>
+      <w:pPr>
+        <w:pStyle w:val="31"/>
+      </w:pPr>
+      <w:r>
+        <w:t xml:space="preserve"> ○ 是 </w:t>
+      </w:r>
+    </w:p>
+    <w:p>
+      <w:pPr>
+        <w:pStyle w:val="31"/>
+      </w:pPr>
+      <w:r>
+        <w:t xml:space="preserve"> ○ 否 </w:t>
+      </w:r>
+    </w:p>
+    <w:p>
+      <w:pPr>
+        <w:pStyle w:val="30"/>
+      </w:pPr>
+    </w:p>
+    <w:p>
+      <w:pPr>
+        <w:pStyle w:val="30"/>
+      </w:pPr>
+      <w:r>
+        <w:t>6、如果你有在用，那么那是什么软件，你觉的有哪些优缺点 (填空题 *必答)</w:t>
+      </w:r>
+    </w:p>
+    <w:p>
+      <w:pPr>
+        <w:pStyle w:val="31"/>
+      </w:pPr>
+      <w:r>
+        <w:t>________________________</w:t>
+      </w:r>
+    </w:p>
+    <w:p>
+      <w:pPr>
+        <w:pStyle w:val="30"/>
+      </w:pPr>
+    </w:p>
+    <w:p>
+      <w:pPr>
+        <w:pStyle w:val="30"/>
+      </w:pPr>
+      <w:r>
+        <w:t>7、我们将事务分生活和工作分区，你觉得是否有必要？ (单选题 *必答)</w:t>
+      </w:r>
+    </w:p>
+    <w:p>
+      <w:pPr>
+        <w:pStyle w:val="31"/>
+      </w:pPr>
+      <w:r>
+        <w:t xml:space="preserve"> ○ 是 </w:t>
+      </w:r>
+    </w:p>
+    <w:p>
+      <w:pPr>
+        <w:pStyle w:val="31"/>
+      </w:pPr>
+      <w:r>
+        <w:t xml:space="preserve"> ○ 否 </w:t>
+      </w:r>
+    </w:p>
+    <w:p>
+      <w:pPr>
+        <w:pStyle w:val="30"/>
+      </w:pPr>
+    </w:p>
+    <w:p>
+      <w:pPr>
+        <w:pStyle w:val="30"/>
+      </w:pPr>
+      <w:r>
+        <w:t>8、我们要做一个时间事务管理的软件，你有什么意见或期望 (填空题 *必答)</w:t>
+      </w:r>
+    </w:p>
+    <w:p>
+      <w:pPr>
+        <w:pStyle w:val="31"/>
+      </w:pPr>
+      <w:r>
+        <w:t>________________________</w:t>
+      </w:r>
+    </w:p>
+    <w:p>
+      <w:pPr>
+        <w:numPr>
+          <w:ilvl w:val="0"/>
+          <w:numId w:val="0"/>
+        </w:numPr>
+        <w:rPr>
+          <w:rFonts w:hint="eastAsia"/>
+          <w:lang w:val="en-US" w:eastAsia="zh-CN"/>
+        </w:rPr>
+      </w:pPr>
+    </w:p>
+    <w:p>
+      <w:pPr>
+        <w:pStyle w:val="3"/>
+        <w:rPr>
+          <w:rFonts w:hint="eastAsia"/>
+          <w:lang w:val="en-US" w:eastAsia="zh-CN"/>
+        </w:rPr>
+      </w:pPr>
+    </w:p>
+    <w:p>
+      <w:pPr>
+        <w:pStyle w:val="3"/>
+        <w:numPr>
+          <w:ilvl w:val="0"/>
+          <w:numId w:val="11"/>
+        </w:numPr>
+        <w:rPr>
+          <w:rFonts w:hint="eastAsia"/>
+          <w:lang w:val="en-US" w:eastAsia="zh-CN"/>
+        </w:rPr>
+      </w:pPr>
+      <w:bookmarkStart w:id="33" w:name="_Toc29128"/>
+      <w:r>
+        <w:rPr>
+          <w:rFonts w:hint="eastAsia"/>
+          <w:lang w:val="en-US" w:eastAsia="zh-CN"/>
+        </w:rPr>
+        <w:t>访谈记录</w:t>
+      </w:r>
+      <w:bookmarkEnd w:id="33"/>
+    </w:p>
+    <w:p>
+      <w:pPr>
+        <w:rPr>
+          <w:rFonts w:hint="eastAsia"/>
+        </w:rPr>
+      </w:pPr>
+      <w:r>
+        <w:rPr>
+          <w:rFonts w:hint="eastAsia"/>
+        </w:rPr>
+        <w:t>问题：</w:t>
       </w:r>
     </w:p>
     <w:p>
@@ -8692,7 +8504,7 @@
         <w:pStyle w:val="19"/>
         <w:numPr>
           <w:ilvl w:val="0"/>
-          <w:numId w:val="10"/>
+          <w:numId w:val="12"/>
         </w:numPr>
         <w:ind w:firstLineChars="0"/>
         <w:rPr>
@@ -8700,7 +8512,7 @@
         </w:rPr>
       </w:pPr>
       <w:r>
-        <w:t>对于项目提醒</w:t>
+        <w:t>是否有用过类似的软件</w:t>
       </w:r>
       <w:r>
         <w:rPr>
@@ -8709,7 +8521,7 @@
         <w:t>，</w:t>
       </w:r>
       <w:r>
-        <w:t>希望以什么样的形式出现</w:t>
+        <w:t>觉得好用么</w:t>
       </w:r>
     </w:p>
     <w:p>
@@ -8717,7 +8529,7 @@
         <w:pStyle w:val="19"/>
         <w:numPr>
           <w:ilvl w:val="0"/>
-          <w:numId w:val="10"/>
+          <w:numId w:val="12"/>
         </w:numPr>
         <w:ind w:firstLineChars="0"/>
         <w:rPr>
@@ -8725,22 +8537,16 @@
         </w:rPr>
       </w:pPr>
       <w:r>
-        <w:t>相比于更全面的功能</w:t>
-      </w:r>
-      <w:r>
-        <w:rPr>
-          <w:rFonts w:hint="eastAsia"/>
-        </w:rPr>
-        <w:t>，你会喜欢</w:t>
-      </w:r>
-      <w:r>
-        <w:t>更加简洁的操作和更加突出的核心功能</w:t>
-      </w:r>
-      <w:r>
-        <w:rPr>
-          <w:rFonts w:hint="eastAsia"/>
-        </w:rPr>
-        <w:t>吗</w:t>
+        <w:t>对于项目提醒</w:t>
+      </w:r>
+      <w:r>
+        <w:rPr>
+          <w:rFonts w:hint="eastAsia"/>
+        </w:rPr>
+        <w:t>，</w:t>
+      </w:r>
+      <w:r>
+        <w:t>希望以什么样的形式出现</w:t>
       </w:r>
     </w:p>
     <w:p>
@@ -8748,7 +8554,7 @@
         <w:pStyle w:val="19"/>
         <w:numPr>
           <w:ilvl w:val="0"/>
-          <w:numId w:val="10"/>
+          <w:numId w:val="12"/>
         </w:numPr>
         <w:ind w:firstLineChars="0"/>
         <w:rPr>
@@ -8756,7 +8562,22 @@
         </w:rPr>
       </w:pPr>
       <w:r>
-        <w:t>你觉得自己的日程安排合理吗</w:t>
+        <w:t>相比于更全面的功能</w:t>
+      </w:r>
+      <w:r>
+        <w:rPr>
+          <w:rFonts w:hint="eastAsia"/>
+        </w:rPr>
+        <w:t>，你会喜欢</w:t>
+      </w:r>
+      <w:r>
+        <w:t>更加简洁的操作和更加突出的核心功能</w:t>
+      </w:r>
+      <w:r>
+        <w:rPr>
+          <w:rFonts w:hint="eastAsia"/>
+        </w:rPr>
+        <w:t>吗</w:t>
       </w:r>
     </w:p>
     <w:p>
@@ -8764,7 +8585,7 @@
         <w:pStyle w:val="19"/>
         <w:numPr>
           <w:ilvl w:val="0"/>
-          <w:numId w:val="10"/>
+          <w:numId w:val="12"/>
         </w:numPr>
         <w:ind w:firstLineChars="0"/>
         <w:rPr>
@@ -8772,10 +8593,7 @@
         </w:rPr>
       </w:pPr>
       <w:r>
-        <w:rPr>
-          <w:rFonts w:hint="eastAsia"/>
-        </w:rPr>
-        <w:t>有一款能在电脑上提醒你日程安排的软件，你觉得自己的时间规划能更加合理吗</w:t>
+        <w:t>你觉得自己的日程安排合理吗</w:t>
       </w:r>
     </w:p>
     <w:p>
@@ -8783,7 +8601,26 @@
         <w:pStyle w:val="19"/>
         <w:numPr>
           <w:ilvl w:val="0"/>
-          <w:numId w:val="10"/>
+          <w:numId w:val="12"/>
+        </w:numPr>
+        <w:ind w:firstLineChars="0"/>
+        <w:rPr>
+          <w:rFonts w:hint="eastAsia"/>
+        </w:rPr>
+      </w:pPr>
+      <w:r>
+        <w:rPr>
+          <w:rFonts w:hint="eastAsia"/>
+        </w:rPr>
+        <w:t>有一款能在电脑上提醒你日程安排的软件，你觉得自己的时间规划能更加合理吗</w:t>
+      </w:r>
+    </w:p>
+    <w:p>
+      <w:pPr>
+        <w:pStyle w:val="19"/>
+        <w:numPr>
+          <w:ilvl w:val="0"/>
+          <w:numId w:val="12"/>
         </w:numPr>
         <w:ind w:firstLineChars="0"/>
         <w:rPr>
@@ -9421,6 +9258,30 @@
     </w:lvl>
   </w:abstractNum>
   <w:abstractNum w:abstractNumId="9">
+    <w:nsid w:val="58FC1BC3"/>
+    <w:multiLevelType w:val="singleLevel"/>
+    <w:tmpl w:val="58FC1BC3"/>
+    <w:lvl w:ilvl="0" w:tentative="0">
+      <w:start w:val="10"/>
+      <w:numFmt w:val="decimal"/>
+      <w:suff w:val="nothing"/>
+      <w:lvlText w:val="%1、"/>
+      <w:lvlJc w:val="left"/>
+    </w:lvl>
+  </w:abstractNum>
+  <w:abstractNum w:abstractNumId="10">
+    <w:nsid w:val="58FC1F03"/>
+    <w:multiLevelType w:val="singleLevel"/>
+    <w:tmpl w:val="58FC1F03"/>
+    <w:lvl w:ilvl="0" w:tentative="0">
+      <w:start w:val="6"/>
+      <w:numFmt w:val="decimal"/>
+      <w:suff w:val="nothing"/>
+      <w:lvlText w:val="%1、"/>
+      <w:lvlJc w:val="left"/>
+    </w:lvl>
+  </w:abstractNum>
+  <w:abstractNum w:abstractNumId="11">
     <w:nsid w:val="766F562F"/>
     <w:multiLevelType w:val="multilevel"/>
     <w:tmpl w:val="766F562F"/>
@@ -9513,31 +9374,37 @@
     <w:abstractNumId w:val="2"/>
   </w:num>
   <w:num w:numId="2">
+    <w:abstractNumId w:val="9"/>
+  </w:num>
+  <w:num w:numId="3">
     <w:abstractNumId w:val="0"/>
   </w:num>
-  <w:num w:numId="3">
+  <w:num w:numId="4">
+    <w:abstractNumId w:val="10"/>
+  </w:num>
+  <w:num w:numId="5">
     <w:abstractNumId w:val="3"/>
   </w:num>
-  <w:num w:numId="4">
+  <w:num w:numId="6">
     <w:abstractNumId w:val="5"/>
   </w:num>
-  <w:num w:numId="5">
+  <w:num w:numId="7">
     <w:abstractNumId w:val="6"/>
   </w:num>
-  <w:num w:numId="6">
+  <w:num w:numId="8">
     <w:abstractNumId w:val="1"/>
   </w:num>
-  <w:num w:numId="7">
+  <w:num w:numId="9">
     <w:abstractNumId w:val="7"/>
   </w:num>
-  <w:num w:numId="8">
+  <w:num w:numId="10">
     <w:abstractNumId w:val="4"/>
   </w:num>
-  <w:num w:numId="9">
+  <w:num w:numId="11">
     <w:abstractNumId w:val="8"/>
   </w:num>
-  <w:num w:numId="10">
-    <w:abstractNumId w:val="9"/>
+  <w:num w:numId="12">
+    <w:abstractNumId w:val="11"/>
   </w:num>
 </w:numbering>
 </file>

--- a/G06事物提醒系统需求分析.docx
+++ b/G06事物提醒系统需求分析.docx
@@ -891,11 +891,11 @@
             </w:r>
             <w:r>
               <w:rPr>
-                <w:rFonts w:hint="default"/>
+                <w:rFonts w:hint="eastAsia"/>
                 <w:sz w:val="24"/>
                 <w:lang w:val="en-US" w:eastAsia="zh-CN"/>
               </w:rPr>
-              <w:t>23</w:t>
+              <w:t>30</w:t>
             </w:r>
             <w:r>
               <w:rPr>
@@ -984,10 +984,8 @@
           <w:szCs w:val="28"/>
           <w:lang w:val="en-US" w:eastAsia="zh-CN"/>
         </w:rPr>
-        <w:t>23</w:t>
-      </w:r>
-      <w:bookmarkStart w:id="34" w:name="_GoBack"/>
-      <w:bookmarkEnd w:id="34"/>
+        <w:t>30</w:t>
+      </w:r>
       <w:r>
         <w:rPr>
           <w:rFonts w:hint="eastAsia" w:asciiTheme="minorEastAsia" w:hAnsiTheme="minorEastAsia"/>
@@ -1695,6 +1693,132 @@
           </w:p>
         </w:tc>
       </w:tr>
+      <w:tr>
+        <w:tblPrEx>
+          <w:tblBorders>
+            <w:top w:val="single" w:color="auto" w:sz="4" w:space="0"/>
+            <w:left w:val="single" w:color="auto" w:sz="4" w:space="0"/>
+            <w:bottom w:val="single" w:color="auto" w:sz="4" w:space="0"/>
+            <w:right w:val="single" w:color="auto" w:sz="4" w:space="0"/>
+            <w:insideH w:val="single" w:color="auto" w:sz="4" w:space="0"/>
+            <w:insideV w:val="single" w:color="auto" w:sz="4" w:space="0"/>
+          </w:tblBorders>
+          <w:tblLayout w:type="fixed"/>
+          <w:tblCellMar>
+            <w:top w:w="0" w:type="dxa"/>
+            <w:left w:w="108" w:type="dxa"/>
+            <w:bottom w:w="0" w:type="dxa"/>
+            <w:right w:w="108" w:type="dxa"/>
+          </w:tblCellMar>
+        </w:tblPrEx>
+        <w:trPr>
+          <w:trHeight w:val="970" w:hRule="atLeast"/>
+        </w:trPr>
+        <w:tc>
+          <w:tcPr>
+            <w:tcW w:w="1418" w:type="dxa"/>
+          </w:tcPr>
+          <w:p>
+            <w:pPr>
+              <w:jc w:val="left"/>
+              <w:rPr>
+                <w:rStyle w:val="14"/>
+                <w:rFonts w:hint="default"/>
+                <w:sz w:val="28"/>
+                <w:szCs w:val="28"/>
+                <w:lang w:val="en-US" w:eastAsia="zh-CN"/>
+              </w:rPr>
+            </w:pPr>
+            <w:r>
+              <w:rPr>
+                <w:rStyle w:val="14"/>
+                <w:rFonts w:hint="eastAsia"/>
+                <w:sz w:val="28"/>
+                <w:szCs w:val="28"/>
+                <w:lang w:val="en-US" w:eastAsia="zh-CN"/>
+              </w:rPr>
+              <w:t>V1.2.2</w:t>
+            </w:r>
+          </w:p>
+        </w:tc>
+        <w:tc>
+          <w:tcPr>
+            <w:tcW w:w="2702" w:type="dxa"/>
+          </w:tcPr>
+          <w:p>
+            <w:pPr>
+              <w:jc w:val="left"/>
+              <w:rPr>
+                <w:rFonts w:hint="eastAsia" w:ascii="宋体" w:hAnsi="宋体"/>
+                <w:sz w:val="24"/>
+                <w:lang w:val="en-US" w:eastAsia="zh-CN"/>
+              </w:rPr>
+            </w:pPr>
+            <w:r>
+              <w:rPr>
+                <w:rFonts w:hint="eastAsia" w:ascii="宋体" w:hAnsi="宋体"/>
+                <w:sz w:val="24"/>
+                <w:lang w:val="en-US" w:eastAsia="zh-CN"/>
+              </w:rPr>
+              <w:t>于欣汝</w:t>
+            </w:r>
+          </w:p>
+        </w:tc>
+        <w:tc>
+          <w:tcPr>
+            <w:tcW w:w="1850" w:type="dxa"/>
+          </w:tcPr>
+          <w:p>
+            <w:pPr>
+              <w:jc w:val="left"/>
+              <w:rPr>
+                <w:rStyle w:val="14"/>
+                <w:rFonts w:hint="eastAsia"/>
+                <w:sz w:val="28"/>
+                <w:szCs w:val="28"/>
+                <w:lang w:val="en-US" w:eastAsia="zh-CN"/>
+              </w:rPr>
+            </w:pPr>
+            <w:r>
+              <w:rPr>
+                <w:rStyle w:val="14"/>
+                <w:rFonts w:hint="eastAsia"/>
+                <w:sz w:val="28"/>
+                <w:szCs w:val="28"/>
+                <w:lang w:val="en-US" w:eastAsia="zh-CN"/>
+              </w:rPr>
+              <w:t>2017.4.30</w:t>
+            </w:r>
+          </w:p>
+        </w:tc>
+        <w:tc>
+          <w:tcPr>
+            <w:tcW w:w="2844" w:type="dxa"/>
+          </w:tcPr>
+          <w:p>
+            <w:pPr>
+              <w:jc w:val="left"/>
+              <w:rPr>
+                <w:rStyle w:val="14"/>
+                <w:rFonts w:hint="eastAsia"/>
+                <w:b w:val="0"/>
+                <w:szCs w:val="21"/>
+                <w:lang w:val="en-US" w:eastAsia="zh-CN"/>
+              </w:rPr>
+            </w:pPr>
+            <w:r>
+              <w:rPr>
+                <w:rStyle w:val="14"/>
+                <w:rFonts w:hint="eastAsia"/>
+                <w:b w:val="0"/>
+                <w:szCs w:val="21"/>
+                <w:lang w:val="en-US" w:eastAsia="zh-CN"/>
+              </w:rPr>
+              <w:t>重新更改了部分图表</w:t>
+            </w:r>
+          </w:p>
+        </w:tc>
+      </w:tr>
     </w:tbl>
     <w:p>
       <w:pPr>
@@ -4541,9 +4665,9 @@
       <w:r>
         <w:drawing>
           <wp:inline distT="0" distB="0" distL="114300" distR="114300">
-            <wp:extent cx="5270500" cy="3703320"/>
-            <wp:effectExtent l="0" t="0" r="6350" b="11430"/>
-            <wp:docPr id="30" name="图片 9"/>
+            <wp:extent cx="6170295" cy="4047490"/>
+            <wp:effectExtent l="0" t="0" r="1905" b="10160"/>
+            <wp:docPr id="3" name="图片 1"/>
             <wp:cNvGraphicFramePr>
               <a:graphicFrameLocks xmlns:a="http://schemas.openxmlformats.org/drawingml/2006/main" noChangeAspect="1"/>
             </wp:cNvGraphicFramePr>
@@ -4551,7 +4675,7 @@
               <a:graphicData uri="http://schemas.openxmlformats.org/drawingml/2006/picture">
                 <pic:pic xmlns:pic="http://schemas.openxmlformats.org/drawingml/2006/picture">
                   <pic:nvPicPr>
-                    <pic:cNvPr id="30" name="图片 9"/>
+                    <pic:cNvPr id="3" name="图片 1"/>
                     <pic:cNvPicPr>
                       <a:picLocks noChangeAspect="1"/>
                     </pic:cNvPicPr>
@@ -4565,15 +4689,11 @@
                   <pic:spPr>
                     <a:xfrm>
                       <a:off x="0" y="0"/>
-                      <a:ext cx="5270500" cy="3703320"/>
+                      <a:ext cx="6170295" cy="4047490"/>
                     </a:xfrm>
                     <a:prstGeom prst="rect">
                       <a:avLst/>
                     </a:prstGeom>
-                    <a:noFill/>
-                    <a:ln w="9525">
-                      <a:noFill/>
-                    </a:ln>
                   </pic:spPr>
                 </pic:pic>
               </a:graphicData>
@@ -4663,13 +4783,12 @@
           <w:ilvl w:val="0"/>
           <w:numId w:val="0"/>
         </w:numPr>
-        <w:ind w:left="420" w:leftChars="0" w:firstLine="420" w:firstLineChars="0"/>
       </w:pPr>
       <w:r>
         <w:drawing>
           <wp:inline distT="0" distB="0" distL="114300" distR="114300">
-            <wp:extent cx="5273675" cy="2889885"/>
-            <wp:effectExtent l="0" t="0" r="3175" b="5715"/>
+            <wp:extent cx="5794375" cy="3483610"/>
+            <wp:effectExtent l="0" t="0" r="15875" b="2540"/>
             <wp:docPr id="4" name="图片 1"/>
             <wp:cNvGraphicFramePr>
               <a:graphicFrameLocks xmlns:a="http://schemas.openxmlformats.org/drawingml/2006/main" noChangeAspect="1"/>
@@ -4692,7 +4811,7 @@
                   <pic:spPr>
                     <a:xfrm>
                       <a:off x="0" y="0"/>
-                      <a:ext cx="5273675" cy="2889885"/>
+                      <a:ext cx="5794375" cy="3483610"/>
                     </a:xfrm>
                     <a:prstGeom prst="rect">
                       <a:avLst/>
@@ -4759,26 +4878,17 @@
     </w:p>
     <w:p>
       <w:pPr>
-        <w:rPr>
-          <w:rFonts w:hint="eastAsia"/>
-          <w:lang w:val="en-US" w:eastAsia="zh-CN"/>
-        </w:rPr>
-      </w:pPr>
-    </w:p>
-    <w:p>
-      <w:pPr>
         <w:numPr>
           <w:ilvl w:val="0"/>
           <w:numId w:val="0"/>
         </w:numPr>
-        <w:ind w:firstLine="420" w:firstLineChars="0"/>
       </w:pPr>
       <w:r>
         <w:drawing>
           <wp:inline distT="0" distB="0" distL="114300" distR="114300">
-            <wp:extent cx="5267960" cy="1960245"/>
-            <wp:effectExtent l="0" t="0" r="8890" b="1905"/>
-            <wp:docPr id="12" name="图片 4"/>
+            <wp:extent cx="5676900" cy="2638425"/>
+            <wp:effectExtent l="0" t="0" r="0" b="9525"/>
+            <wp:docPr id="7" name="图片 1"/>
             <wp:cNvGraphicFramePr>
               <a:graphicFrameLocks xmlns:a="http://schemas.openxmlformats.org/drawingml/2006/main" noChangeAspect="1"/>
             </wp:cNvGraphicFramePr>
@@ -4786,7 +4896,7 @@
               <a:graphicData uri="http://schemas.openxmlformats.org/drawingml/2006/picture">
                 <pic:pic xmlns:pic="http://schemas.openxmlformats.org/drawingml/2006/picture">
                   <pic:nvPicPr>
-                    <pic:cNvPr id="12" name="图片 4"/>
+                    <pic:cNvPr id="7" name="图片 1"/>
                     <pic:cNvPicPr>
                       <a:picLocks noChangeAspect="1"/>
                     </pic:cNvPicPr>
@@ -4800,15 +4910,11 @@
                   <pic:spPr>
                     <a:xfrm>
                       <a:off x="0" y="0"/>
-                      <a:ext cx="5267960" cy="1960245"/>
+                      <a:ext cx="5676900" cy="2638425"/>
                     </a:xfrm>
                     <a:prstGeom prst="rect">
                       <a:avLst/>
                     </a:prstGeom>
-                    <a:noFill/>
-                    <a:ln w="9525">
-                      <a:noFill/>
-                    </a:ln>
                   </pic:spPr>
                 </pic:pic>
               </a:graphicData>
@@ -4950,6 +5056,42 @@
         </w:rPr>
         <w:t>用户事务表：用户名（外码），事务编号（外码），事务内容，提醒时间，状态，分类模式，提醒模式</w:t>
       </w:r>
+    </w:p>
+    <w:p>
+      <w:pPr>
+        <w:numPr>
+          <w:ilvl w:val="0"/>
+          <w:numId w:val="0"/>
+        </w:numPr>
+        <w:rPr>
+          <w:rFonts w:hint="eastAsia"/>
+          <w:lang w:val="en-US" w:eastAsia="zh-CN"/>
+        </w:rPr>
+      </w:pPr>
+    </w:p>
+    <w:p>
+      <w:pPr>
+        <w:numPr>
+          <w:ilvl w:val="0"/>
+          <w:numId w:val="0"/>
+        </w:numPr>
+        <w:rPr>
+          <w:rFonts w:hint="eastAsia"/>
+          <w:lang w:val="en-US" w:eastAsia="zh-CN"/>
+        </w:rPr>
+      </w:pPr>
+    </w:p>
+    <w:p>
+      <w:pPr>
+        <w:numPr>
+          <w:ilvl w:val="0"/>
+          <w:numId w:val="0"/>
+        </w:numPr>
+        <w:rPr>
+          <w:rFonts w:hint="eastAsia"/>
+          <w:lang w:val="en-US" w:eastAsia="zh-CN"/>
+        </w:rPr>
+      </w:pPr>
     </w:p>
     <w:p>
       <w:pPr>
@@ -5060,9 +5202,9 @@
       <w:r>
         <w:drawing>
           <wp:inline distT="0" distB="0" distL="114300" distR="114300">
-            <wp:extent cx="5274310" cy="4283075"/>
-            <wp:effectExtent l="0" t="0" r="2540" b="3175"/>
-            <wp:docPr id="2" name="图片 1"/>
+            <wp:extent cx="5615305" cy="3781425"/>
+            <wp:effectExtent l="0" t="0" r="4445" b="9525"/>
+            <wp:docPr id="8" name="图片 2"/>
             <wp:cNvGraphicFramePr>
               <a:graphicFrameLocks xmlns:a="http://schemas.openxmlformats.org/drawingml/2006/main" noChangeAspect="1"/>
             </wp:cNvGraphicFramePr>
@@ -5070,7 +5212,7 @@
               <a:graphicData uri="http://schemas.openxmlformats.org/drawingml/2006/picture">
                 <pic:pic xmlns:pic="http://schemas.openxmlformats.org/drawingml/2006/picture">
                   <pic:nvPicPr>
-                    <pic:cNvPr id="2" name="图片 1"/>
+                    <pic:cNvPr id="8" name="图片 2"/>
                     <pic:cNvPicPr>
                       <a:picLocks noChangeAspect="1"/>
                     </pic:cNvPicPr>
@@ -5084,15 +5226,11 @@
                   <pic:spPr>
                     <a:xfrm>
                       <a:off x="0" y="0"/>
-                      <a:ext cx="5274310" cy="4283075"/>
+                      <a:ext cx="5615305" cy="3781425"/>
                     </a:xfrm>
                     <a:prstGeom prst="rect">
                       <a:avLst/>
                     </a:prstGeom>
-                    <a:noFill/>
-                    <a:ln w="9525">
-                      <a:noFill/>
-                    </a:ln>
                   </pic:spPr>
                 </pic:pic>
               </a:graphicData>
@@ -5516,120 +5654,15 @@
     <w:p>
       <w:pPr>
         <w:ind w:left="780"/>
-      </w:pPr>
-    </w:p>
-    <w:p>
-      <w:pPr>
-        <w:pStyle w:val="19"/>
-        <w:numPr>
-          <w:ilvl w:val="2"/>
-          <w:numId w:val="3"/>
-        </w:numPr>
-        <w:ind w:firstLineChars="0"/>
-      </w:pPr>
-      <w:r>
-        <w:rPr>
-          <w:rFonts w:hint="eastAsia"/>
-        </w:rPr>
-        <w:t>每天</w:t>
-      </w:r>
-      <w:r>
-        <w:t>的事务总量应当没有上限</w:t>
-      </w:r>
-      <w:r>
-        <w:rPr>
-          <w:rFonts w:hint="eastAsia"/>
-        </w:rPr>
-        <w:t>，</w:t>
-      </w:r>
-      <w:r>
-        <w:t>总事务总量应当没有上限</w:t>
-      </w:r>
-      <w:r>
-        <w:rPr>
-          <w:rFonts w:hint="eastAsia"/>
-        </w:rPr>
-        <w:t>。</w:t>
-      </w:r>
-    </w:p>
-    <w:p>
-      <w:pPr>
-        <w:pStyle w:val="19"/>
-        <w:numPr>
-          <w:ilvl w:val="2"/>
-          <w:numId w:val="3"/>
-        </w:numPr>
-        <w:ind w:firstLineChars="0"/>
-      </w:pPr>
-      <w:r>
-        <w:rPr>
-          <w:rFonts w:hint="eastAsia"/>
-        </w:rPr>
-        <w:t>删除的事务将被放入回收站内，保留该事务创建的日期与内容，并且有从回收站移除功能。</w:t>
-      </w:r>
-    </w:p>
-    <w:p>
-      <w:pPr>
-        <w:pStyle w:val="19"/>
-        <w:numPr>
-          <w:ilvl w:val="2"/>
-          <w:numId w:val="3"/>
-        </w:numPr>
-        <w:ind w:firstLineChars="0"/>
-      </w:pPr>
-      <w:r>
-        <w:rPr>
-          <w:rFonts w:hint="eastAsia"/>
-        </w:rPr>
-        <w:t>当创建与删除事务时，所统计的事务数量应该发生相应变化，保证统计数量的实时性。</w:t>
-      </w:r>
-    </w:p>
-    <w:p>
-      <w:pPr>
-        <w:pStyle w:val="19"/>
-        <w:numPr>
-          <w:ilvl w:val="2"/>
-          <w:numId w:val="3"/>
-        </w:numPr>
-        <w:ind w:firstLineChars="0"/>
-      </w:pPr>
-      <w:r>
-        <w:rPr>
-          <w:rFonts w:hint="eastAsia"/>
-        </w:rPr>
-        <w:t>当创建与删除事务时，列表应当自动排序，以时间为基准，从早到晚排列。</w:t>
-      </w:r>
-    </w:p>
-    <w:p>
-      <w:pPr>
-        <w:pStyle w:val="19"/>
-        <w:numPr>
-          <w:ilvl w:val="2"/>
-          <w:numId w:val="3"/>
-        </w:numPr>
-        <w:ind w:firstLineChars="0"/>
-      </w:pPr>
-      <w:r>
-        <w:rPr>
-          <w:rFonts w:hint="eastAsia"/>
-        </w:rPr>
-        <w:t>当到了事务的提醒时间时，提醒用户，若有2个以上事务在同时间内需要提醒，则按照创建事务的时间排序并整合为同一事务进行提醒。</w:t>
-      </w:r>
-    </w:p>
-    <w:p>
-      <w:pPr>
-        <w:pStyle w:val="19"/>
-        <w:numPr>
-          <w:ilvl w:val="2"/>
-          <w:numId w:val="3"/>
-        </w:numPr>
-        <w:ind w:firstLineChars="0"/>
-      </w:pPr>
-      <w:r>
-        <w:rPr>
-          <w:rFonts w:hint="eastAsia"/>
-        </w:rPr>
-        <w:t>可以以日历形式自由翻阅过往事务。</w:t>
+        <w:rPr>
+          <w:rFonts w:hint="eastAsia"/>
+        </w:rPr>
+      </w:pPr>
+      <w:r>
+        <w:rPr>
+          <w:rFonts w:hint="eastAsia"/>
+        </w:rPr>
+        <w:t>1）每天的事务总量应当没有上限，总事务总量应当没有上限。</w:t>
       </w:r>
     </w:p>
     <w:p>
@@ -5643,6 +5676,90 @@
         <w:rPr>
           <w:rFonts w:hint="eastAsia"/>
         </w:rPr>
+        <w:t>2）删除的事务将被放入回收站内，保留该事务创建的日期与内容，并且有从回收站移除功能。</w:t>
+      </w:r>
+    </w:p>
+    <w:p>
+      <w:pPr>
+        <w:ind w:left="780"/>
+        <w:rPr>
+          <w:rFonts w:hint="eastAsia"/>
+        </w:rPr>
+      </w:pPr>
+      <w:r>
+        <w:rPr>
+          <w:rFonts w:hint="eastAsia"/>
+        </w:rPr>
+        <w:t>3）事务根据重要性分两栏添加和显示</w:t>
+      </w:r>
+    </w:p>
+    <w:p>
+      <w:pPr>
+        <w:ind w:left="780"/>
+        <w:rPr>
+          <w:rFonts w:hint="eastAsia"/>
+        </w:rPr>
+      </w:pPr>
+      <w:r>
+        <w:rPr>
+          <w:rFonts w:hint="eastAsia"/>
+        </w:rPr>
+        <w:t>4）当创建与删除事务时，列表应当自动排序，以时间为基准，从早到晚排列。</w:t>
+      </w:r>
+    </w:p>
+    <w:p>
+      <w:pPr>
+        <w:ind w:left="780"/>
+        <w:rPr>
+          <w:rFonts w:hint="eastAsia"/>
+        </w:rPr>
+      </w:pPr>
+      <w:r>
+        <w:rPr>
+          <w:rFonts w:hint="eastAsia"/>
+        </w:rPr>
+        <w:t>5）若创建时有在同一个时间有事务冲突，则提醒有时间冲突。</w:t>
+      </w:r>
+    </w:p>
+    <w:p>
+      <w:pPr>
+        <w:ind w:left="780"/>
+        <w:rPr>
+          <w:rFonts w:hint="eastAsia"/>
+        </w:rPr>
+      </w:pPr>
+      <w:r>
+        <w:rPr>
+          <w:rFonts w:hint="eastAsia"/>
+        </w:rPr>
+        <w:t>6）当到了事务的提醒时间时，提醒用户</w:t>
+      </w:r>
+    </w:p>
+    <w:p>
+      <w:pPr>
+        <w:ind w:left="780"/>
+        <w:rPr>
+          <w:rFonts w:hint="eastAsia"/>
+        </w:rPr>
+      </w:pPr>
+      <w:r>
+        <w:rPr>
+          <w:rFonts w:hint="eastAsia"/>
+        </w:rPr>
+        <w:t>7）事务有完成和未完成状态，分已完成和未完成两个列表展现。</w:t>
+      </w:r>
+    </w:p>
+    <w:p>
+      <w:pPr>
+        <w:ind w:left="780"/>
+        <w:rPr>
+          <w:rFonts w:hint="eastAsia"/>
+        </w:rPr>
+      </w:pPr>
+      <w:r>
+        <w:rPr>
+          <w:rFonts w:hint="eastAsia"/>
+        </w:rPr>
         <w:t>统计事务应当可以自由选定时间周期，最长为1年，最短为1分钟。对统计好的事务应当有已完成和未完成这两项的划分</w:t>
       </w:r>
     </w:p>
@@ -5653,6 +5770,15 @@
           <w:rFonts w:hint="eastAsia"/>
         </w:rPr>
       </w:pPr>
+    </w:p>
+    <w:p>
+      <w:pPr>
+        <w:rPr>
+          <w:rFonts w:hint="eastAsia"/>
+        </w:rPr>
+      </w:pPr>
+      <w:bookmarkStart w:id="34" w:name="_GoBack"/>
+      <w:bookmarkEnd w:id="34"/>
     </w:p>
     <w:p>
       <w:pPr>
@@ -5879,15 +6005,11 @@
         </w:rPr>
       </w:pPr>
       <w:r>
-        <w:rPr>
-          <w:rFonts w:hint="eastAsia" w:eastAsiaTheme="minorEastAsia"/>
-          <w:lang w:eastAsia="zh-CN"/>
-        </w:rPr>
         <w:drawing>
           <wp:inline distT="0" distB="0" distL="114300" distR="114300">
-            <wp:extent cx="3466465" cy="3980815"/>
-            <wp:effectExtent l="0" t="0" r="635" b="635"/>
-            <wp:docPr id="14" name="图片 14" descr="QQ图片20170409161736"/>
+            <wp:extent cx="3841750" cy="4422140"/>
+            <wp:effectExtent l="0" t="0" r="6350" b="16510"/>
+            <wp:docPr id="2" name="图片 1"/>
             <wp:cNvGraphicFramePr>
               <a:graphicFrameLocks xmlns:a="http://schemas.openxmlformats.org/drawingml/2006/main" noChangeAspect="1"/>
             </wp:cNvGraphicFramePr>
@@ -5895,7 +6017,7 @@
               <a:graphicData uri="http://schemas.openxmlformats.org/drawingml/2006/picture">
                 <pic:pic xmlns:pic="http://schemas.openxmlformats.org/drawingml/2006/picture">
                   <pic:nvPicPr>
-                    <pic:cNvPr id="14" name="图片 14" descr="QQ图片20170409161736"/>
+                    <pic:cNvPr id="2" name="图片 1"/>
                     <pic:cNvPicPr>
                       <a:picLocks noChangeAspect="1"/>
                     </pic:cNvPicPr>
@@ -5909,7 +6031,7 @@
                   <pic:spPr>
                     <a:xfrm>
                       <a:off x="0" y="0"/>
-                      <a:ext cx="3466465" cy="3980815"/>
+                      <a:ext cx="3841750" cy="4422140"/>
                     </a:xfrm>
                     <a:prstGeom prst="rect">
                       <a:avLst/>
@@ -6093,7 +6215,7 @@
         <w:pStyle w:val="3"/>
         <w:numPr>
           <w:ilvl w:val="0"/>
-          <w:numId w:val="4"/>
+          <w:numId w:val="3"/>
         </w:numPr>
         <w:rPr>
           <w:rFonts w:hint="eastAsia"/>
@@ -6419,7 +6541,7 @@
         <w:pStyle w:val="2"/>
         <w:numPr>
           <w:ilvl w:val="0"/>
-          <w:numId w:val="5"/>
+          <w:numId w:val="4"/>
         </w:numPr>
         <w:rPr>
           <w:rFonts w:hint="eastAsia"/>
@@ -6976,7 +7098,7 @@
         <w:pStyle w:val="3"/>
         <w:numPr>
           <w:ilvl w:val="0"/>
-          <w:numId w:val="6"/>
+          <w:numId w:val="5"/>
         </w:numPr>
         <w:rPr>
           <w:rFonts w:hint="eastAsia"/>
@@ -6997,7 +7119,7 @@
       <w:pPr>
         <w:numPr>
           <w:ilvl w:val="0"/>
-          <w:numId w:val="7"/>
+          <w:numId w:val="6"/>
         </w:numPr>
         <w:rPr>
           <w:rFonts w:hint="eastAsia"/>
@@ -7028,7 +7150,7 @@
       <w:pPr>
         <w:numPr>
           <w:ilvl w:val="0"/>
-          <w:numId w:val="7"/>
+          <w:numId w:val="6"/>
         </w:numPr>
         <w:rPr>
           <w:rFonts w:hint="eastAsia"/>
@@ -7059,7 +7181,7 @@
       <w:pPr>
         <w:numPr>
           <w:ilvl w:val="0"/>
-          <w:numId w:val="7"/>
+          <w:numId w:val="6"/>
         </w:numPr>
         <w:rPr>
           <w:rFonts w:hint="eastAsia"/>
@@ -7185,7 +7307,6 @@
             <w:insideH w:val="none" w:color="auto" w:sz="0" w:space="0"/>
             <w:insideV w:val="none" w:color="auto" w:sz="0" w:space="0"/>
           </w:tblBorders>
-          <w:shd w:val="clear" w:color="auto" w:fill="FFFFFF"/>
           <w:tblLayout w:type="fixed"/>
           <w:tblCellMar>
             <w:top w:w="0" w:type="dxa"/>
@@ -7261,7 +7382,6 @@
             <w:insideH w:val="none" w:color="auto" w:sz="0" w:space="0"/>
             <w:insideV w:val="none" w:color="auto" w:sz="0" w:space="0"/>
           </w:tblBorders>
-          <w:shd w:val="clear" w:color="auto" w:fill="FFFFFF"/>
           <w:tblLayout w:type="fixed"/>
           <w:tblCellMar>
             <w:top w:w="0" w:type="dxa"/>
@@ -7499,7 +7619,6 @@
             <w:insideH w:val="none" w:color="auto" w:sz="0" w:space="0"/>
             <w:insideV w:val="none" w:color="auto" w:sz="0" w:space="0"/>
           </w:tblBorders>
-          <w:shd w:val="clear" w:color="auto" w:fill="FFFFFF"/>
           <w:tblLayout w:type="fixed"/>
           <w:tblCellMar>
             <w:top w:w="0" w:type="dxa"/>
@@ -7572,7 +7691,6 @@
             <w:insideH w:val="none" w:color="auto" w:sz="0" w:space="0"/>
             <w:insideV w:val="none" w:color="auto" w:sz="0" w:space="0"/>
           </w:tblBorders>
-          <w:shd w:val="clear" w:color="auto" w:fill="FFFFFF"/>
           <w:tblLayout w:type="fixed"/>
           <w:tblCellMar>
             <w:top w:w="0" w:type="dxa"/>
@@ -7917,6 +8035,42 @@
         <w:pStyle w:val="3"/>
         <w:numPr>
           <w:ilvl w:val="0"/>
+          <w:numId w:val="7"/>
+        </w:numPr>
+        <w:rPr>
+          <w:rFonts w:hint="eastAsia"/>
+          <w:lang w:val="en-US" w:eastAsia="zh-CN"/>
+        </w:rPr>
+      </w:pPr>
+      <w:bookmarkStart w:id="30" w:name="_Toc15147"/>
+      <w:r>
+        <w:rPr>
+          <w:rFonts w:hint="eastAsia"/>
+          <w:lang w:val="en-US" w:eastAsia="zh-CN"/>
+        </w:rPr>
+        <w:t>用户访谈</w:t>
+      </w:r>
+      <w:bookmarkEnd w:id="30"/>
+    </w:p>
+    <w:p>
+      <w:pPr>
+        <w:rPr>
+          <w:rFonts w:hint="eastAsia"/>
+          <w:lang w:val="en-US" w:eastAsia="zh-CN"/>
+        </w:rPr>
+      </w:pPr>
+      <w:r>
+        <w:rPr>
+          <w:rFonts w:hint="eastAsia"/>
+          <w:lang w:val="en-US" w:eastAsia="zh-CN"/>
+        </w:rPr>
+        <w:t>通过对用户的访谈，我们了解到一些用户的意见，只要包括：</w:t>
+      </w:r>
+    </w:p>
+    <w:p>
+      <w:pPr>
+        <w:numPr>
+          <w:ilvl w:val="0"/>
           <w:numId w:val="8"/>
         </w:numPr>
         <w:rPr>
@@ -7924,36 +8078,19 @@
           <w:lang w:val="en-US" w:eastAsia="zh-CN"/>
         </w:rPr>
       </w:pPr>
-      <w:bookmarkStart w:id="30" w:name="_Toc15147"/>
-      <w:r>
-        <w:rPr>
-          <w:rFonts w:hint="eastAsia"/>
-          <w:lang w:val="en-US" w:eastAsia="zh-CN"/>
-        </w:rPr>
-        <w:t>用户访谈</w:t>
-      </w:r>
-      <w:bookmarkEnd w:id="30"/>
-    </w:p>
-    <w:p>
-      <w:pPr>
-        <w:rPr>
-          <w:rFonts w:hint="eastAsia"/>
-          <w:lang w:val="en-US" w:eastAsia="zh-CN"/>
-        </w:rPr>
-      </w:pPr>
-      <w:r>
-        <w:rPr>
-          <w:rFonts w:hint="eastAsia"/>
-          <w:lang w:val="en-US" w:eastAsia="zh-CN"/>
-        </w:rPr>
-        <w:t>通过对用户的访谈，我们了解到一些用户的意见，只要包括：</w:t>
+      <w:r>
+        <w:rPr>
+          <w:rFonts w:hint="eastAsia"/>
+          <w:lang w:val="en-US" w:eastAsia="zh-CN"/>
+        </w:rPr>
+        <w:t>一般用过自带的备忘录，效果一般</w:t>
       </w:r>
     </w:p>
     <w:p>
       <w:pPr>
         <w:numPr>
           <w:ilvl w:val="0"/>
-          <w:numId w:val="9"/>
+          <w:numId w:val="8"/>
         </w:numPr>
         <w:rPr>
           <w:rFonts w:hint="eastAsia"/>
@@ -7965,14 +8102,14 @@
           <w:rFonts w:hint="eastAsia"/>
           <w:lang w:val="en-US" w:eastAsia="zh-CN"/>
         </w:rPr>
-        <w:t>一般用过自带的备忘录，效果一般</w:t>
+        <w:t>用户希望弹出的提醒窗口在右下角这样的位置，万一在中间可能会影响到正常的工作。</w:t>
       </w:r>
     </w:p>
     <w:p>
       <w:pPr>
         <w:numPr>
           <w:ilvl w:val="0"/>
-          <w:numId w:val="9"/>
+          <w:numId w:val="8"/>
         </w:numPr>
         <w:rPr>
           <w:rFonts w:hint="eastAsia"/>
@@ -7984,14 +8121,14 @@
           <w:rFonts w:hint="eastAsia"/>
           <w:lang w:val="en-US" w:eastAsia="zh-CN"/>
         </w:rPr>
-        <w:t>用户希望弹出的提醒窗口在右下角这样的位置，万一在中间可能会影响到正常的工作。</w:t>
+        <w:t>我们尝试问如果强制退出正在进行的工作，用户虽接受，但显得很不情愿，所以不打算加这个功能</w:t>
       </w:r>
     </w:p>
     <w:p>
       <w:pPr>
         <w:numPr>
           <w:ilvl w:val="0"/>
-          <w:numId w:val="9"/>
+          <w:numId w:val="8"/>
         </w:numPr>
         <w:rPr>
           <w:rFonts w:hint="eastAsia"/>
@@ -8003,33 +8140,14 @@
           <w:rFonts w:hint="eastAsia"/>
           <w:lang w:val="en-US" w:eastAsia="zh-CN"/>
         </w:rPr>
-        <w:t>我们尝试问如果强制退出正在进行的工作，用户虽接受，但显得很不情愿，所以不打算加这个功能</w:t>
+        <w:t>关于事务管理软件是否可能提高效率，用户给了肯定意见</w:t>
       </w:r>
     </w:p>
     <w:p>
       <w:pPr>
         <w:numPr>
           <w:ilvl w:val="0"/>
-          <w:numId w:val="9"/>
-        </w:numPr>
-        <w:rPr>
-          <w:rFonts w:hint="eastAsia"/>
-          <w:lang w:val="en-US" w:eastAsia="zh-CN"/>
-        </w:rPr>
-      </w:pPr>
-      <w:r>
-        <w:rPr>
-          <w:rFonts w:hint="eastAsia"/>
-          <w:lang w:val="en-US" w:eastAsia="zh-CN"/>
-        </w:rPr>
-        <w:t>关于事务管理软件是否可能提高效率，用户给了肯定意见</w:t>
-      </w:r>
-    </w:p>
-    <w:p>
-      <w:pPr>
-        <w:numPr>
-          <w:ilvl w:val="0"/>
-          <w:numId w:val="9"/>
+          <w:numId w:val="8"/>
         </w:numPr>
         <w:rPr>
           <w:rFonts w:hint="eastAsia"/>
@@ -8171,7 +8289,7 @@
         <w:pStyle w:val="2"/>
         <w:numPr>
           <w:ilvl w:val="0"/>
-          <w:numId w:val="10"/>
+          <w:numId w:val="9"/>
         </w:numPr>
         <w:rPr>
           <w:rFonts w:hint="eastAsia"/>
@@ -8469,7 +8587,7 @@
         <w:pStyle w:val="3"/>
         <w:numPr>
           <w:ilvl w:val="0"/>
-          <w:numId w:val="11"/>
+          <w:numId w:val="10"/>
         </w:numPr>
         <w:rPr>
           <w:rFonts w:hint="eastAsia"/>
@@ -8504,7 +8622,7 @@
         <w:pStyle w:val="19"/>
         <w:numPr>
           <w:ilvl w:val="0"/>
-          <w:numId w:val="12"/>
+          <w:numId w:val="11"/>
         </w:numPr>
         <w:ind w:firstLineChars="0"/>
         <w:rPr>
@@ -8529,7 +8647,7 @@
         <w:pStyle w:val="19"/>
         <w:numPr>
           <w:ilvl w:val="0"/>
-          <w:numId w:val="12"/>
+          <w:numId w:val="11"/>
         </w:numPr>
         <w:ind w:firstLineChars="0"/>
         <w:rPr>
@@ -8554,7 +8672,7 @@
         <w:pStyle w:val="19"/>
         <w:numPr>
           <w:ilvl w:val="0"/>
-          <w:numId w:val="12"/>
+          <w:numId w:val="11"/>
         </w:numPr>
         <w:ind w:firstLineChars="0"/>
         <w:rPr>
@@ -8585,7 +8703,7 @@
         <w:pStyle w:val="19"/>
         <w:numPr>
           <w:ilvl w:val="0"/>
-          <w:numId w:val="12"/>
+          <w:numId w:val="11"/>
         </w:numPr>
         <w:ind w:firstLineChars="0"/>
         <w:rPr>
@@ -8601,7 +8719,7 @@
         <w:pStyle w:val="19"/>
         <w:numPr>
           <w:ilvl w:val="0"/>
-          <w:numId w:val="12"/>
+          <w:numId w:val="11"/>
         </w:numPr>
         <w:ind w:firstLineChars="0"/>
         <w:rPr>
@@ -8620,7 +8738,7 @@
         <w:pStyle w:val="19"/>
         <w:numPr>
           <w:ilvl w:val="0"/>
-          <w:numId w:val="12"/>
+          <w:numId w:val="11"/>
         </w:numPr>
         <w:ind w:firstLineChars="0"/>
         <w:rPr>
@@ -9070,98 +9188,6 @@
 <file path=word/numbering.xml><?xml version="1.0" encoding="utf-8"?>
 <w:numbering xmlns:wpc="http://schemas.microsoft.com/office/word/2010/wordprocessingCanvas" xmlns:mc="http://schemas.openxmlformats.org/markup-compatibility/2006" xmlns:o="urn:schemas-microsoft-com:office:office" xmlns:r="http://schemas.openxmlformats.org/officeDocument/2006/relationships" xmlns:m="http://schemas.openxmlformats.org/officeDocument/2006/math" xmlns:v="urn:schemas-microsoft-com:vml" xmlns:wp14="http://schemas.microsoft.com/office/word/2010/wordprocessingDrawing" xmlns:wp="http://schemas.openxmlformats.org/drawingml/2006/wordprocessingDrawing" xmlns:w10="urn:schemas-microsoft-com:office:word" xmlns:w="http://schemas.openxmlformats.org/wordprocessingml/2006/main" xmlns:w14="http://schemas.microsoft.com/office/word/2010/wordml" xmlns:wpg="http://schemas.microsoft.com/office/word/2010/wordprocessingGroup" xmlns:wpi="http://schemas.microsoft.com/office/word/2010/wordprocessingInk" xmlns:wne="http://schemas.microsoft.com/office/word/2006/wordml" xmlns:wps="http://schemas.microsoft.com/office/word/2010/wordprocessingShape" mc:Ignorable="w14 wp14">
   <w:abstractNum w:abstractNumId="0">
-    <w:nsid w:val="17CF17CC"/>
-    <w:multiLevelType w:val="multilevel"/>
-    <w:tmpl w:val="17CF17CC"/>
-    <w:lvl w:ilvl="0" w:tentative="0">
-      <w:start w:val="1"/>
-      <w:numFmt w:val="decimal"/>
-      <w:lvlText w:val="%1、"/>
-      <w:lvlJc w:val="left"/>
-      <w:pPr>
-        <w:ind w:left="786" w:hanging="360"/>
-      </w:pPr>
-      <w:rPr>
-        <w:rFonts w:hint="default"/>
-      </w:rPr>
-    </w:lvl>
-    <w:lvl w:ilvl="1" w:tentative="0">
-      <w:start w:val="1"/>
-      <w:numFmt w:val="lowerLetter"/>
-      <w:lvlText w:val="%2)"/>
-      <w:lvlJc w:val="left"/>
-      <w:pPr>
-        <w:ind w:left="1260" w:hanging="420"/>
-      </w:pPr>
-    </w:lvl>
-    <w:lvl w:ilvl="2" w:tentative="0">
-      <w:start w:val="1"/>
-      <w:numFmt w:val="decimal"/>
-      <w:lvlText w:val="%3）"/>
-      <w:lvlJc w:val="left"/>
-      <w:pPr>
-        <w:ind w:left="1620" w:hanging="360"/>
-      </w:pPr>
-      <w:rPr>
-        <w:rFonts w:hint="default"/>
-      </w:rPr>
-    </w:lvl>
-    <w:lvl w:ilvl="3" w:tentative="0">
-      <w:start w:val="1"/>
-      <w:numFmt w:val="decimal"/>
-      <w:lvlText w:val="%4."/>
-      <w:lvlJc w:val="left"/>
-      <w:pPr>
-        <w:ind w:left="2100" w:hanging="420"/>
-      </w:pPr>
-    </w:lvl>
-    <w:lvl w:ilvl="4" w:tentative="0">
-      <w:start w:val="1"/>
-      <w:numFmt w:val="lowerLetter"/>
-      <w:lvlText w:val="%5)"/>
-      <w:lvlJc w:val="left"/>
-      <w:pPr>
-        <w:ind w:left="2520" w:hanging="420"/>
-      </w:pPr>
-    </w:lvl>
-    <w:lvl w:ilvl="5" w:tentative="0">
-      <w:start w:val="1"/>
-      <w:numFmt w:val="lowerRoman"/>
-      <w:lvlText w:val="%6."/>
-      <w:lvlJc w:val="right"/>
-      <w:pPr>
-        <w:ind w:left="2940" w:hanging="420"/>
-      </w:pPr>
-    </w:lvl>
-    <w:lvl w:ilvl="6" w:tentative="0">
-      <w:start w:val="1"/>
-      <w:numFmt w:val="decimal"/>
-      <w:lvlText w:val="%7."/>
-      <w:lvlJc w:val="left"/>
-      <w:pPr>
-        <w:ind w:left="3360" w:hanging="420"/>
-      </w:pPr>
-    </w:lvl>
-    <w:lvl w:ilvl="7" w:tentative="0">
-      <w:start w:val="1"/>
-      <w:numFmt w:val="lowerLetter"/>
-      <w:lvlText w:val="%8)"/>
-      <w:lvlJc w:val="left"/>
-      <w:pPr>
-        <w:ind w:left="3780" w:hanging="420"/>
-      </w:pPr>
-    </w:lvl>
-    <w:lvl w:ilvl="8" w:tentative="0">
-      <w:start w:val="1"/>
-      <w:numFmt w:val="lowerRoman"/>
-      <w:lvlText w:val="%9."/>
-      <w:lvlJc w:val="right"/>
-      <w:pPr>
-        <w:ind w:left="4200" w:hanging="420"/>
-      </w:pPr>
-    </w:lvl>
-  </w:abstractNum>
-  <w:abstractNum w:abstractNumId="1">
     <w:nsid w:val="58E9FC08"/>
     <w:multiLevelType w:val="singleLevel"/>
     <w:tmpl w:val="58E9FC08"/>
@@ -9173,7 +9199,7 @@
       <w:lvlJc w:val="left"/>
     </w:lvl>
   </w:abstractNum>
-  <w:abstractNum w:abstractNumId="2">
+  <w:abstractNum w:abstractNumId="1">
     <w:nsid w:val="58F2F35B"/>
     <w:multiLevelType w:val="singleLevel"/>
     <w:tmpl w:val="58F2F35B"/>
@@ -9185,7 +9211,7 @@
       <w:lvlJc w:val="left"/>
     </w:lvl>
   </w:abstractNum>
-  <w:abstractNum w:abstractNumId="3">
+  <w:abstractNum w:abstractNumId="2">
     <w:nsid w:val="58F2F400"/>
     <w:multiLevelType w:val="singleLevel"/>
     <w:tmpl w:val="58F2F400"/>
@@ -9197,7 +9223,7 @@
       <w:lvlJc w:val="left"/>
     </w:lvl>
   </w:abstractNum>
-  <w:abstractNum w:abstractNumId="4">
+  <w:abstractNum w:abstractNumId="3">
     <w:nsid w:val="58F2F773"/>
     <w:multiLevelType w:val="singleLevel"/>
     <w:tmpl w:val="58F2F773"/>
@@ -9209,7 +9235,7 @@
       <w:lvlJc w:val="left"/>
     </w:lvl>
   </w:abstractNum>
-  <w:abstractNum w:abstractNumId="5">
+  <w:abstractNum w:abstractNumId="4">
     <w:nsid w:val="58F2F796"/>
     <w:multiLevelType w:val="singleLevel"/>
     <w:tmpl w:val="58F2F796"/>
@@ -9221,7 +9247,7 @@
       <w:lvlJc w:val="left"/>
     </w:lvl>
   </w:abstractNum>
-  <w:abstractNum w:abstractNumId="6">
+  <w:abstractNum w:abstractNumId="5">
     <w:nsid w:val="58F30BDD"/>
     <w:multiLevelType w:val="singleLevel"/>
     <w:tmpl w:val="58F30BDD"/>
@@ -9233,7 +9259,7 @@
       <w:lvlJc w:val="left"/>
     </w:lvl>
   </w:abstractNum>
-  <w:abstractNum w:abstractNumId="7">
+  <w:abstractNum w:abstractNumId="6">
     <w:nsid w:val="58F346C4"/>
     <w:multiLevelType w:val="singleLevel"/>
     <w:tmpl w:val="58F346C4"/>
@@ -9245,7 +9271,7 @@
       <w:lvlJc w:val="left"/>
     </w:lvl>
   </w:abstractNum>
-  <w:abstractNum w:abstractNumId="8">
+  <w:abstractNum w:abstractNumId="7">
     <w:nsid w:val="58F3487E"/>
     <w:multiLevelType w:val="singleLevel"/>
     <w:tmpl w:val="58F3487E"/>
@@ -9257,7 +9283,7 @@
       <w:lvlJc w:val="left"/>
     </w:lvl>
   </w:abstractNum>
-  <w:abstractNum w:abstractNumId="9">
+  <w:abstractNum w:abstractNumId="8">
     <w:nsid w:val="58FC1BC3"/>
     <w:multiLevelType w:val="singleLevel"/>
     <w:tmpl w:val="58FC1BC3"/>
@@ -9269,7 +9295,7 @@
       <w:lvlJc w:val="left"/>
     </w:lvl>
   </w:abstractNum>
-  <w:abstractNum w:abstractNumId="10">
+  <w:abstractNum w:abstractNumId="9">
     <w:nsid w:val="58FC1F03"/>
     <w:multiLevelType w:val="singleLevel"/>
     <w:tmpl w:val="58FC1F03"/>
@@ -9281,7 +9307,7 @@
       <w:lvlJc w:val="left"/>
     </w:lvl>
   </w:abstractNum>
-  <w:abstractNum w:abstractNumId="11">
+  <w:abstractNum w:abstractNumId="10">
     <w:nsid w:val="766F562F"/>
     <w:multiLevelType w:val="multilevel"/>
     <w:tmpl w:val="766F562F"/>
@@ -9371,40 +9397,37 @@
     </w:lvl>
   </w:abstractNum>
   <w:num w:numId="1">
+    <w:abstractNumId w:val="1"/>
+  </w:num>
+  <w:num w:numId="2">
+    <w:abstractNumId w:val="8"/>
+  </w:num>
+  <w:num w:numId="3">
+    <w:abstractNumId w:val="9"/>
+  </w:num>
+  <w:num w:numId="4">
     <w:abstractNumId w:val="2"/>
   </w:num>
-  <w:num w:numId="2">
-    <w:abstractNumId w:val="9"/>
-  </w:num>
-  <w:num w:numId="3">
-    <w:abstractNumId w:val="0"/>
-  </w:num>
-  <w:num w:numId="4">
-    <w:abstractNumId w:val="10"/>
-  </w:num>
   <w:num w:numId="5">
-    <w:abstractNumId w:val="3"/>
+    <w:abstractNumId w:val="4"/>
   </w:num>
   <w:num w:numId="6">
     <w:abstractNumId w:val="5"/>
   </w:num>
   <w:num w:numId="7">
+    <w:abstractNumId w:val="0"/>
+  </w:num>
+  <w:num w:numId="8">
     <w:abstractNumId w:val="6"/>
   </w:num>
-  <w:num w:numId="8">
-    <w:abstractNumId w:val="1"/>
+  <w:num w:numId="9">
+    <w:abstractNumId w:val="3"/>
   </w:num>
-  <w:num w:numId="9">
+  <w:num w:numId="10">
     <w:abstractNumId w:val="7"/>
   </w:num>
-  <w:num w:numId="10">
-    <w:abstractNumId w:val="4"/>
-  </w:num>
   <w:num w:numId="11">
-    <w:abstractNumId w:val="8"/>
-  </w:num>
-  <w:num w:numId="12">
-    <w:abstractNumId w:val="11"/>
+    <w:abstractNumId w:val="10"/>
   </w:num>
 </w:numbering>
 </file>

--- a/G06事物提醒系统需求分析.docx
+++ b/G06事物提醒系统需求分析.docx
@@ -730,7 +730,7 @@
                 <w:sz w:val="24"/>
                 <w:lang w:val="en-US" w:eastAsia="zh-CN"/>
               </w:rPr>
-              <w:t>1</w:t>
+              <w:t>2</w:t>
             </w:r>
           </w:p>
         </w:tc>
@@ -5639,7 +5639,7 @@
     </w:p>
     <w:p>
       <w:pPr>
-        <w:ind w:left="780" w:firstLine="416" w:firstLineChars="0"/>
+        <w:ind w:firstLine="420" w:firstLineChars="0"/>
       </w:pPr>
       <w:r>
         <w:t>备忘系统应当有</w:t>
@@ -5662,7 +5662,27 @@
         <w:rPr>
           <w:rFonts w:hint="eastAsia"/>
         </w:rPr>
-        <w:t>1）每天的事务总量应当没有上限，总事务总量应当没有上限。</w:t>
+        <w:t>1）每天的事务总量</w:t>
+      </w:r>
+      <w:r>
+        <w:rPr>
+          <w:rFonts w:hint="eastAsia"/>
+          <w:lang w:val="en-US" w:eastAsia="zh-CN"/>
+        </w:rPr>
+        <w:t>应当小于10个</w:t>
+      </w:r>
+      <w:r>
+        <w:rPr>
+          <w:rFonts w:hint="eastAsia"/>
+        </w:rPr>
+        <w:t>，总事务总量应当</w:t>
+      </w:r>
+      <w:r>
+        <w:rPr>
+          <w:rFonts w:hint="eastAsia"/>
+          <w:lang w:val="en-US" w:eastAsia="zh-CN"/>
+        </w:rPr>
+        <w:t>小于300个。</w:t>
       </w:r>
     </w:p>
     <w:p>
@@ -5718,7 +5738,21 @@
         <w:rPr>
           <w:rFonts w:hint="eastAsia"/>
         </w:rPr>
-        <w:t>5）若创建时有在同一个时间有事务冲突，则提醒有时间冲突。</w:t>
+        <w:t>5）若创建时有在同一个时间有事务冲突，则提醒有时间冲突</w:t>
+      </w:r>
+      <w:r>
+        <w:rPr>
+          <w:rFonts w:hint="eastAsia"/>
+          <w:lang w:eastAsia="zh-CN"/>
+        </w:rPr>
+        <w:t>，</w:t>
+      </w:r>
+      <w:r>
+        <w:rPr>
+          <w:rFonts w:hint="eastAsia"/>
+          <w:lang w:val="en-US" w:eastAsia="zh-CN"/>
+        </w:rPr>
+        <w:t>并在用户的确认下在同一时段里添加新事务，同时段事务应设有上限5。</w:t>
       </w:r>
     </w:p>
     <w:p>
@@ -5751,34 +5785,113 @@
     </w:p>
     <w:p>
       <w:pPr>
-        <w:ind w:left="780"/>
-        <w:rPr>
-          <w:rFonts w:hint="eastAsia"/>
-        </w:rPr>
-      </w:pPr>
-      <w:r>
-        <w:rPr>
-          <w:rFonts w:hint="eastAsia"/>
-        </w:rPr>
-        <w:t>统计事务应当可以自由选定时间周期，最长为1年，最短为1分钟。对统计好的事务应当有已完成和未完成这两项的划分</w:t>
-      </w:r>
-    </w:p>
-    <w:p>
-      <w:pPr>
-        <w:ind w:left="780"/>
-        <w:rPr>
-          <w:rFonts w:hint="eastAsia"/>
-        </w:rPr>
-      </w:pPr>
-    </w:p>
-    <w:p>
-      <w:pPr>
-        <w:rPr>
-          <w:rFonts w:hint="eastAsia"/>
-        </w:rPr>
-      </w:pPr>
+        <w:numPr>
+          <w:ilvl w:val="0"/>
+          <w:numId w:val="0"/>
+        </w:numPr>
+        <w:ind w:firstLine="420" w:firstLineChars="0"/>
+        <w:rPr>
+          <w:rFonts w:hint="eastAsia"/>
+          <w:lang w:eastAsia="zh-CN"/>
+        </w:rPr>
+      </w:pPr>
+      <w:r>
+        <w:rPr>
+          <w:rFonts w:hint="eastAsia"/>
+        </w:rPr>
+        <w:t>统计事务应当可以自由选定时间周期，最长为1</w:t>
+      </w:r>
+      <w:r>
+        <w:rPr>
+          <w:rFonts w:hint="eastAsia"/>
+          <w:lang w:val="en-US" w:eastAsia="zh-CN"/>
+        </w:rPr>
+        <w:t>个月</w:t>
+      </w:r>
+      <w:r>
+        <w:rPr>
+          <w:rFonts w:hint="eastAsia"/>
+        </w:rPr>
+        <w:t>，最短为</w:t>
+      </w:r>
+      <w:r>
+        <w:rPr>
+          <w:rFonts w:hint="eastAsia"/>
+          <w:lang w:val="en-US" w:eastAsia="zh-CN"/>
+        </w:rPr>
+        <w:t>3</w:t>
+      </w:r>
+      <w:r>
+        <w:rPr>
+          <w:rFonts w:hint="eastAsia"/>
+        </w:rPr>
+        <w:t>分钟。对统计好的事务应当有已完成和未完成这两项的划分</w:t>
+      </w:r>
+      <w:r>
+        <w:rPr>
+          <w:rFonts w:hint="eastAsia"/>
+          <w:lang w:eastAsia="zh-CN"/>
+        </w:rPr>
+        <w:t>。</w:t>
+      </w:r>
+    </w:p>
+    <w:p>
+      <w:pPr>
+        <w:ind w:firstLine="420" w:firstLineChars="0"/>
+        <w:rPr>
+          <w:rFonts w:hint="eastAsia"/>
+          <w:lang w:val="en-US" w:eastAsia="zh-CN"/>
+        </w:rPr>
+      </w:pPr>
+      <w:r>
+        <w:rPr>
+          <w:rFonts w:hint="eastAsia"/>
+        </w:rPr>
+        <w:t>能完成日常需求</w:t>
+      </w:r>
+      <w:r>
+        <w:rPr>
+          <w:rFonts w:hint="eastAsia"/>
+          <w:lang w:eastAsia="zh-CN"/>
+        </w:rPr>
+        <w:t>，</w:t>
+      </w:r>
+      <w:r>
+        <w:rPr>
+          <w:rFonts w:hint="eastAsia"/>
+          <w:lang w:val="en-US" w:eastAsia="zh-CN"/>
+        </w:rPr>
+        <w:t>在一定程度上可以对未来一个月的事务日常进行记录及管理，抑制bug的发生率，使系统能够稳定的运行在前台和后台。</w:t>
+      </w:r>
+    </w:p>
+    <w:p>
+      <w:pPr>
+        <w:ind w:firstLine="420" w:firstLineChars="0"/>
+      </w:pPr>
+      <w:r>
+        <w:rPr>
+          <w:rFonts w:hint="eastAsia"/>
+          <w:lang w:val="en-US" w:eastAsia="zh-CN"/>
+        </w:rPr>
+        <w:t>能在指定的时间内响应用户的输入输出的要求，能够在相对允许的时间内对数据库内存有的已有事务的统计和排序，最大不超过3秒时间，在事务的创建和删除上应达到最快处理速度。</w:t>
+      </w:r>
       <w:bookmarkStart w:id="34" w:name="_GoBack"/>
       <w:bookmarkEnd w:id="34"/>
+    </w:p>
+    <w:p>
+      <w:pPr>
+        <w:ind w:left="780"/>
+        <w:rPr>
+          <w:rFonts w:hint="eastAsia"/>
+        </w:rPr>
+      </w:pPr>
+    </w:p>
+    <w:p>
+      <w:pPr>
+        <w:rPr>
+          <w:rFonts w:hint="eastAsia"/>
+        </w:rPr>
+      </w:pPr>
     </w:p>
     <w:p>
       <w:pPr>
@@ -7307,6 +7420,7 @@
             <w:insideH w:val="none" w:color="auto" w:sz="0" w:space="0"/>
             <w:insideV w:val="none" w:color="auto" w:sz="0" w:space="0"/>
           </w:tblBorders>
+          <w:shd w:val="clear" w:color="auto" w:fill="FFFFFF"/>
           <w:tblLayout w:type="fixed"/>
           <w:tblCellMar>
             <w:top w:w="0" w:type="dxa"/>
@@ -7382,6 +7496,7 @@
             <w:insideH w:val="none" w:color="auto" w:sz="0" w:space="0"/>
             <w:insideV w:val="none" w:color="auto" w:sz="0" w:space="0"/>
           </w:tblBorders>
+          <w:shd w:val="clear" w:color="auto" w:fill="FFFFFF"/>
           <w:tblLayout w:type="fixed"/>
           <w:tblCellMar>
             <w:top w:w="0" w:type="dxa"/>
@@ -7457,7 +7572,6 @@
             <w:insideH w:val="none" w:color="auto" w:sz="0" w:space="0"/>
             <w:insideV w:val="none" w:color="auto" w:sz="0" w:space="0"/>
           </w:tblBorders>
-          <w:shd w:val="clear" w:color="auto" w:fill="FFFFFF"/>
           <w:tblLayout w:type="fixed"/>
           <w:tblCellMar>
             <w:top w:w="0" w:type="dxa"/>
@@ -7619,6 +7733,7 @@
             <w:insideH w:val="none" w:color="auto" w:sz="0" w:space="0"/>
             <w:insideV w:val="none" w:color="auto" w:sz="0" w:space="0"/>
           </w:tblBorders>
+          <w:shd w:val="clear" w:color="auto" w:fill="FFFFFF"/>
           <w:tblLayout w:type="fixed"/>
           <w:tblCellMar>
             <w:top w:w="0" w:type="dxa"/>
@@ -7691,6 +7806,7 @@
             <w:insideH w:val="none" w:color="auto" w:sz="0" w:space="0"/>
             <w:insideV w:val="none" w:color="auto" w:sz="0" w:space="0"/>
           </w:tblBorders>
+          <w:shd w:val="clear" w:color="auto" w:fill="FFFFFF"/>
           <w:tblLayout w:type="fixed"/>
           <w:tblCellMar>
             <w:top w:w="0" w:type="dxa"/>
